--- a/src/main/resources/Spring-boot.docx
+++ b/src/main/resources/Spring-boot.docx
@@ -130,7 +130,6 @@
               </w:rPr>
               <w:t>&lt;</w:t>
             </w:r>
-            <w:proofErr w:type="spellStart"/>
             <w:r>
               <w:rPr>
                 <w:rFonts w:ascii="宋体" w:eastAsia="宋体" w:hAnsi="宋体" w:cs="宋体" w:hint="eastAsia"/>
@@ -143,7 +142,6 @@
               </w:rPr>
               <w:t>groupId</w:t>
             </w:r>
-            <w:proofErr w:type="spellEnd"/>
             <w:r>
               <w:rPr>
                 <w:rFonts w:ascii="宋体" w:eastAsia="宋体" w:hAnsi="宋体" w:cs="宋体" w:hint="eastAsia"/>
@@ -154,7 +152,6 @@
               </w:rPr>
               <w:t>&gt;</w:t>
             </w:r>
-            <w:proofErr w:type="spellStart"/>
             <w:r>
               <w:rPr>
                 <w:rFonts w:ascii="宋体" w:eastAsia="宋体" w:hAnsi="宋体" w:cs="宋体" w:hint="eastAsia"/>
@@ -164,7 +161,6 @@
               </w:rPr>
               <w:t>org.springframework.boot</w:t>
             </w:r>
-            <w:proofErr w:type="spellEnd"/>
             <w:r>
               <w:rPr>
                 <w:rFonts w:ascii="宋体" w:eastAsia="宋体" w:hAnsi="宋体" w:cs="宋体" w:hint="eastAsia"/>
@@ -175,7 +171,6 @@
               </w:rPr>
               <w:t>&lt;/</w:t>
             </w:r>
-            <w:proofErr w:type="spellStart"/>
             <w:r>
               <w:rPr>
                 <w:rFonts w:ascii="宋体" w:eastAsia="宋体" w:hAnsi="宋体" w:cs="宋体" w:hint="eastAsia"/>
@@ -188,7 +183,6 @@
               </w:rPr>
               <w:t>groupId</w:t>
             </w:r>
-            <w:proofErr w:type="spellEnd"/>
             <w:r>
               <w:rPr>
                 <w:rFonts w:ascii="宋体" w:eastAsia="宋体" w:hAnsi="宋体" w:cs="宋体" w:hint="eastAsia"/>
@@ -219,7 +213,6 @@
               </w:rPr>
               <w:t>&lt;</w:t>
             </w:r>
-            <w:proofErr w:type="spellStart"/>
             <w:r>
               <w:rPr>
                 <w:rFonts w:ascii="宋体" w:eastAsia="宋体" w:hAnsi="宋体" w:cs="宋体" w:hint="eastAsia"/>
@@ -232,7 +225,6 @@
               </w:rPr>
               <w:t>artifactId</w:t>
             </w:r>
-            <w:proofErr w:type="spellEnd"/>
             <w:r>
               <w:rPr>
                 <w:rFonts w:ascii="宋体" w:eastAsia="宋体" w:hAnsi="宋体" w:cs="宋体" w:hint="eastAsia"/>
@@ -262,7 +254,6 @@
               </w:rPr>
               <w:t>&lt;/</w:t>
             </w:r>
-            <w:proofErr w:type="spellStart"/>
             <w:r>
               <w:rPr>
                 <w:rFonts w:ascii="宋体" w:eastAsia="宋体" w:hAnsi="宋体" w:cs="宋体" w:hint="eastAsia"/>
@@ -275,7 +266,6 @@
               </w:rPr>
               <w:t>artifactId</w:t>
             </w:r>
-            <w:proofErr w:type="spellEnd"/>
             <w:r>
               <w:rPr>
                 <w:rFonts w:ascii="宋体" w:eastAsia="宋体" w:hAnsi="宋体" w:cs="宋体" w:hint="eastAsia"/>
@@ -563,7 +553,6 @@
               </w:rPr>
               <w:t>&lt;</w:t>
             </w:r>
-            <w:proofErr w:type="spellStart"/>
             <w:r>
               <w:rPr>
                 <w:rFonts w:ascii="宋体" w:eastAsia="宋体" w:hAnsi="宋体" w:cs="宋体" w:hint="eastAsia"/>
@@ -576,7 +565,6 @@
               </w:rPr>
               <w:t>java.version</w:t>
             </w:r>
-            <w:proofErr w:type="spellEnd"/>
             <w:r>
               <w:rPr>
                 <w:rFonts w:ascii="宋体" w:eastAsia="宋体" w:hAnsi="宋体" w:cs="宋体" w:hint="eastAsia"/>
@@ -606,7 +594,6 @@
               </w:rPr>
               <w:t>&lt;/</w:t>
             </w:r>
-            <w:proofErr w:type="spellStart"/>
             <w:r>
               <w:rPr>
                 <w:rFonts w:ascii="宋体" w:eastAsia="宋体" w:hAnsi="宋体" w:cs="宋体" w:hint="eastAsia"/>
@@ -619,7 +606,6 @@
               </w:rPr>
               <w:t>java.version</w:t>
             </w:r>
-            <w:proofErr w:type="spellEnd"/>
             <w:r>
               <w:rPr>
                 <w:rFonts w:ascii="宋体" w:eastAsia="宋体" w:hAnsi="宋体" w:cs="宋体" w:hint="eastAsia"/>
@@ -792,7 +778,6 @@
               </w:rPr>
               <w:t>&lt;</w:t>
             </w:r>
-            <w:proofErr w:type="spellStart"/>
             <w:r>
               <w:rPr>
                 <w:rFonts w:ascii="宋体" w:eastAsia="宋体" w:hAnsi="宋体" w:cs="宋体" w:hint="eastAsia"/>
@@ -805,7 +790,6 @@
               </w:rPr>
               <w:t>groupId</w:t>
             </w:r>
-            <w:proofErr w:type="spellEnd"/>
             <w:r>
               <w:rPr>
                 <w:rFonts w:ascii="宋体" w:eastAsia="宋体" w:hAnsi="宋体" w:cs="宋体" w:hint="eastAsia"/>
@@ -816,7 +800,6 @@
               </w:rPr>
               <w:t>&gt;</w:t>
             </w:r>
-            <w:proofErr w:type="spellStart"/>
             <w:r>
               <w:rPr>
                 <w:rFonts w:ascii="宋体" w:eastAsia="宋体" w:hAnsi="宋体" w:cs="宋体" w:hint="eastAsia"/>
@@ -826,7 +809,6 @@
               </w:rPr>
               <w:t>org.springframework.boot</w:t>
             </w:r>
-            <w:proofErr w:type="spellEnd"/>
             <w:r>
               <w:rPr>
                 <w:rFonts w:ascii="宋体" w:eastAsia="宋体" w:hAnsi="宋体" w:cs="宋体" w:hint="eastAsia"/>
@@ -837,7 +819,6 @@
               </w:rPr>
               <w:t>&lt;/</w:t>
             </w:r>
-            <w:proofErr w:type="spellStart"/>
             <w:r>
               <w:rPr>
                 <w:rFonts w:ascii="宋体" w:eastAsia="宋体" w:hAnsi="宋体" w:cs="宋体" w:hint="eastAsia"/>
@@ -850,7 +831,6 @@
               </w:rPr>
               <w:t>groupId</w:t>
             </w:r>
-            <w:proofErr w:type="spellEnd"/>
             <w:r>
               <w:rPr>
                 <w:rFonts w:ascii="宋体" w:eastAsia="宋体" w:hAnsi="宋体" w:cs="宋体" w:hint="eastAsia"/>
@@ -881,7 +861,6 @@
               </w:rPr>
               <w:t>&lt;</w:t>
             </w:r>
-            <w:proofErr w:type="spellStart"/>
             <w:r>
               <w:rPr>
                 <w:rFonts w:ascii="宋体" w:eastAsia="宋体" w:hAnsi="宋体" w:cs="宋体" w:hint="eastAsia"/>
@@ -894,7 +873,6 @@
               </w:rPr>
               <w:t>artifactId</w:t>
             </w:r>
-            <w:proofErr w:type="spellEnd"/>
             <w:r>
               <w:rPr>
                 <w:rFonts w:ascii="宋体" w:eastAsia="宋体" w:hAnsi="宋体" w:cs="宋体" w:hint="eastAsia"/>
@@ -924,7 +902,6 @@
               </w:rPr>
               <w:t>&lt;/</w:t>
             </w:r>
-            <w:proofErr w:type="spellStart"/>
             <w:r>
               <w:rPr>
                 <w:rFonts w:ascii="宋体" w:eastAsia="宋体" w:hAnsi="宋体" w:cs="宋体" w:hint="eastAsia"/>
@@ -937,7 +914,6 @@
               </w:rPr>
               <w:t>artifactId</w:t>
             </w:r>
-            <w:proofErr w:type="spellEnd"/>
             <w:r>
               <w:rPr>
                 <w:rFonts w:ascii="宋体" w:eastAsia="宋体" w:hAnsi="宋体" w:cs="宋体" w:hint="eastAsia"/>
@@ -1185,7 +1161,6 @@
               </w:rPr>
               <w:t>&lt;</w:t>
             </w:r>
-            <w:proofErr w:type="spellStart"/>
             <w:r>
               <w:rPr>
                 <w:rFonts w:ascii="宋体" w:eastAsia="宋体" w:hAnsi="宋体" w:cs="宋体" w:hint="eastAsia"/>
@@ -1198,7 +1173,6 @@
               </w:rPr>
               <w:t>groupId</w:t>
             </w:r>
-            <w:proofErr w:type="spellEnd"/>
             <w:r>
               <w:rPr>
                 <w:rFonts w:ascii="宋体" w:eastAsia="宋体" w:hAnsi="宋体" w:cs="宋体" w:hint="eastAsia"/>
@@ -1209,7 +1183,6 @@
               </w:rPr>
               <w:t>&gt;</w:t>
             </w:r>
-            <w:proofErr w:type="spellStart"/>
             <w:r>
               <w:rPr>
                 <w:rFonts w:ascii="宋体" w:eastAsia="宋体" w:hAnsi="宋体" w:cs="宋体" w:hint="eastAsia"/>
@@ -1219,7 +1192,6 @@
               </w:rPr>
               <w:t>org.springframework.boot</w:t>
             </w:r>
-            <w:proofErr w:type="spellEnd"/>
             <w:r>
               <w:rPr>
                 <w:rFonts w:ascii="宋体" w:eastAsia="宋体" w:hAnsi="宋体" w:cs="宋体" w:hint="eastAsia"/>
@@ -1230,7 +1202,6 @@
               </w:rPr>
               <w:t>&lt;/</w:t>
             </w:r>
-            <w:proofErr w:type="spellStart"/>
             <w:r>
               <w:rPr>
                 <w:rFonts w:ascii="宋体" w:eastAsia="宋体" w:hAnsi="宋体" w:cs="宋体" w:hint="eastAsia"/>
@@ -1243,7 +1214,6 @@
               </w:rPr>
               <w:t>groupId</w:t>
             </w:r>
-            <w:proofErr w:type="spellEnd"/>
             <w:r>
               <w:rPr>
                 <w:rFonts w:ascii="宋体" w:eastAsia="宋体" w:hAnsi="宋体" w:cs="宋体" w:hint="eastAsia"/>
@@ -1274,7 +1244,6 @@
               </w:rPr>
               <w:t>&lt;</w:t>
             </w:r>
-            <w:proofErr w:type="spellStart"/>
             <w:r>
               <w:rPr>
                 <w:rFonts w:ascii="宋体" w:eastAsia="宋体" w:hAnsi="宋体" w:cs="宋体" w:hint="eastAsia"/>
@@ -1287,7 +1256,6 @@
               </w:rPr>
               <w:t>artifactId</w:t>
             </w:r>
-            <w:proofErr w:type="spellEnd"/>
             <w:r>
               <w:rPr>
                 <w:rFonts w:ascii="宋体" w:eastAsia="宋体" w:hAnsi="宋体" w:cs="宋体" w:hint="eastAsia"/>
@@ -1317,7 +1285,6 @@
               </w:rPr>
               <w:t>&lt;/</w:t>
             </w:r>
-            <w:proofErr w:type="spellStart"/>
             <w:r>
               <w:rPr>
                 <w:rFonts w:ascii="宋体" w:eastAsia="宋体" w:hAnsi="宋体" w:cs="宋体" w:hint="eastAsia"/>
@@ -1330,7 +1297,6 @@
               </w:rPr>
               <w:t>artifactId</w:t>
             </w:r>
-            <w:proofErr w:type="spellEnd"/>
             <w:r>
               <w:rPr>
                 <w:rFonts w:ascii="宋体" w:eastAsia="宋体" w:hAnsi="宋体" w:cs="宋体" w:hint="eastAsia"/>
@@ -1514,17 +1480,91 @@
               </w:rPr>
               <w:t xml:space="preserve">package </w:t>
             </w:r>
-            <w:proofErr w:type="spellStart"/>
-            <w:r>
-              <w:rPr>
-                <w:rFonts w:hint="eastAsia"/>
-                <w:color w:val="000000"/>
-                <w:sz w:val="22"/>
-                <w:szCs w:val="22"/>
-              </w:rPr>
-              <w:t>com.example.spring</w:t>
-            </w:r>
-            <w:proofErr w:type="spellEnd"/>
+            <w:r>
+              <w:rPr>
+                <w:rFonts w:hint="eastAsia"/>
+                <w:color w:val="000000"/>
+                <w:sz w:val="22"/>
+                <w:szCs w:val="22"/>
+              </w:rPr>
+              <w:t>com.example.spring;</w:t>
+            </w:r>
+            <w:r>
+              <w:rPr>
+                <w:rFonts w:hint="eastAsia"/>
+                <w:color w:val="000000"/>
+                <w:sz w:val="22"/>
+                <w:szCs w:val="22"/>
+              </w:rPr>
+              <w:br/>
+            </w:r>
+            <w:r>
+              <w:rPr>
+                <w:rFonts w:hint="eastAsia"/>
+                <w:color w:val="000000"/>
+                <w:sz w:val="22"/>
+                <w:szCs w:val="22"/>
+              </w:rPr>
+              <w:br/>
+            </w:r>
+            <w:r>
+              <w:rPr>
+                <w:rFonts w:hint="eastAsia"/>
+                <w:b/>
+                <w:bCs/>
+                <w:color w:val="000080"/>
+                <w:sz w:val="22"/>
+                <w:szCs w:val="22"/>
+              </w:rPr>
+              <w:t xml:space="preserve">import </w:t>
+            </w:r>
+            <w:r>
+              <w:rPr>
+                <w:rFonts w:hint="eastAsia"/>
+                <w:color w:val="000000"/>
+                <w:sz w:val="22"/>
+                <w:szCs w:val="22"/>
+              </w:rPr>
+              <w:t>org.springframework.boot.SpringApplication;</w:t>
+            </w:r>
+            <w:r>
+              <w:rPr>
+                <w:rFonts w:hint="eastAsia"/>
+                <w:color w:val="000000"/>
+                <w:sz w:val="22"/>
+                <w:szCs w:val="22"/>
+              </w:rPr>
+              <w:br/>
+            </w:r>
+            <w:r>
+              <w:rPr>
+                <w:rFonts w:hint="eastAsia"/>
+                <w:b/>
+                <w:bCs/>
+                <w:color w:val="000080"/>
+                <w:sz w:val="22"/>
+                <w:szCs w:val="22"/>
+              </w:rPr>
+              <w:t xml:space="preserve">import </w:t>
+            </w:r>
+            <w:r>
+              <w:rPr>
+                <w:rFonts w:hint="eastAsia"/>
+                <w:color w:val="000000"/>
+                <w:sz w:val="22"/>
+                <w:szCs w:val="22"/>
+              </w:rPr>
+              <w:t>org.springframework.boot.autoconfigure.</w:t>
+            </w:r>
+            <w:r>
+              <w:rPr>
+                <w:rFonts w:hint="eastAsia"/>
+                <w:color w:val="808000"/>
+                <w:sz w:val="22"/>
+                <w:szCs w:val="22"/>
+              </w:rPr>
+              <w:t>SpringBootApplication</w:t>
+            </w:r>
             <w:r>
               <w:rPr>
                 <w:rFonts w:hint="eastAsia"/>
@@ -1546,15 +1586,6 @@
             <w:r>
               <w:rPr>
                 <w:rFonts w:hint="eastAsia"/>
-                <w:color w:val="000000"/>
-                <w:sz w:val="22"/>
-                <w:szCs w:val="22"/>
-              </w:rPr>
-              <w:br/>
-            </w:r>
-            <w:r>
-              <w:rPr>
-                <w:rFonts w:hint="eastAsia"/>
                 <w:b/>
                 <w:bCs/>
                 <w:color w:val="000080"/>
@@ -1563,17 +1594,24 @@
               </w:rPr>
               <w:t xml:space="preserve">import </w:t>
             </w:r>
-            <w:proofErr w:type="spellStart"/>
-            <w:r>
-              <w:rPr>
-                <w:rFonts w:hint="eastAsia"/>
-                <w:color w:val="000000"/>
-                <w:sz w:val="22"/>
-                <w:szCs w:val="22"/>
-              </w:rPr>
-              <w:t>org.springframework.boot.SpringApplication</w:t>
-            </w:r>
-            <w:proofErr w:type="spellEnd"/>
+            <w:r>
+              <w:rPr>
+                <w:rFonts w:hint="eastAsia"/>
+                <w:color w:val="000000"/>
+                <w:sz w:val="22"/>
+                <w:szCs w:val="22"/>
+              </w:rPr>
+              <w:t>org.springframework.web.bind.annotation.</w:t>
+            </w:r>
+            <w:r>
+              <w:rPr>
+                <w:rFonts w:hint="eastAsia"/>
+                <w:color w:val="808000"/>
+                <w:sz w:val="22"/>
+                <w:szCs w:val="22"/>
+              </w:rPr>
+              <w:t>PathVariable</w:t>
+            </w:r>
             <w:r>
               <w:rPr>
                 <w:rFonts w:hint="eastAsia"/>
@@ -1603,15 +1641,14 @@
               </w:rPr>
               <w:t xml:space="preserve">import </w:t>
             </w:r>
-            <w:proofErr w:type="spellStart"/>
-            <w:r>
-              <w:rPr>
-                <w:rFonts w:hint="eastAsia"/>
-                <w:color w:val="000000"/>
-                <w:sz w:val="22"/>
-                <w:szCs w:val="22"/>
-              </w:rPr>
-              <w:t>org.springframework.boot.autoconfigure.</w:t>
+            <w:r>
+              <w:rPr>
+                <w:rFonts w:hint="eastAsia"/>
+                <w:color w:val="000000"/>
+                <w:sz w:val="22"/>
+                <w:szCs w:val="22"/>
+              </w:rPr>
+              <w:t>org.springframework.web.bind.annotation.</w:t>
             </w:r>
             <w:r>
               <w:rPr>
@@ -1620,9 +1657,8 @@
                 <w:sz w:val="22"/>
                 <w:szCs w:val="22"/>
               </w:rPr>
-              <w:t>SpringBootApplication</w:t>
-            </w:r>
-            <w:proofErr w:type="spellEnd"/>
+              <w:t>RequestMapping</w:t>
+            </w:r>
             <w:r>
               <w:rPr>
                 <w:rFonts w:hint="eastAsia"/>
@@ -1652,7 +1688,6 @@
               </w:rPr>
               <w:t xml:space="preserve">import </w:t>
             </w:r>
-            <w:proofErr w:type="spellStart"/>
             <w:r>
               <w:rPr>
                 <w:rFonts w:hint="eastAsia"/>
@@ -1669,107 +1704,8 @@
                 <w:sz w:val="22"/>
                 <w:szCs w:val="22"/>
               </w:rPr>
-              <w:t>PathVariable</w:t>
-            </w:r>
-            <w:proofErr w:type="spellEnd"/>
-            <w:r>
-              <w:rPr>
-                <w:rFonts w:hint="eastAsia"/>
-                <w:color w:val="000000"/>
-                <w:sz w:val="22"/>
-                <w:szCs w:val="22"/>
-              </w:rPr>
-              <w:t>;</w:t>
-            </w:r>
-            <w:r>
-              <w:rPr>
-                <w:rFonts w:hint="eastAsia"/>
-                <w:color w:val="000000"/>
-                <w:sz w:val="22"/>
-                <w:szCs w:val="22"/>
-              </w:rPr>
-              <w:br/>
-            </w:r>
-            <w:r>
-              <w:rPr>
-                <w:rFonts w:hint="eastAsia"/>
-                <w:b/>
-                <w:bCs/>
-                <w:color w:val="000080"/>
-                <w:sz w:val="22"/>
-                <w:szCs w:val="22"/>
-              </w:rPr>
-              <w:t xml:space="preserve">import </w:t>
-            </w:r>
-            <w:proofErr w:type="spellStart"/>
-            <w:r>
-              <w:rPr>
-                <w:rFonts w:hint="eastAsia"/>
-                <w:color w:val="000000"/>
-                <w:sz w:val="22"/>
-                <w:szCs w:val="22"/>
-              </w:rPr>
-              <w:t>org.springframework.web.bind.annotation.</w:t>
-            </w:r>
-            <w:r>
-              <w:rPr>
-                <w:rFonts w:hint="eastAsia"/>
-                <w:color w:val="808000"/>
-                <w:sz w:val="22"/>
-                <w:szCs w:val="22"/>
-              </w:rPr>
-              <w:t>RequestMapping</w:t>
-            </w:r>
-            <w:proofErr w:type="spellEnd"/>
-            <w:r>
-              <w:rPr>
-                <w:rFonts w:hint="eastAsia"/>
-                <w:color w:val="000000"/>
-                <w:sz w:val="22"/>
-                <w:szCs w:val="22"/>
-              </w:rPr>
-              <w:t>;</w:t>
-            </w:r>
-            <w:r>
-              <w:rPr>
-                <w:rFonts w:hint="eastAsia"/>
-                <w:color w:val="000000"/>
-                <w:sz w:val="22"/>
-                <w:szCs w:val="22"/>
-              </w:rPr>
-              <w:br/>
-            </w:r>
-            <w:r>
-              <w:rPr>
-                <w:rFonts w:hint="eastAsia"/>
-                <w:b/>
-                <w:bCs/>
-                <w:color w:val="000080"/>
-                <w:sz w:val="22"/>
-                <w:szCs w:val="22"/>
-              </w:rPr>
-              <w:t xml:space="preserve">import </w:t>
-            </w:r>
-            <w:proofErr w:type="spellStart"/>
-            <w:r>
-              <w:rPr>
-                <w:rFonts w:hint="eastAsia"/>
-                <w:color w:val="000000"/>
-                <w:sz w:val="22"/>
-                <w:szCs w:val="22"/>
-              </w:rPr>
-              <w:t>org.springframework.web.bind.annotation.</w:t>
-            </w:r>
-            <w:r>
-              <w:rPr>
-                <w:rFonts w:hint="eastAsia"/>
-                <w:color w:val="808000"/>
-                <w:sz w:val="22"/>
-                <w:szCs w:val="22"/>
-              </w:rPr>
               <w:t>RestController</w:t>
             </w:r>
-            <w:proofErr w:type="spellEnd"/>
             <w:r>
               <w:rPr>
                 <w:rFonts w:hint="eastAsia"/>
@@ -1851,9 +1787,8 @@
                 <w:sz w:val="22"/>
                 <w:szCs w:val="22"/>
               </w:rPr>
-              <w:t>@</w:t>
-            </w:r>
-            <w:proofErr w:type="spellStart"/>
+              <w:t>@SpringBootApplication</w:t>
+            </w:r>
             <w:r>
               <w:rPr>
                 <w:rFonts w:hint="eastAsia"/>
@@ -1861,9 +1796,9 @@
                 <w:sz w:val="22"/>
                 <w:szCs w:val="22"/>
               </w:rPr>
-              <w:t>SpringBootApplication</w:t>
-            </w:r>
-            <w:proofErr w:type="spellEnd"/>
+              <w:br/>
+              <w:t>@RestController</w:t>
+            </w:r>
             <w:r>
               <w:rPr>
                 <w:rFonts w:hint="eastAsia"/>
@@ -1872,9 +1807,46 @@
                 <w:szCs w:val="22"/>
               </w:rPr>
               <w:br/>
-              <w:t>@</w:t>
-            </w:r>
-            <w:proofErr w:type="spellStart"/>
+            </w:r>
+            <w:r>
+              <w:rPr>
+                <w:rFonts w:hint="eastAsia"/>
+                <w:b/>
+                <w:bCs/>
+                <w:color w:val="000080"/>
+                <w:sz w:val="22"/>
+                <w:szCs w:val="22"/>
+              </w:rPr>
+              <w:t xml:space="preserve">public class </w:t>
+            </w:r>
+            <w:r>
+              <w:rPr>
+                <w:rFonts w:hint="eastAsia"/>
+                <w:color w:val="000000"/>
+                <w:sz w:val="22"/>
+                <w:szCs w:val="22"/>
+              </w:rPr>
+              <w:t>Application {</w:t>
+            </w:r>
+            <w:r>
+              <w:rPr>
+                <w:rFonts w:hint="eastAsia"/>
+                <w:color w:val="000000"/>
+                <w:sz w:val="22"/>
+                <w:szCs w:val="22"/>
+              </w:rPr>
+              <w:br/>
+            </w:r>
+            <w:r>
+              <w:rPr>
+                <w:rFonts w:hint="eastAsia"/>
+                <w:color w:val="000000"/>
+                <w:sz w:val="22"/>
+                <w:szCs w:val="22"/>
+              </w:rPr>
+              <w:br/>
+              <w:t xml:space="preserve">    </w:t>
+            </w:r>
             <w:r>
               <w:rPr>
                 <w:rFonts w:hint="eastAsia"/>
@@ -1882,9 +1854,67 @@
                 <w:sz w:val="22"/>
                 <w:szCs w:val="22"/>
               </w:rPr>
-              <w:t>RestController</w:t>
-            </w:r>
-            <w:proofErr w:type="spellEnd"/>
+              <w:t>@RequestMapping</w:t>
+            </w:r>
+            <w:r>
+              <w:rPr>
+                <w:rFonts w:hint="eastAsia"/>
+                <w:color w:val="000000"/>
+                <w:sz w:val="22"/>
+                <w:szCs w:val="22"/>
+              </w:rPr>
+              <w:t>(</w:t>
+            </w:r>
+            <w:r>
+              <w:rPr>
+                <w:rFonts w:hint="eastAsia"/>
+                <w:b/>
+                <w:bCs/>
+                <w:color w:val="008000"/>
+                <w:sz w:val="22"/>
+                <w:szCs w:val="22"/>
+              </w:rPr>
+              <w:t>"/{name}"</w:t>
+            </w:r>
+            <w:r>
+              <w:rPr>
+                <w:rFonts w:hint="eastAsia"/>
+                <w:color w:val="000000"/>
+                <w:sz w:val="22"/>
+                <w:szCs w:val="22"/>
+              </w:rPr>
+              <w:t>)</w:t>
+            </w:r>
+            <w:r>
+              <w:rPr>
+                <w:rFonts w:hint="eastAsia"/>
+                <w:color w:val="000000"/>
+                <w:sz w:val="22"/>
+                <w:szCs w:val="22"/>
+              </w:rPr>
+              <w:br/>
+              <w:t xml:space="preserve">    </w:t>
+            </w:r>
+            <w:r>
+              <w:rPr>
+                <w:rFonts w:hint="eastAsia"/>
+                <w:b/>
+                <w:bCs/>
+                <w:color w:val="000080"/>
+                <w:sz w:val="22"/>
+                <w:szCs w:val="22"/>
+              </w:rPr>
+              <w:t xml:space="preserve">public </w:t>
+            </w:r>
+            <w:r>
+              <w:rPr>
+                <w:rFonts w:hint="eastAsia"/>
+                <w:color w:val="000000"/>
+                <w:sz w:val="22"/>
+                <w:szCs w:val="22"/>
+              </w:rPr>
+              <w:t>String test1(</w:t>
+            </w:r>
             <w:r>
               <w:rPr>
                 <w:rFonts w:hint="eastAsia"/>
@@ -1892,67 +1922,8 @@
                 <w:sz w:val="22"/>
                 <w:szCs w:val="22"/>
               </w:rPr>
-              <w:br/>
-            </w:r>
-            <w:r>
-              <w:rPr>
-                <w:rFonts w:hint="eastAsia"/>
-                <w:b/>
-                <w:bCs/>
-                <w:color w:val="000080"/>
-                <w:sz w:val="22"/>
-                <w:szCs w:val="22"/>
-              </w:rPr>
-              <w:t xml:space="preserve">public class </w:t>
-            </w:r>
-            <w:r>
-              <w:rPr>
-                <w:rFonts w:hint="eastAsia"/>
-                <w:color w:val="000000"/>
-                <w:sz w:val="22"/>
-                <w:szCs w:val="22"/>
-              </w:rPr>
-              <w:t>Application {</w:t>
-            </w:r>
-            <w:r>
-              <w:rPr>
-                <w:rFonts w:hint="eastAsia"/>
-                <w:color w:val="000000"/>
-                <w:sz w:val="22"/>
-                <w:szCs w:val="22"/>
-              </w:rPr>
-              <w:br/>
-            </w:r>
-            <w:r>
-              <w:rPr>
-                <w:rFonts w:hint="eastAsia"/>
-                <w:color w:val="000000"/>
-                <w:sz w:val="22"/>
-                <w:szCs w:val="22"/>
-              </w:rPr>
-              <w:br/>
-              <w:t xml:space="preserve">    </w:t>
-            </w:r>
-            <w:r>
-              <w:rPr>
-                <w:rFonts w:hint="eastAsia"/>
-                <w:color w:val="808000"/>
-                <w:sz w:val="22"/>
-                <w:szCs w:val="22"/>
-              </w:rPr>
-              <w:t>@</w:t>
-            </w:r>
-            <w:proofErr w:type="spellStart"/>
-            <w:r>
-              <w:rPr>
-                <w:rFonts w:hint="eastAsia"/>
-                <w:color w:val="808000"/>
-                <w:sz w:val="22"/>
-                <w:szCs w:val="22"/>
-              </w:rPr>
-              <w:t>RequestMapping</w:t>
-            </w:r>
-            <w:proofErr w:type="spellEnd"/>
+              <w:t>@PathVariable</w:t>
+            </w:r>
             <w:r>
               <w:rPr>
                 <w:rFonts w:hint="eastAsia"/>
@@ -1971,85 +1942,6 @@
                 <w:sz w:val="22"/>
                 <w:szCs w:val="22"/>
               </w:rPr>
-              <w:t>"/{name}"</w:t>
-            </w:r>
-            <w:r>
-              <w:rPr>
-                <w:rFonts w:hint="eastAsia"/>
-                <w:color w:val="000000"/>
-                <w:sz w:val="22"/>
-                <w:szCs w:val="22"/>
-              </w:rPr>
-              <w:t>)</w:t>
-            </w:r>
-            <w:r>
-              <w:rPr>
-                <w:rFonts w:hint="eastAsia"/>
-                <w:color w:val="000000"/>
-                <w:sz w:val="22"/>
-                <w:szCs w:val="22"/>
-              </w:rPr>
-              <w:br/>
-              <w:t xml:space="preserve">    </w:t>
-            </w:r>
-            <w:r>
-              <w:rPr>
-                <w:rFonts w:hint="eastAsia"/>
-                <w:b/>
-                <w:bCs/>
-                <w:color w:val="000080"/>
-                <w:sz w:val="22"/>
-                <w:szCs w:val="22"/>
-              </w:rPr>
-              <w:t xml:space="preserve">public </w:t>
-            </w:r>
-            <w:r>
-              <w:rPr>
-                <w:rFonts w:hint="eastAsia"/>
-                <w:color w:val="000000"/>
-                <w:sz w:val="22"/>
-                <w:szCs w:val="22"/>
-              </w:rPr>
-              <w:t>String test1(</w:t>
-            </w:r>
-            <w:r>
-              <w:rPr>
-                <w:rFonts w:hint="eastAsia"/>
-                <w:color w:val="808000"/>
-                <w:sz w:val="22"/>
-                <w:szCs w:val="22"/>
-              </w:rPr>
-              <w:t>@</w:t>
-            </w:r>
-            <w:proofErr w:type="spellStart"/>
-            <w:r>
-              <w:rPr>
-                <w:rFonts w:hint="eastAsia"/>
-                <w:color w:val="808000"/>
-                <w:sz w:val="22"/>
-                <w:szCs w:val="22"/>
-              </w:rPr>
-              <w:t>PathVariable</w:t>
-            </w:r>
-            <w:proofErr w:type="spellEnd"/>
-            <w:r>
-              <w:rPr>
-                <w:rFonts w:hint="eastAsia"/>
-                <w:color w:val="000000"/>
-                <w:sz w:val="22"/>
-                <w:szCs w:val="22"/>
-              </w:rPr>
-              <w:t>(</w:t>
-            </w:r>
-            <w:r>
-              <w:rPr>
-                <w:rFonts w:hint="eastAsia"/>
-                <w:b/>
-                <w:bCs/>
-                <w:color w:val="008000"/>
-                <w:sz w:val="22"/>
-                <w:szCs w:val="22"/>
-              </w:rPr>
               <w:t>"name"</w:t>
             </w:r>
             <w:r>
@@ -2069,17 +1961,7 @@
                 <w:szCs w:val="22"/>
               </w:rPr>
               <w:br/>
-              <w:t xml:space="preserve">        </w:t>
-            </w:r>
-            <w:proofErr w:type="spellStart"/>
-            <w:r>
-              <w:rPr>
-                <w:rFonts w:hint="eastAsia"/>
-                <w:color w:val="000000"/>
-                <w:sz w:val="22"/>
-                <w:szCs w:val="22"/>
-              </w:rPr>
-              <w:t>System.</w:t>
+              <w:t xml:space="preserve">        System.</w:t>
             </w:r>
             <w:r>
               <w:rPr>
@@ -2101,17 +1983,7 @@
                 <w:sz w:val="22"/>
                 <w:szCs w:val="22"/>
               </w:rPr>
-              <w:t>.println</w:t>
-            </w:r>
-            <w:proofErr w:type="spellEnd"/>
-            <w:r>
-              <w:rPr>
-                <w:rFonts w:hint="eastAsia"/>
-                <w:color w:val="000000"/>
-                <w:sz w:val="22"/>
-                <w:szCs w:val="22"/>
-              </w:rPr>
-              <w:t>(name);</w:t>
+              <w:t>.println(name);</w:t>
             </w:r>
             <w:r>
               <w:rPr>
@@ -2201,47 +2073,17 @@
                 <w:sz w:val="22"/>
                 <w:szCs w:val="22"/>
               </w:rPr>
-              <w:t xml:space="preserve">main(String[] </w:t>
-            </w:r>
-            <w:proofErr w:type="spellStart"/>
-            <w:r>
-              <w:rPr>
-                <w:rFonts w:hint="eastAsia"/>
-                <w:color w:val="000000"/>
-                <w:sz w:val="22"/>
-                <w:szCs w:val="22"/>
-              </w:rPr>
-              <w:t>args</w:t>
-            </w:r>
-            <w:proofErr w:type="spellEnd"/>
-            <w:r>
-              <w:rPr>
-                <w:rFonts w:hint="eastAsia"/>
-                <w:color w:val="000000"/>
-                <w:sz w:val="22"/>
-                <w:szCs w:val="22"/>
-              </w:rPr>
-              <w:t>) {</w:t>
-            </w:r>
-            <w:r>
-              <w:rPr>
-                <w:rFonts w:hint="eastAsia"/>
-                <w:color w:val="000000"/>
-                <w:sz w:val="22"/>
-                <w:szCs w:val="22"/>
-              </w:rPr>
-              <w:br/>
-              <w:t xml:space="preserve">        </w:t>
-            </w:r>
-            <w:proofErr w:type="spellStart"/>
-            <w:r>
-              <w:rPr>
-                <w:rFonts w:hint="eastAsia"/>
-                <w:color w:val="000000"/>
-                <w:sz w:val="22"/>
-                <w:szCs w:val="22"/>
-              </w:rPr>
-              <w:t>SpringApplication.</w:t>
+              <w:t>main(String[] args) {</w:t>
+            </w:r>
+            <w:r>
+              <w:rPr>
+                <w:rFonts w:hint="eastAsia"/>
+                <w:color w:val="000000"/>
+                <w:sz w:val="22"/>
+                <w:szCs w:val="22"/>
+              </w:rPr>
+              <w:br/>
+              <w:t xml:space="preserve">        SpringApplication.</w:t>
             </w:r>
             <w:r>
               <w:rPr>
@@ -2254,25 +2096,14 @@
               </w:rPr>
               <w:t>run</w:t>
             </w:r>
-            <w:proofErr w:type="spellEnd"/>
-            <w:r>
-              <w:rPr>
-                <w:rFonts w:hint="eastAsia"/>
-                <w:color w:val="000000"/>
-                <w:sz w:val="22"/>
-                <w:szCs w:val="22"/>
-              </w:rPr>
-              <w:t>(</w:t>
-            </w:r>
-            <w:proofErr w:type="spellStart"/>
-            <w:r>
-              <w:rPr>
-                <w:rFonts w:hint="eastAsia"/>
-                <w:color w:val="000000"/>
-                <w:sz w:val="22"/>
-                <w:szCs w:val="22"/>
-              </w:rPr>
-              <w:t>Application.</w:t>
+            <w:r>
+              <w:rPr>
+                <w:rFonts w:hint="eastAsia"/>
+                <w:color w:val="000000"/>
+                <w:sz w:val="22"/>
+                <w:szCs w:val="22"/>
+              </w:rPr>
+              <w:t>(Application.</w:t>
             </w:r>
             <w:r>
               <w:rPr>
@@ -2285,35 +2116,14 @@
               </w:rPr>
               <w:t>class</w:t>
             </w:r>
-            <w:proofErr w:type="spellEnd"/>
-            <w:r>
-              <w:rPr>
-                <w:rFonts w:hint="eastAsia"/>
-                <w:color w:val="000000"/>
-                <w:sz w:val="22"/>
-                <w:szCs w:val="22"/>
-              </w:rPr>
-              <w:t xml:space="preserve">, </w:t>
-            </w:r>
-            <w:proofErr w:type="spellStart"/>
-            <w:r>
-              <w:rPr>
-                <w:rFonts w:hint="eastAsia"/>
-                <w:color w:val="000000"/>
-                <w:sz w:val="22"/>
-                <w:szCs w:val="22"/>
-              </w:rPr>
-              <w:t>args</w:t>
-            </w:r>
-            <w:proofErr w:type="spellEnd"/>
-            <w:r>
-              <w:rPr>
-                <w:rFonts w:hint="eastAsia"/>
-                <w:color w:val="000000"/>
-                <w:sz w:val="22"/>
-                <w:szCs w:val="22"/>
-              </w:rPr>
-              <w:t>);</w:t>
+            <w:r>
+              <w:rPr>
+                <w:rFonts w:hint="eastAsia"/>
+                <w:color w:val="000000"/>
+                <w:sz w:val="22"/>
+                <w:szCs w:val="22"/>
+              </w:rPr>
+              <w:t>, args);</w:t>
             </w:r>
             <w:r>
               <w:rPr>
@@ -2396,65 +2206,39 @@
     <w:p/>
     <w:p>
       <w:r>
-        <w:t>1.监听类实现</w:t>
-      </w:r>
-      <w:proofErr w:type="spellStart"/>
-      <w:r>
-        <w:t>ApplicationListener</w:t>
-      </w:r>
-      <w:proofErr w:type="spellEnd"/>
-      <w:r>
-        <w:t xml:space="preserve">接口 </w:t>
+        <w:t xml:space="preserve">1.监听类实现ApplicationListener接口 </w:t>
       </w:r>
     </w:p>
     <w:p>
       <w:r>
-        <w:t>2.将监听类添加到</w:t>
-      </w:r>
-      <w:proofErr w:type="spellStart"/>
-      <w:r>
-        <w:t>SpringApplication</w:t>
-      </w:r>
-      <w:proofErr w:type="spellEnd"/>
-      <w:r>
-        <w:t>实例</w:t>
+        <w:t>2.将监听类添加到SpringApplication实例</w:t>
       </w:r>
     </w:p>
     <w:p/>
     <w:p>
-      <w:proofErr w:type="spellStart"/>
       <w:r>
         <w:t>ApplicationStartingEvent</w:t>
       </w:r>
-      <w:proofErr w:type="spellEnd"/>
     </w:p>
     <w:p>
-      <w:proofErr w:type="spellStart"/>
       <w:r>
         <w:t>ApplicationEnvironmentPreparedEvent</w:t>
       </w:r>
-      <w:proofErr w:type="spellEnd"/>
     </w:p>
     <w:p>
-      <w:proofErr w:type="spellStart"/>
       <w:r>
         <w:t>ApplicationPreparedEvent</w:t>
       </w:r>
-      <w:proofErr w:type="spellEnd"/>
     </w:p>
     <w:p>
-      <w:proofErr w:type="spellStart"/>
       <w:r>
         <w:t>ApplicationReadyEvent</w:t>
       </w:r>
-      <w:proofErr w:type="spellEnd"/>
     </w:p>
     <w:p>
-      <w:proofErr w:type="spellStart"/>
       <w:r>
         <w:t>ApplicationFailedEvent</w:t>
       </w:r>
-      <w:proofErr w:type="spellEnd"/>
     </w:p>
     <w:p/>
     <w:tbl>
@@ -2492,25 +2276,14 @@
               </w:rPr>
               <w:t xml:space="preserve">package </w:t>
             </w:r>
-            <w:proofErr w:type="spellStart"/>
-            <w:r>
-              <w:rPr>
-                <w:rFonts w:hint="eastAsia"/>
-                <w:color w:val="000000"/>
-                <w:sz w:val="22"/>
-                <w:szCs w:val="22"/>
-              </w:rPr>
-              <w:t>com.example.spring.listener</w:t>
-            </w:r>
-            <w:proofErr w:type="spellEnd"/>
-            <w:r>
-              <w:rPr>
-                <w:rFonts w:hint="eastAsia"/>
-                <w:color w:val="000000"/>
-                <w:sz w:val="22"/>
-                <w:szCs w:val="22"/>
-              </w:rPr>
-              <w:t>;</w:t>
+            <w:r>
+              <w:rPr>
+                <w:rFonts w:hint="eastAsia"/>
+                <w:color w:val="000000"/>
+                <w:sz w:val="22"/>
+                <w:szCs w:val="22"/>
+              </w:rPr>
+              <w:t>com.example.spring.listener;</w:t>
             </w:r>
             <w:r>
               <w:rPr>
@@ -2599,25 +2372,14 @@
               </w:rPr>
               <w:t xml:space="preserve">import </w:t>
             </w:r>
-            <w:proofErr w:type="spellStart"/>
-            <w:r>
-              <w:rPr>
-                <w:rFonts w:hint="eastAsia"/>
-                <w:color w:val="000000"/>
-                <w:sz w:val="22"/>
-                <w:szCs w:val="22"/>
-              </w:rPr>
-              <w:t>org.springframework.boot.SpringApplication</w:t>
-            </w:r>
-            <w:proofErr w:type="spellEnd"/>
-            <w:r>
-              <w:rPr>
-                <w:rFonts w:hint="eastAsia"/>
-                <w:color w:val="000000"/>
-                <w:sz w:val="22"/>
-                <w:szCs w:val="22"/>
-              </w:rPr>
-              <w:t>;</w:t>
+            <w:r>
+              <w:rPr>
+                <w:rFonts w:hint="eastAsia"/>
+                <w:color w:val="000000"/>
+                <w:sz w:val="22"/>
+                <w:szCs w:val="22"/>
+              </w:rPr>
+              <w:t>org.springframework.boot.SpringApplication;</w:t>
             </w:r>
             <w:r>
               <w:rPr>
@@ -2669,25 +2431,14 @@
               <w:lastRenderedPageBreak/>
               <w:t xml:space="preserve">import </w:t>
             </w:r>
-            <w:proofErr w:type="spellStart"/>
-            <w:r>
-              <w:rPr>
-                <w:rFonts w:hint="eastAsia"/>
-                <w:color w:val="000000"/>
-                <w:sz w:val="22"/>
-                <w:szCs w:val="22"/>
-              </w:rPr>
-              <w:t>org.springframework.context.ApplicationListener</w:t>
-            </w:r>
-            <w:proofErr w:type="spellEnd"/>
-            <w:r>
-              <w:rPr>
-                <w:rFonts w:hint="eastAsia"/>
-                <w:color w:val="000000"/>
-                <w:sz w:val="22"/>
-                <w:szCs w:val="22"/>
-              </w:rPr>
-              <w:t>;</w:t>
+            <w:r>
+              <w:rPr>
+                <w:rFonts w:hint="eastAsia"/>
+                <w:color w:val="000000"/>
+                <w:sz w:val="22"/>
+                <w:szCs w:val="22"/>
+              </w:rPr>
+              <w:t>org.springframework.context.ApplicationListener;</w:t>
             </w:r>
             <w:r>
               <w:rPr>
@@ -2776,25 +2527,14 @@
               </w:rPr>
               <w:t xml:space="preserve">public class </w:t>
             </w:r>
-            <w:proofErr w:type="spellStart"/>
-            <w:r>
-              <w:rPr>
-                <w:rFonts w:hint="eastAsia"/>
-                <w:color w:val="000000"/>
-                <w:sz w:val="22"/>
-                <w:szCs w:val="22"/>
-              </w:rPr>
-              <w:t>MyApplicationStartingEventListener</w:t>
-            </w:r>
-            <w:proofErr w:type="spellEnd"/>
-            <w:r>
-              <w:rPr>
-                <w:rFonts w:hint="eastAsia"/>
-                <w:color w:val="000000"/>
-                <w:sz w:val="22"/>
-                <w:szCs w:val="22"/>
-              </w:rPr>
-              <w:t xml:space="preserve"> </w:t>
+            <w:r>
+              <w:rPr>
+                <w:rFonts w:hint="eastAsia"/>
+                <w:color w:val="000000"/>
+                <w:sz w:val="22"/>
+                <w:szCs w:val="22"/>
+              </w:rPr>
+              <w:t xml:space="preserve">MyApplicationStartingEventListener </w:t>
             </w:r>
             <w:r>
               <w:rPr>
@@ -2807,45 +2547,14 @@
               </w:rPr>
               <w:t xml:space="preserve">implements </w:t>
             </w:r>
-            <w:proofErr w:type="spellStart"/>
-            <w:r>
-              <w:rPr>
-                <w:rFonts w:hint="eastAsia"/>
-                <w:color w:val="000000"/>
-                <w:sz w:val="22"/>
-                <w:szCs w:val="22"/>
-              </w:rPr>
-              <w:t>ApplicationListener</w:t>
-            </w:r>
-            <w:proofErr w:type="spellEnd"/>
-            <w:r>
-              <w:rPr>
-                <w:rFonts w:hint="eastAsia"/>
-                <w:color w:val="000000"/>
-                <w:sz w:val="22"/>
-                <w:szCs w:val="22"/>
-              </w:rPr>
-              <w:t>&lt;</w:t>
-            </w:r>
-            <w:proofErr w:type="spellStart"/>
-            <w:r>
-              <w:rPr>
-                <w:rFonts w:hint="eastAsia"/>
-                <w:color w:val="000000"/>
-                <w:sz w:val="22"/>
-                <w:szCs w:val="22"/>
-              </w:rPr>
-              <w:t>ApplicationStartingEvent</w:t>
-            </w:r>
-            <w:proofErr w:type="spellEnd"/>
-            <w:r>
-              <w:rPr>
-                <w:rFonts w:hint="eastAsia"/>
-                <w:color w:val="000000"/>
-                <w:sz w:val="22"/>
-                <w:szCs w:val="22"/>
-              </w:rPr>
-              <w:t>&gt; {</w:t>
+            <w:r>
+              <w:rPr>
+                <w:rFonts w:hint="eastAsia"/>
+                <w:color w:val="000000"/>
+                <w:sz w:val="22"/>
+                <w:szCs w:val="22"/>
+              </w:rPr>
+              <w:t>ApplicationListener&lt;ApplicationStartingEvent&gt; {</w:t>
             </w:r>
             <w:r>
               <w:rPr>
@@ -2877,7 +2586,6 @@
               </w:rPr>
               <w:t xml:space="preserve">Logger </w:t>
             </w:r>
-            <w:proofErr w:type="spellStart"/>
             <w:r>
               <w:rPr>
                 <w:rFonts w:hint="eastAsia"/>
@@ -2887,19 +2595,7 @@
                 <w:sz w:val="22"/>
                 <w:szCs w:val="22"/>
               </w:rPr>
-              <w:t>logger</w:t>
-            </w:r>
-            <w:proofErr w:type="spellEnd"/>
-            <w:r>
-              <w:rPr>
-                <w:rFonts w:hint="eastAsia"/>
-                <w:b/>
-                <w:bCs/>
-                <w:color w:val="660E7A"/>
-                <w:sz w:val="22"/>
-                <w:szCs w:val="22"/>
-              </w:rPr>
-              <w:t xml:space="preserve"> </w:t>
+              <w:t xml:space="preserve">logger </w:t>
             </w:r>
             <w:r>
               <w:rPr>
@@ -2999,165 +2695,34 @@
               </w:rPr>
               <w:t xml:space="preserve">public void </w:t>
             </w:r>
-            <w:proofErr w:type="spellStart"/>
-            <w:r>
-              <w:rPr>
-                <w:rFonts w:hint="eastAsia"/>
-                <w:color w:val="000000"/>
-                <w:sz w:val="22"/>
-                <w:szCs w:val="22"/>
-              </w:rPr>
-              <w:t>onApplicationEvent</w:t>
-            </w:r>
-            <w:proofErr w:type="spellEnd"/>
-            <w:r>
-              <w:rPr>
-                <w:rFonts w:hint="eastAsia"/>
-                <w:color w:val="000000"/>
-                <w:sz w:val="22"/>
-                <w:szCs w:val="22"/>
-              </w:rPr>
-              <w:t>(</w:t>
-            </w:r>
-            <w:proofErr w:type="spellStart"/>
-            <w:r>
-              <w:rPr>
-                <w:rFonts w:hint="eastAsia"/>
-                <w:color w:val="000000"/>
-                <w:sz w:val="22"/>
-                <w:szCs w:val="22"/>
-              </w:rPr>
-              <w:t>ApplicationStartingEvent</w:t>
-            </w:r>
-            <w:proofErr w:type="spellEnd"/>
-            <w:r>
-              <w:rPr>
-                <w:rFonts w:hint="eastAsia"/>
-                <w:color w:val="000000"/>
-                <w:sz w:val="22"/>
-                <w:szCs w:val="22"/>
-              </w:rPr>
-              <w:t xml:space="preserve"> </w:t>
-            </w:r>
-            <w:proofErr w:type="spellStart"/>
-            <w:r>
-              <w:rPr>
-                <w:rFonts w:hint="eastAsia"/>
-                <w:color w:val="000000"/>
-                <w:sz w:val="22"/>
-                <w:szCs w:val="22"/>
-              </w:rPr>
-              <w:t>applicationStartingEvent</w:t>
-            </w:r>
-            <w:proofErr w:type="spellEnd"/>
-            <w:r>
-              <w:rPr>
-                <w:rFonts w:hint="eastAsia"/>
-                <w:color w:val="000000"/>
-                <w:sz w:val="22"/>
-                <w:szCs w:val="22"/>
-              </w:rPr>
-              <w:t>) {</w:t>
-            </w:r>
-            <w:r>
-              <w:rPr>
-                <w:rFonts w:hint="eastAsia"/>
-                <w:color w:val="000000"/>
-                <w:sz w:val="22"/>
-                <w:szCs w:val="22"/>
-              </w:rPr>
-              <w:br/>
-              <w:t xml:space="preserve">        </w:t>
-            </w:r>
-            <w:proofErr w:type="spellStart"/>
-            <w:r>
-              <w:rPr>
-                <w:rFonts w:hint="eastAsia"/>
-                <w:color w:val="000000"/>
-                <w:sz w:val="22"/>
-                <w:szCs w:val="22"/>
-              </w:rPr>
-              <w:t>SpringApplication</w:t>
-            </w:r>
-            <w:proofErr w:type="spellEnd"/>
-            <w:r>
-              <w:rPr>
-                <w:rFonts w:hint="eastAsia"/>
-                <w:color w:val="000000"/>
-                <w:sz w:val="22"/>
-                <w:szCs w:val="22"/>
-              </w:rPr>
-              <w:t xml:space="preserve"> </w:t>
-            </w:r>
-            <w:proofErr w:type="spellStart"/>
-            <w:r>
-              <w:rPr>
-                <w:rFonts w:hint="eastAsia"/>
-                <w:color w:val="000000"/>
-                <w:sz w:val="22"/>
-                <w:szCs w:val="22"/>
-              </w:rPr>
-              <w:t>springApplication</w:t>
-            </w:r>
-            <w:proofErr w:type="spellEnd"/>
-            <w:r>
-              <w:rPr>
-                <w:rFonts w:hint="eastAsia"/>
-                <w:color w:val="000000"/>
-                <w:sz w:val="22"/>
-                <w:szCs w:val="22"/>
-              </w:rPr>
-              <w:t xml:space="preserve"> = </w:t>
-            </w:r>
-            <w:proofErr w:type="spellStart"/>
-            <w:r>
-              <w:rPr>
-                <w:rFonts w:hint="eastAsia"/>
-                <w:color w:val="000000"/>
-                <w:sz w:val="22"/>
-                <w:szCs w:val="22"/>
-              </w:rPr>
-              <w:t>applicationStartingEvent.getSpringApplication</w:t>
-            </w:r>
-            <w:proofErr w:type="spellEnd"/>
-            <w:r>
-              <w:rPr>
-                <w:rFonts w:hint="eastAsia"/>
-                <w:color w:val="000000"/>
-                <w:sz w:val="22"/>
-                <w:szCs w:val="22"/>
-              </w:rPr>
-              <w:t>();</w:t>
-            </w:r>
-            <w:r>
-              <w:rPr>
-                <w:rFonts w:hint="eastAsia"/>
-                <w:color w:val="000000"/>
-                <w:sz w:val="22"/>
-                <w:szCs w:val="22"/>
-              </w:rPr>
-              <w:br/>
-              <w:t xml:space="preserve">        </w:t>
-            </w:r>
-            <w:proofErr w:type="spellStart"/>
-            <w:r>
-              <w:rPr>
-                <w:rFonts w:hint="eastAsia"/>
-                <w:color w:val="000000"/>
-                <w:sz w:val="22"/>
-                <w:szCs w:val="22"/>
-              </w:rPr>
-              <w:t>springApplication.setHeadless</w:t>
-            </w:r>
-            <w:proofErr w:type="spellEnd"/>
-            <w:r>
-              <w:rPr>
-                <w:rFonts w:hint="eastAsia"/>
-                <w:color w:val="000000"/>
-                <w:sz w:val="22"/>
-                <w:szCs w:val="22"/>
-              </w:rPr>
-              <w:t>(</w:t>
+            <w:r>
+              <w:rPr>
+                <w:rFonts w:hint="eastAsia"/>
+                <w:color w:val="000000"/>
+                <w:sz w:val="22"/>
+                <w:szCs w:val="22"/>
+              </w:rPr>
+              <w:t>onApplicationEvent(ApplicationStartingEvent applicationStartingEvent) {</w:t>
+            </w:r>
+            <w:r>
+              <w:rPr>
+                <w:rFonts w:hint="eastAsia"/>
+                <w:color w:val="000000"/>
+                <w:sz w:val="22"/>
+                <w:szCs w:val="22"/>
+              </w:rPr>
+              <w:br/>
+              <w:t xml:space="preserve">        SpringApplication springApplication = applicationStartingEvent.getSpringApplication();</w:t>
+            </w:r>
+            <w:r>
+              <w:rPr>
+                <w:rFonts w:hint="eastAsia"/>
+                <w:color w:val="000000"/>
+                <w:sz w:val="22"/>
+                <w:szCs w:val="22"/>
+              </w:rPr>
+              <w:br/>
+              <w:t xml:space="preserve">        springApplication.setHeadless(</w:t>
             </w:r>
             <w:r>
               <w:rPr>
@@ -3187,17 +2752,7 @@
                 <w:szCs w:val="22"/>
               </w:rPr>
               <w:br/>
-              <w:t xml:space="preserve">        </w:t>
-            </w:r>
-            <w:proofErr w:type="spellStart"/>
-            <w:r>
-              <w:rPr>
-                <w:rFonts w:hint="eastAsia"/>
-                <w:color w:val="000000"/>
-                <w:sz w:val="22"/>
-                <w:szCs w:val="22"/>
-              </w:rPr>
-              <w:t>System.</w:t>
+              <w:t xml:space="preserve">        System.</w:t>
             </w:r>
             <w:r>
               <w:rPr>
@@ -3219,17 +2774,7 @@
                 <w:sz w:val="22"/>
                 <w:szCs w:val="22"/>
               </w:rPr>
-              <w:t>.println</w:t>
-            </w:r>
-            <w:proofErr w:type="spellEnd"/>
-            <w:r>
-              <w:rPr>
-                <w:rFonts w:hint="eastAsia"/>
-                <w:color w:val="000000"/>
-                <w:sz w:val="22"/>
-                <w:szCs w:val="22"/>
-              </w:rPr>
-              <w:t>(</w:t>
+              <w:t>.println(</w:t>
             </w:r>
             <w:r>
               <w:rPr>
@@ -3405,27 +2950,76 @@
                 <w:kern w:val="0"/>
                 <w:sz w:val="22"/>
               </w:rPr>
-              <w:t xml:space="preserve">main(String[] </w:t>
-            </w:r>
-            <w:proofErr w:type="spellStart"/>
-            <w:r>
-              <w:rPr>
-                <w:rFonts w:ascii="宋体" w:eastAsia="宋体" w:hAnsi="宋体" w:cs="宋体" w:hint="eastAsia"/>
-                <w:color w:val="000000"/>
-                <w:kern w:val="0"/>
-                <w:sz w:val="22"/>
-              </w:rPr>
-              <w:t>args</w:t>
-            </w:r>
-            <w:proofErr w:type="spellEnd"/>
-            <w:r>
-              <w:rPr>
-                <w:rFonts w:ascii="宋体" w:eastAsia="宋体" w:hAnsi="宋体" w:cs="宋体" w:hint="eastAsia"/>
-                <w:color w:val="000000"/>
-                <w:kern w:val="0"/>
-                <w:sz w:val="22"/>
-              </w:rPr>
-              <w:t>) {</w:t>
+              <w:t>main(String[] args) {</w:t>
+            </w:r>
+            <w:r>
+              <w:rPr>
+                <w:rFonts w:ascii="宋体" w:eastAsia="宋体" w:hAnsi="宋体" w:cs="宋体" w:hint="eastAsia"/>
+                <w:color w:val="000000"/>
+                <w:kern w:val="0"/>
+                <w:sz w:val="22"/>
+              </w:rPr>
+              <w:br/>
+              <w:t xml:space="preserve">    SpringApplication </w:t>
+            </w:r>
+            <w:r>
+              <w:rPr>
+                <w:rFonts w:ascii="宋体" w:eastAsia="宋体" w:hAnsi="宋体" w:cs="宋体" w:hint="eastAsia"/>
+                <w:color w:val="000000"/>
+                <w:kern w:val="0"/>
+                <w:sz w:val="22"/>
+                <w:shd w:val="clear" w:color="auto" w:fill="FFE4FF"/>
+              </w:rPr>
+              <w:t>springApplication</w:t>
+            </w:r>
+            <w:r>
+              <w:rPr>
+                <w:rFonts w:ascii="宋体" w:eastAsia="宋体" w:hAnsi="宋体" w:cs="宋体" w:hint="eastAsia"/>
+                <w:color w:val="000000"/>
+                <w:kern w:val="0"/>
+                <w:sz w:val="22"/>
+              </w:rPr>
+              <w:t xml:space="preserve"> = </w:t>
+            </w:r>
+            <w:r>
+              <w:rPr>
+                <w:rFonts w:ascii="宋体" w:eastAsia="宋体" w:hAnsi="宋体" w:cs="宋体" w:hint="eastAsia"/>
+                <w:b/>
+                <w:bCs/>
+                <w:color w:val="000080"/>
+                <w:kern w:val="0"/>
+                <w:sz w:val="22"/>
+              </w:rPr>
+              <w:t xml:space="preserve">new </w:t>
+            </w:r>
+            <w:r>
+              <w:rPr>
+                <w:rFonts w:ascii="宋体" w:eastAsia="宋体" w:hAnsi="宋体" w:cs="宋体" w:hint="eastAsia"/>
+                <w:color w:val="000000"/>
+                <w:kern w:val="0"/>
+                <w:sz w:val="22"/>
+              </w:rPr>
+              <w:t>SpringApplication(Application.</w:t>
+            </w:r>
+            <w:r>
+              <w:rPr>
+                <w:rFonts w:ascii="宋体" w:eastAsia="宋体" w:hAnsi="宋体" w:cs="宋体" w:hint="eastAsia"/>
+                <w:b/>
+                <w:bCs/>
+                <w:color w:val="000080"/>
+                <w:kern w:val="0"/>
+                <w:sz w:val="22"/>
+              </w:rPr>
+              <w:t>class</w:t>
+            </w:r>
+            <w:r>
+              <w:rPr>
+                <w:rFonts w:ascii="宋体" w:eastAsia="宋体" w:hAnsi="宋体" w:cs="宋体" w:hint="eastAsia"/>
+                <w:color w:val="000000"/>
+                <w:kern w:val="0"/>
+                <w:sz w:val="22"/>
+              </w:rPr>
+              <w:t>);</w:t>
             </w:r>
             <w:r>
               <w:rPr>
@@ -3437,46 +3031,24 @@
               <w:br/>
               <w:t xml:space="preserve">    </w:t>
             </w:r>
-            <w:proofErr w:type="spellStart"/>
-            <w:r>
-              <w:rPr>
-                <w:rFonts w:ascii="宋体" w:eastAsia="宋体" w:hAnsi="宋体" w:cs="宋体" w:hint="eastAsia"/>
-                <w:color w:val="000000"/>
-                <w:kern w:val="0"/>
-                <w:sz w:val="22"/>
-              </w:rPr>
-              <w:t>SpringApplication</w:t>
-            </w:r>
-            <w:proofErr w:type="spellEnd"/>
-            <w:r>
-              <w:rPr>
-                <w:rFonts w:ascii="宋体" w:eastAsia="宋体" w:hAnsi="宋体" w:cs="宋体" w:hint="eastAsia"/>
-                <w:color w:val="000000"/>
-                <w:kern w:val="0"/>
-                <w:sz w:val="22"/>
-              </w:rPr>
-              <w:t xml:space="preserve"> </w:t>
-            </w:r>
-            <w:proofErr w:type="spellStart"/>
-            <w:r>
-              <w:rPr>
-                <w:rFonts w:ascii="宋体" w:eastAsia="宋体" w:hAnsi="宋体" w:cs="宋体" w:hint="eastAsia"/>
-                <w:color w:val="000000"/>
-                <w:kern w:val="0"/>
-                <w:sz w:val="22"/>
-                <w:shd w:val="clear" w:color="auto" w:fill="FFE4FF"/>
+            <w:r>
+              <w:rPr>
+                <w:rFonts w:ascii="宋体" w:eastAsia="宋体" w:hAnsi="宋体" w:cs="宋体" w:hint="eastAsia"/>
+                <w:color w:val="000000"/>
+                <w:kern w:val="0"/>
+                <w:sz w:val="22"/>
+                <w:shd w:val="clear" w:color="auto" w:fill="E4E4FF"/>
               </w:rPr>
               <w:t>springApplication</w:t>
             </w:r>
-            <w:proofErr w:type="spellEnd"/>
-            <w:r>
-              <w:rPr>
-                <w:rFonts w:ascii="宋体" w:eastAsia="宋体" w:hAnsi="宋体" w:cs="宋体" w:hint="eastAsia"/>
-                <w:color w:val="000000"/>
-                <w:kern w:val="0"/>
-                <w:sz w:val="22"/>
-              </w:rPr>
-              <w:t xml:space="preserve"> = </w:t>
+            <w:r>
+              <w:rPr>
+                <w:rFonts w:ascii="宋体" w:eastAsia="宋体" w:hAnsi="宋体" w:cs="宋体" w:hint="eastAsia"/>
+                <w:color w:val="000000"/>
+                <w:kern w:val="0"/>
+                <w:sz w:val="22"/>
+              </w:rPr>
+              <w:t>.addListeners(</w:t>
             </w:r>
             <w:r>
               <w:rPr>
@@ -3489,56 +3061,14 @@
               </w:rPr>
               <w:t xml:space="preserve">new </w:t>
             </w:r>
-            <w:proofErr w:type="spellStart"/>
-            <w:r>
-              <w:rPr>
-                <w:rFonts w:ascii="宋体" w:eastAsia="宋体" w:hAnsi="宋体" w:cs="宋体" w:hint="eastAsia"/>
-                <w:color w:val="000000"/>
-                <w:kern w:val="0"/>
-                <w:sz w:val="22"/>
-              </w:rPr>
-              <w:t>SpringApplication</w:t>
-            </w:r>
-            <w:proofErr w:type="spellEnd"/>
-            <w:r>
-              <w:rPr>
-                <w:rFonts w:ascii="宋体" w:eastAsia="宋体" w:hAnsi="宋体" w:cs="宋体" w:hint="eastAsia"/>
-                <w:color w:val="000000"/>
-                <w:kern w:val="0"/>
-                <w:sz w:val="22"/>
-              </w:rPr>
-              <w:t>(</w:t>
-            </w:r>
-            <w:proofErr w:type="spellStart"/>
-            <w:r>
-              <w:rPr>
-                <w:rFonts w:ascii="宋体" w:eastAsia="宋体" w:hAnsi="宋体" w:cs="宋体" w:hint="eastAsia"/>
-                <w:color w:val="000000"/>
-                <w:kern w:val="0"/>
-                <w:sz w:val="22"/>
-              </w:rPr>
-              <w:t>Application.</w:t>
-            </w:r>
-            <w:r>
-              <w:rPr>
-                <w:rFonts w:ascii="宋体" w:eastAsia="宋体" w:hAnsi="宋体" w:cs="宋体" w:hint="eastAsia"/>
-                <w:b/>
-                <w:bCs/>
-                <w:color w:val="000080"/>
-                <w:kern w:val="0"/>
-                <w:sz w:val="22"/>
-              </w:rPr>
-              <w:t>class</w:t>
-            </w:r>
-            <w:proofErr w:type="spellEnd"/>
-            <w:r>
-              <w:rPr>
-                <w:rFonts w:ascii="宋体" w:eastAsia="宋体" w:hAnsi="宋体" w:cs="宋体" w:hint="eastAsia"/>
-                <w:color w:val="000000"/>
-                <w:kern w:val="0"/>
-                <w:sz w:val="22"/>
-              </w:rPr>
-              <w:t>);</w:t>
+            <w:r>
+              <w:rPr>
+                <w:rFonts w:ascii="宋体" w:eastAsia="宋体" w:hAnsi="宋体" w:cs="宋体" w:hint="eastAsia"/>
+                <w:color w:val="000000"/>
+                <w:kern w:val="0"/>
+                <w:sz w:val="22"/>
+              </w:rPr>
+              <w:t>MyApplicationStartingEventListener());</w:t>
             </w:r>
             <w:r>
               <w:rPr>
@@ -3550,7 +3080,6 @@
               <w:br/>
               <w:t xml:space="preserve">    </w:t>
             </w:r>
-            <w:proofErr w:type="spellStart"/>
             <w:r>
               <w:rPr>
                 <w:rFonts w:ascii="宋体" w:eastAsia="宋体" w:hAnsi="宋体" w:cs="宋体" w:hint="eastAsia"/>
@@ -3568,17 +3097,7 @@
                 <w:kern w:val="0"/>
                 <w:sz w:val="22"/>
               </w:rPr>
-              <w:t>.addListeners</w:t>
-            </w:r>
-            <w:proofErr w:type="spellEnd"/>
-            <w:r>
-              <w:rPr>
-                <w:rFonts w:ascii="宋体" w:eastAsia="宋体" w:hAnsi="宋体" w:cs="宋体" w:hint="eastAsia"/>
-                <w:color w:val="000000"/>
-                <w:kern w:val="0"/>
-                <w:sz w:val="22"/>
-              </w:rPr>
-              <w:t>(</w:t>
+              <w:t>.addListeners(</w:t>
             </w:r>
             <w:r>
               <w:rPr>
@@ -3591,25 +3110,14 @@
               </w:rPr>
               <w:t xml:space="preserve">new </w:t>
             </w:r>
-            <w:proofErr w:type="spellStart"/>
-            <w:r>
-              <w:rPr>
-                <w:rFonts w:ascii="宋体" w:eastAsia="宋体" w:hAnsi="宋体" w:cs="宋体" w:hint="eastAsia"/>
-                <w:color w:val="000000"/>
-                <w:kern w:val="0"/>
-                <w:sz w:val="22"/>
-              </w:rPr>
-              <w:t>MyApplicationStartingEventListener</w:t>
-            </w:r>
-            <w:proofErr w:type="spellEnd"/>
-            <w:r>
-              <w:rPr>
-                <w:rFonts w:ascii="宋体" w:eastAsia="宋体" w:hAnsi="宋体" w:cs="宋体" w:hint="eastAsia"/>
-                <w:color w:val="000000"/>
-                <w:kern w:val="0"/>
-                <w:sz w:val="22"/>
-              </w:rPr>
-              <w:t>());</w:t>
+            <w:r>
+              <w:rPr>
+                <w:rFonts w:ascii="宋体" w:eastAsia="宋体" w:hAnsi="宋体" w:cs="宋体" w:hint="eastAsia"/>
+                <w:color w:val="000000"/>
+                <w:kern w:val="0"/>
+                <w:sz w:val="22"/>
+              </w:rPr>
+              <w:t>MyApplicationEnvironmentPreparedEventListener());</w:t>
             </w:r>
             <w:r>
               <w:rPr>
@@ -3621,7 +3129,6 @@
               <w:br/>
               <w:t xml:space="preserve">    </w:t>
             </w:r>
-            <w:proofErr w:type="spellStart"/>
             <w:r>
               <w:rPr>
                 <w:rFonts w:ascii="宋体" w:eastAsia="宋体" w:hAnsi="宋体" w:cs="宋体" w:hint="eastAsia"/>
@@ -3639,17 +3146,7 @@
                 <w:kern w:val="0"/>
                 <w:sz w:val="22"/>
               </w:rPr>
-              <w:t>.addListeners</w:t>
-            </w:r>
-            <w:proofErr w:type="spellEnd"/>
-            <w:r>
-              <w:rPr>
-                <w:rFonts w:ascii="宋体" w:eastAsia="宋体" w:hAnsi="宋体" w:cs="宋体" w:hint="eastAsia"/>
-                <w:color w:val="000000"/>
-                <w:kern w:val="0"/>
-                <w:sz w:val="22"/>
-              </w:rPr>
-              <w:t>(</w:t>
+              <w:t>.addListeners(</w:t>
             </w:r>
             <w:r>
               <w:rPr>
@@ -3662,25 +3159,14 @@
               </w:rPr>
               <w:t xml:space="preserve">new </w:t>
             </w:r>
-            <w:proofErr w:type="spellStart"/>
-            <w:r>
-              <w:rPr>
-                <w:rFonts w:ascii="宋体" w:eastAsia="宋体" w:hAnsi="宋体" w:cs="宋体" w:hint="eastAsia"/>
-                <w:color w:val="000000"/>
-                <w:kern w:val="0"/>
-                <w:sz w:val="22"/>
-              </w:rPr>
-              <w:t>MyApplicationEnvironmentPreparedEventListener</w:t>
-            </w:r>
-            <w:proofErr w:type="spellEnd"/>
-            <w:r>
-              <w:rPr>
-                <w:rFonts w:ascii="宋体" w:eastAsia="宋体" w:hAnsi="宋体" w:cs="宋体" w:hint="eastAsia"/>
-                <w:color w:val="000000"/>
-                <w:kern w:val="0"/>
-                <w:sz w:val="22"/>
-              </w:rPr>
-              <w:t>());</w:t>
+            <w:r>
+              <w:rPr>
+                <w:rFonts w:ascii="宋体" w:eastAsia="宋体" w:hAnsi="宋体" w:cs="宋体" w:hint="eastAsia"/>
+                <w:color w:val="000000"/>
+                <w:kern w:val="0"/>
+                <w:sz w:val="22"/>
+              </w:rPr>
+              <w:t>MyApplicationFailedEventListener());</w:t>
             </w:r>
             <w:r>
               <w:rPr>
@@ -3692,7 +3178,6 @@
               <w:br/>
               <w:t xml:space="preserve">    </w:t>
             </w:r>
-            <w:proofErr w:type="spellStart"/>
             <w:r>
               <w:rPr>
                 <w:rFonts w:ascii="宋体" w:eastAsia="宋体" w:hAnsi="宋体" w:cs="宋体" w:hint="eastAsia"/>
@@ -3710,17 +3195,7 @@
                 <w:kern w:val="0"/>
                 <w:sz w:val="22"/>
               </w:rPr>
-              <w:t>.addListeners</w:t>
-            </w:r>
-            <w:proofErr w:type="spellEnd"/>
-            <w:r>
-              <w:rPr>
-                <w:rFonts w:ascii="宋体" w:eastAsia="宋体" w:hAnsi="宋体" w:cs="宋体" w:hint="eastAsia"/>
-                <w:color w:val="000000"/>
-                <w:kern w:val="0"/>
-                <w:sz w:val="22"/>
-              </w:rPr>
-              <w:t>(</w:t>
+              <w:t>.addListeners(</w:t>
             </w:r>
             <w:r>
               <w:rPr>
@@ -3733,25 +3208,14 @@
               </w:rPr>
               <w:t xml:space="preserve">new </w:t>
             </w:r>
-            <w:proofErr w:type="spellStart"/>
-            <w:r>
-              <w:rPr>
-                <w:rFonts w:ascii="宋体" w:eastAsia="宋体" w:hAnsi="宋体" w:cs="宋体" w:hint="eastAsia"/>
-                <w:color w:val="000000"/>
-                <w:kern w:val="0"/>
-                <w:sz w:val="22"/>
-              </w:rPr>
-              <w:t>MyApplicationFailedEventListener</w:t>
-            </w:r>
-            <w:proofErr w:type="spellEnd"/>
-            <w:r>
-              <w:rPr>
-                <w:rFonts w:ascii="宋体" w:eastAsia="宋体" w:hAnsi="宋体" w:cs="宋体" w:hint="eastAsia"/>
-                <w:color w:val="000000"/>
-                <w:kern w:val="0"/>
-                <w:sz w:val="22"/>
-              </w:rPr>
-              <w:t>());</w:t>
+            <w:r>
+              <w:rPr>
+                <w:rFonts w:ascii="宋体" w:eastAsia="宋体" w:hAnsi="宋体" w:cs="宋体" w:hint="eastAsia"/>
+                <w:color w:val="000000"/>
+                <w:kern w:val="0"/>
+                <w:sz w:val="22"/>
+              </w:rPr>
+              <w:t>MyApplicationPreparedEventListener());</w:t>
             </w:r>
             <w:r>
               <w:rPr>
@@ -3763,7 +3227,6 @@
               <w:br/>
               <w:t xml:space="preserve">    </w:t>
             </w:r>
-            <w:proofErr w:type="spellStart"/>
             <w:r>
               <w:rPr>
                 <w:rFonts w:ascii="宋体" w:eastAsia="宋体" w:hAnsi="宋体" w:cs="宋体" w:hint="eastAsia"/>
@@ -3781,17 +3244,7 @@
                 <w:kern w:val="0"/>
                 <w:sz w:val="22"/>
               </w:rPr>
-              <w:t>.addListeners</w:t>
-            </w:r>
-            <w:proofErr w:type="spellEnd"/>
-            <w:r>
-              <w:rPr>
-                <w:rFonts w:ascii="宋体" w:eastAsia="宋体" w:hAnsi="宋体" w:cs="宋体" w:hint="eastAsia"/>
-                <w:color w:val="000000"/>
-                <w:kern w:val="0"/>
-                <w:sz w:val="22"/>
-              </w:rPr>
-              <w:t>(</w:t>
+              <w:t>.addListeners(</w:t>
             </w:r>
             <w:r>
               <w:rPr>
@@ -3804,25 +3257,14 @@
               </w:rPr>
               <w:t xml:space="preserve">new </w:t>
             </w:r>
-            <w:proofErr w:type="spellStart"/>
-            <w:r>
-              <w:rPr>
-                <w:rFonts w:ascii="宋体" w:eastAsia="宋体" w:hAnsi="宋体" w:cs="宋体" w:hint="eastAsia"/>
-                <w:color w:val="000000"/>
-                <w:kern w:val="0"/>
-                <w:sz w:val="22"/>
-              </w:rPr>
-              <w:t>MyApplicationPreparedEventListener</w:t>
-            </w:r>
-            <w:proofErr w:type="spellEnd"/>
-            <w:r>
-              <w:rPr>
-                <w:rFonts w:ascii="宋体" w:eastAsia="宋体" w:hAnsi="宋体" w:cs="宋体" w:hint="eastAsia"/>
-                <w:color w:val="000000"/>
-                <w:kern w:val="0"/>
-                <w:sz w:val="22"/>
-              </w:rPr>
-              <w:t>());</w:t>
+            <w:r>
+              <w:rPr>
+                <w:rFonts w:ascii="宋体" w:eastAsia="宋体" w:hAnsi="宋体" w:cs="宋体" w:hint="eastAsia"/>
+                <w:color w:val="000000"/>
+                <w:kern w:val="0"/>
+                <w:sz w:val="22"/>
+              </w:rPr>
+              <w:t>MyApplicationReadyEventListener());</w:t>
             </w:r>
             <w:r>
               <w:rPr>
@@ -3834,7 +3276,6 @@
               <w:br/>
               <w:t xml:space="preserve">    </w:t>
             </w:r>
-            <w:proofErr w:type="spellStart"/>
             <w:r>
               <w:rPr>
                 <w:rFonts w:ascii="宋体" w:eastAsia="宋体" w:hAnsi="宋体" w:cs="宋体" w:hint="eastAsia"/>
@@ -3852,108 +3293,7 @@
                 <w:kern w:val="0"/>
                 <w:sz w:val="22"/>
               </w:rPr>
-              <w:t>.addListeners</w:t>
-            </w:r>
-            <w:proofErr w:type="spellEnd"/>
-            <w:r>
-              <w:rPr>
-                <w:rFonts w:ascii="宋体" w:eastAsia="宋体" w:hAnsi="宋体" w:cs="宋体" w:hint="eastAsia"/>
-                <w:color w:val="000000"/>
-                <w:kern w:val="0"/>
-                <w:sz w:val="22"/>
-              </w:rPr>
-              <w:t>(</w:t>
-            </w:r>
-            <w:r>
-              <w:rPr>
-                <w:rFonts w:ascii="宋体" w:eastAsia="宋体" w:hAnsi="宋体" w:cs="宋体" w:hint="eastAsia"/>
-                <w:b/>
-                <w:bCs/>
-                <w:color w:val="000080"/>
-                <w:kern w:val="0"/>
-                <w:sz w:val="22"/>
-              </w:rPr>
-              <w:t xml:space="preserve">new </w:t>
-            </w:r>
-            <w:proofErr w:type="spellStart"/>
-            <w:r>
-              <w:rPr>
-                <w:rFonts w:ascii="宋体" w:eastAsia="宋体" w:hAnsi="宋体" w:cs="宋体" w:hint="eastAsia"/>
-                <w:color w:val="000000"/>
-                <w:kern w:val="0"/>
-                <w:sz w:val="22"/>
-              </w:rPr>
-              <w:t>MyApplicationReadyEventListener</w:t>
-            </w:r>
-            <w:proofErr w:type="spellEnd"/>
-            <w:r>
-              <w:rPr>
-                <w:rFonts w:ascii="宋体" w:eastAsia="宋体" w:hAnsi="宋体" w:cs="宋体" w:hint="eastAsia"/>
-                <w:color w:val="000000"/>
-                <w:kern w:val="0"/>
-                <w:sz w:val="22"/>
-              </w:rPr>
-              <w:t>());</w:t>
-            </w:r>
-            <w:r>
-              <w:rPr>
-                <w:rFonts w:ascii="宋体" w:eastAsia="宋体" w:hAnsi="宋体" w:cs="宋体" w:hint="eastAsia"/>
-                <w:color w:val="000000"/>
-                <w:kern w:val="0"/>
-                <w:sz w:val="22"/>
-              </w:rPr>
-              <w:br/>
-              <w:t xml:space="preserve">    </w:t>
-            </w:r>
-            <w:proofErr w:type="spellStart"/>
-            <w:r>
-              <w:rPr>
-                <w:rFonts w:ascii="宋体" w:eastAsia="宋体" w:hAnsi="宋体" w:cs="宋体" w:hint="eastAsia"/>
-                <w:color w:val="000000"/>
-                <w:kern w:val="0"/>
-                <w:sz w:val="22"/>
-                <w:shd w:val="clear" w:color="auto" w:fill="E4E4FF"/>
-              </w:rPr>
-              <w:t>springApplication</w:t>
-            </w:r>
-            <w:r>
-              <w:rPr>
-                <w:rFonts w:ascii="宋体" w:eastAsia="宋体" w:hAnsi="宋体" w:cs="宋体" w:hint="eastAsia"/>
-                <w:color w:val="000000"/>
-                <w:kern w:val="0"/>
-                <w:sz w:val="22"/>
-              </w:rPr>
-              <w:t>.run</w:t>
-            </w:r>
-            <w:proofErr w:type="spellEnd"/>
-            <w:r>
-              <w:rPr>
-                <w:rFonts w:ascii="宋体" w:eastAsia="宋体" w:hAnsi="宋体" w:cs="宋体" w:hint="eastAsia"/>
-                <w:color w:val="000000"/>
-                <w:kern w:val="0"/>
-                <w:sz w:val="22"/>
-              </w:rPr>
-              <w:t>(</w:t>
-            </w:r>
-            <w:proofErr w:type="spellStart"/>
-            <w:r>
-              <w:rPr>
-                <w:rFonts w:ascii="宋体" w:eastAsia="宋体" w:hAnsi="宋体" w:cs="宋体" w:hint="eastAsia"/>
-                <w:color w:val="000000"/>
-                <w:kern w:val="0"/>
-                <w:sz w:val="22"/>
-              </w:rPr>
-              <w:t>args</w:t>
-            </w:r>
-            <w:proofErr w:type="spellEnd"/>
-            <w:r>
-              <w:rPr>
-                <w:rFonts w:ascii="宋体" w:eastAsia="宋体" w:hAnsi="宋体" w:cs="宋体" w:hint="eastAsia"/>
-                <w:color w:val="000000"/>
-                <w:kern w:val="0"/>
-                <w:sz w:val="22"/>
-              </w:rPr>
-              <w:t>);</w:t>
+              <w:t>.run(args);</w:t>
             </w:r>
             <w:r>
               <w:rPr>
@@ -4023,21 +3363,7 @@
               <w:rPr>
                 <w:color w:val="FF0000"/>
               </w:rPr>
-              <w:t>spring boot 对应</w:t>
-            </w:r>
-            <w:proofErr w:type="spellStart"/>
-            <w:r>
-              <w:rPr>
-                <w:color w:val="FF0000"/>
-              </w:rPr>
-              <w:t>Enviroment</w:t>
-            </w:r>
-            <w:proofErr w:type="spellEnd"/>
-            <w:r>
-              <w:rPr>
-                <w:color w:val="FF0000"/>
-              </w:rPr>
-              <w:t>已经准备完毕，但此时上下文context还没有创建。</w:t>
+              <w:t>spring boot 对应Enviroment已经准备完毕，但此时上下文context还没有创建。</w:t>
             </w:r>
           </w:p>
           <w:p/>
@@ -4073,58 +3399,18 @@
           </w:p>
           <w:p>
             <w:r>
-              <w:t xml:space="preserve"> </w:t>
-            </w:r>
-            <w:proofErr w:type="gramStart"/>
-            <w:r>
-              <w:t>::</w:t>
-            </w:r>
-            <w:proofErr w:type="gramEnd"/>
-            <w:r>
-              <w:t xml:space="preserve"> Spring Boot ::        (v1.5.3.RELEASE)</w:t>
+              <w:t xml:space="preserve"> :: Spring Boot ::        (v1.5.3.RELEASE)</w:t>
             </w:r>
           </w:p>
           <w:p/>
           <w:p>
             <w:r>
-              <w:t>2017-06-03 18:48:39.</w:t>
-            </w:r>
-            <w:proofErr w:type="gramStart"/>
-            <w:r>
-              <w:t>870  INFO</w:t>
-            </w:r>
-            <w:proofErr w:type="gramEnd"/>
-            <w:r>
-              <w:t xml:space="preserve"> 21556 --- [           main] </w:t>
-            </w:r>
-            <w:proofErr w:type="spellStart"/>
-            <w:r>
-              <w:t>com.example.spring.Application</w:t>
-            </w:r>
-            <w:proofErr w:type="spellEnd"/>
-            <w:r>
-              <w:t xml:space="preserve">           : Starting Application on DESKTOP-2BHUVHG with PID 21556 (E:\WORK\workspaces\IDEA-5-6\spring-boot-learn\target\classes started by ASUS in E:\WORK\workspaces\IDEA-5-6\spring-boot-learn)</w:t>
+              <w:t>2017-06-03 18:48:39.870  INFO 21556 --- [           main] com.example.spring.Application           : Starting Application on DESKTOP-2BHUVHG with PID 21556 (E:\WORK\workspaces\IDEA-5-6\spring-boot-learn\target\classes started by ASUS in E:\WORK\workspaces\IDEA-5-6\spring-boot-learn)</w:t>
             </w:r>
           </w:p>
           <w:p>
             <w:r>
-              <w:t>2017-06-03 18:48:39.</w:t>
-            </w:r>
-            <w:proofErr w:type="gramStart"/>
-            <w:r>
-              <w:t>873  INFO</w:t>
-            </w:r>
-            <w:proofErr w:type="gramEnd"/>
-            <w:r>
-              <w:t xml:space="preserve"> 21556 --- [           main] </w:t>
-            </w:r>
-            <w:proofErr w:type="spellStart"/>
-            <w:r>
-              <w:t>com.example.spring.Application</w:t>
-            </w:r>
-            <w:proofErr w:type="spellEnd"/>
-            <w:r>
-              <w:t xml:space="preserve">           : No active profile set, falling back to default profiles: default</w:t>
+              <w:t>2017-06-03 18:48:39.873  INFO 21556 --- [           main] com.example.spring.Application           : No active profile set, falling back to default profiles: default</w:t>
             </w:r>
           </w:p>
           <w:p>
@@ -4133,554 +3419,112 @@
                 <w:color w:val="FF0000"/>
               </w:rPr>
             </w:pPr>
-            <w:proofErr w:type="spellStart"/>
-            <w:proofErr w:type="gramStart"/>
             <w:r>
               <w:rPr>
                 <w:color w:val="FF0000"/>
               </w:rPr>
-              <w:t>ApplicationPreparedEvent</w:t>
-            </w:r>
-            <w:proofErr w:type="spellEnd"/>
-            <w:r>
-              <w:rPr>
-                <w:color w:val="FF0000"/>
-              </w:rPr>
-              <w:t xml:space="preserve">  org</w:t>
-            </w:r>
-            <w:proofErr w:type="gramEnd"/>
-            <w:r>
-              <w:rPr>
-                <w:color w:val="FF0000"/>
-              </w:rPr>
-              <w:t>.springframework.boot.context.embedded.AnnotationConfigEmbeddedWebApplicationContext@75881071</w:t>
+              <w:t>ApplicationPreparedEvent  org.springframework.boot.context.embedded.AnnotationConfigEmbeddedWebApplicationContext@75881071</w:t>
             </w:r>
           </w:p>
           <w:p>
             <w:r>
-              <w:t>2017-06-03 18:48:39.</w:t>
-            </w:r>
-            <w:proofErr w:type="gramStart"/>
-            <w:r>
-              <w:t>935  INFO</w:t>
-            </w:r>
-            <w:proofErr w:type="gramEnd"/>
-            <w:r>
-              <w:t xml:space="preserve"> 21556 --- [           main] </w:t>
-            </w:r>
-            <w:proofErr w:type="spellStart"/>
-            <w:r>
-              <w:t>ationConfigEmbeddedWebApplicationContext</w:t>
-            </w:r>
-            <w:proofErr w:type="spellEnd"/>
-            <w:r>
-              <w:t xml:space="preserve"> : Refreshing org.springframework.boot.context.embedded.AnnotationConfigEmbeddedWebApplicationContext@75881071: startup date [Sat Jun 03 18:48:39 CST 2017]; root of context hierarchy</w:t>
+              <w:t>2017-06-03 18:48:39.935  INFO 21556 --- [           main] ationConfigEmbeddedWebApplicationContext : Refreshing org.springframework.boot.context.embedded.AnnotationConfigEmbeddedWebApplicationContext@75881071: startup date [Sat Jun 03 18:48:39 CST 2017]; root of context hierarchy</w:t>
             </w:r>
           </w:p>
           <w:p>
             <w:r>
-              <w:t>2017-06-03 18:48:41.</w:t>
-            </w:r>
-            <w:proofErr w:type="gramStart"/>
-            <w:r>
-              <w:t>294  INFO</w:t>
-            </w:r>
-            <w:proofErr w:type="gramEnd"/>
-            <w:r>
-              <w:t xml:space="preserve"> 21556 --- [           main] </w:t>
-            </w:r>
-            <w:proofErr w:type="spellStart"/>
-            <w:r>
-              <w:t>s.b.c.e.t.TomcatEmbeddedServletContainer</w:t>
-            </w:r>
-            <w:proofErr w:type="spellEnd"/>
-            <w:r>
-              <w:t xml:space="preserve"> : Tomcat initialized with port(s): 8080 (http)</w:t>
+              <w:t>2017-06-03 18:48:41.294  INFO 21556 --- [           main] s.b.c.e.t.TomcatEmbeddedServletContainer : Tomcat initialized with port(s): 8080 (http)</w:t>
             </w:r>
           </w:p>
           <w:p>
             <w:r>
-              <w:t>2017-06-03 18:48:41.</w:t>
-            </w:r>
-            <w:proofErr w:type="gramStart"/>
-            <w:r>
-              <w:t>301  INFO</w:t>
-            </w:r>
-            <w:proofErr w:type="gramEnd"/>
-            <w:r>
-              <w:t xml:space="preserve"> 21556 --- [           main] </w:t>
-            </w:r>
-            <w:proofErr w:type="spellStart"/>
-            <w:r>
-              <w:t>o.apache.catalina.core.StandardService</w:t>
-            </w:r>
-            <w:proofErr w:type="spellEnd"/>
-            <w:r>
-              <w:t xml:space="preserve">   : Starting service Tomcat</w:t>
+              <w:t>2017-06-03 18:48:41.301  INFO 21556 --- [           main] o.apache.catalina.core.StandardService   : Starting service Tomcat</w:t>
             </w:r>
           </w:p>
           <w:p>
             <w:r>
-              <w:t>2017-06-03 18:48:41.</w:t>
-            </w:r>
-            <w:proofErr w:type="gramStart"/>
-            <w:r>
-              <w:t>302  INFO</w:t>
-            </w:r>
-            <w:proofErr w:type="gramEnd"/>
-            <w:r>
-              <w:t xml:space="preserve"> 21556 --- [           main] </w:t>
-            </w:r>
-            <w:proofErr w:type="spellStart"/>
-            <w:r>
-              <w:t>org.apache.catalina.core.StandardEngine</w:t>
-            </w:r>
-            <w:proofErr w:type="spellEnd"/>
-            <w:r>
-              <w:t xml:space="preserve">  : Starting Servlet Engine: Apache Tomcat/8.5.14</w:t>
+              <w:t>2017-06-03 18:48:41.302  INFO 21556 --- [           main] org.apache.catalina.core.StandardEngine  : Starting Servlet Engine: Apache Tomcat/8.5.14</w:t>
             </w:r>
           </w:p>
           <w:p>
             <w:r>
-              <w:t>2017-06-03 18:48:41.</w:t>
-            </w:r>
-            <w:proofErr w:type="gramStart"/>
-            <w:r>
-              <w:t>369  INFO</w:t>
-            </w:r>
-            <w:proofErr w:type="gramEnd"/>
-            <w:r>
-              <w:t xml:space="preserve"> 21556 --- [ost-startStop-1] </w:t>
-            </w:r>
-            <w:proofErr w:type="spellStart"/>
-            <w:r>
-              <w:t>o.a.c.c.C</w:t>
-            </w:r>
-            <w:proofErr w:type="spellEnd"/>
-            <w:r>
-              <w:t xml:space="preserve">.[Tomcat].[localhost].[/]       : Initializing Spring embedded </w:t>
-            </w:r>
-            <w:proofErr w:type="spellStart"/>
-            <w:r>
-              <w:t>WebApplicationContext</w:t>
-            </w:r>
-            <w:proofErr w:type="spellEnd"/>
+              <w:t>2017-06-03 18:48:41.369  INFO 21556 --- [ost-startStop-1] o.a.c.c.C.[Tomcat].[localhost].[/]       : Initializing Spring embedded WebApplicationContext</w:t>
+            </w:r>
           </w:p>
           <w:p>
             <w:r>
-              <w:t>2017-06-03 18:48:41.</w:t>
-            </w:r>
-            <w:proofErr w:type="gramStart"/>
-            <w:r>
-              <w:t>369  INFO</w:t>
-            </w:r>
-            <w:proofErr w:type="gramEnd"/>
-            <w:r>
-              <w:t xml:space="preserve"> 21556 --- [ost-startStop-1] </w:t>
-            </w:r>
-            <w:proofErr w:type="spellStart"/>
-            <w:r>
-              <w:t>o.s.web.context.ContextLoader</w:t>
-            </w:r>
-            <w:proofErr w:type="spellEnd"/>
-            <w:r>
-              <w:t xml:space="preserve">            : Root </w:t>
-            </w:r>
-            <w:proofErr w:type="spellStart"/>
-            <w:r>
-              <w:t>WebApplicationContext</w:t>
-            </w:r>
-            <w:proofErr w:type="spellEnd"/>
-            <w:r>
-              <w:t xml:space="preserve">: initialization completed in 1439 </w:t>
-            </w:r>
-            <w:proofErr w:type="spellStart"/>
-            <w:r>
-              <w:t>ms</w:t>
-            </w:r>
-            <w:proofErr w:type="spellEnd"/>
+              <w:t>2017-06-03 18:48:41.369  INFO 21556 --- [ost-startStop-1] o.s.web.context.ContextLoader            : Root WebApplicationContext: initialization completed in 1439 ms</w:t>
+            </w:r>
           </w:p>
           <w:p>
             <w:r>
-              <w:t>2017-06-03 18:48:41.</w:t>
-            </w:r>
-            <w:proofErr w:type="gramStart"/>
-            <w:r>
-              <w:t>470  INFO</w:t>
-            </w:r>
-            <w:proofErr w:type="gramEnd"/>
-            <w:r>
-              <w:t xml:space="preserve"> 21556 --- [ost-startStop-1] </w:t>
-            </w:r>
-            <w:proofErr w:type="spellStart"/>
-            <w:r>
-              <w:t>o.s.b.w.servlet.ServletRegistrationBean</w:t>
-            </w:r>
-            <w:proofErr w:type="spellEnd"/>
-            <w:r>
-              <w:t xml:space="preserve">  : Mapping servlet: '</w:t>
-            </w:r>
-            <w:proofErr w:type="spellStart"/>
-            <w:r>
-              <w:t>dispatcherServlet</w:t>
-            </w:r>
-            <w:proofErr w:type="spellEnd"/>
-            <w:r>
-              <w:t>' to [/]</w:t>
+              <w:t>2017-06-03 18:48:41.470  INFO 21556 --- [ost-startStop-1] o.s.b.w.servlet.ServletRegistrationBean  : Mapping servlet: 'dispatcherServlet' to [/]</w:t>
             </w:r>
           </w:p>
           <w:p>
             <w:r>
-              <w:t>2017-06-03 18:48:41.</w:t>
-            </w:r>
-            <w:proofErr w:type="gramStart"/>
-            <w:r>
-              <w:t>474  INFO</w:t>
-            </w:r>
-            <w:proofErr w:type="gramEnd"/>
-            <w:r>
-              <w:t xml:space="preserve"> 21556 --- [ost-startStop-1] </w:t>
-            </w:r>
-            <w:proofErr w:type="spellStart"/>
-            <w:r>
-              <w:t>o.s.b.w.servlet.FilterRegistrationBean</w:t>
-            </w:r>
-            <w:proofErr w:type="spellEnd"/>
-            <w:r>
-              <w:t xml:space="preserve">   : Mapping filter: '</w:t>
-            </w:r>
-            <w:proofErr w:type="spellStart"/>
-            <w:r>
-              <w:t>characterEncodingFilter</w:t>
-            </w:r>
-            <w:proofErr w:type="spellEnd"/>
-            <w:r>
-              <w:t>' to: [/*]</w:t>
+              <w:t>2017-06-03 18:48:41.474  INFO 21556 --- [ost-startStop-1] o.s.b.w.servlet.FilterRegistrationBean   : Mapping filter: 'characterEncodingFilter' to: [/*]</w:t>
             </w:r>
           </w:p>
           <w:p>
             <w:r>
-              <w:t>2017-06-03 18:48:41.</w:t>
-            </w:r>
-            <w:proofErr w:type="gramStart"/>
-            <w:r>
-              <w:t>474  INFO</w:t>
-            </w:r>
-            <w:proofErr w:type="gramEnd"/>
-            <w:r>
-              <w:t xml:space="preserve"> 21556 --- [ost-startStop-1] </w:t>
-            </w:r>
-            <w:proofErr w:type="spellStart"/>
-            <w:r>
-              <w:t>o.s.b.w.servlet.FilterRegistrationBean</w:t>
-            </w:r>
-            <w:proofErr w:type="spellEnd"/>
-            <w:r>
-              <w:t xml:space="preserve">   : Mapping filter: '</w:t>
-            </w:r>
-            <w:proofErr w:type="spellStart"/>
-            <w:r>
-              <w:t>hiddenHttpMethodFilter</w:t>
-            </w:r>
-            <w:proofErr w:type="spellEnd"/>
-            <w:r>
-              <w:t>' to: [/*]</w:t>
+              <w:t>2017-06-03 18:48:41.474  INFO 21556 --- [ost-startStop-1] o.s.b.w.servlet.FilterRegistrationBean   : Mapping filter: 'hiddenHttpMethodFilter' to: [/*]</w:t>
             </w:r>
           </w:p>
           <w:p>
             <w:r>
-              <w:t>2017-06-03 18:48:41.</w:t>
-            </w:r>
-            <w:proofErr w:type="gramStart"/>
-            <w:r>
-              <w:t>474  INFO</w:t>
-            </w:r>
-            <w:proofErr w:type="gramEnd"/>
-            <w:r>
-              <w:t xml:space="preserve"> 21556 --- [ost-startStop-1] </w:t>
-            </w:r>
-            <w:proofErr w:type="spellStart"/>
-            <w:r>
-              <w:t>o.s.b.w.servlet.FilterRegistrationBean</w:t>
-            </w:r>
-            <w:proofErr w:type="spellEnd"/>
-            <w:r>
-              <w:t xml:space="preserve">   : Mapping filter: '</w:t>
-            </w:r>
-            <w:proofErr w:type="spellStart"/>
-            <w:r>
-              <w:t>httpPutFormContentFilter</w:t>
-            </w:r>
-            <w:proofErr w:type="spellEnd"/>
-            <w:r>
-              <w:t>' to: [/*]</w:t>
+              <w:t>2017-06-03 18:48:41.474  INFO 21556 --- [ost-startStop-1] o.s.b.w.servlet.FilterRegistrationBean   : Mapping filter: 'httpPutFormContentFilter' to: [/*]</w:t>
             </w:r>
           </w:p>
           <w:p>
             <w:r>
               <w:lastRenderedPageBreak/>
-              <w:t>2017-06-03 18:48:41.</w:t>
-            </w:r>
-            <w:proofErr w:type="gramStart"/>
-            <w:r>
-              <w:t>474  INFO</w:t>
-            </w:r>
-            <w:proofErr w:type="gramEnd"/>
-            <w:r>
-              <w:t xml:space="preserve"> 21556 --- [ost-startStop-1] </w:t>
-            </w:r>
-            <w:proofErr w:type="spellStart"/>
-            <w:r>
-              <w:t>o.s.b.w.servlet.FilterRegistrationBean</w:t>
-            </w:r>
-            <w:proofErr w:type="spellEnd"/>
-            <w:r>
-              <w:t xml:space="preserve">   : Mapping filter: '</w:t>
-            </w:r>
-            <w:proofErr w:type="spellStart"/>
-            <w:r>
-              <w:t>requestContextFilter</w:t>
-            </w:r>
-            <w:proofErr w:type="spellEnd"/>
-            <w:r>
-              <w:t>' to: [/*]</w:t>
+              <w:t>2017-06-03 18:48:41.474  INFO 21556 --- [ost-startStop-1] o.s.b.w.servlet.FilterRegistrationBean   : Mapping filter: 'requestContextFilter' to: [/*]</w:t>
             </w:r>
           </w:p>
           <w:p>
             <w:r>
-              <w:t>2017-06-03 18:48:41.</w:t>
-            </w:r>
-            <w:proofErr w:type="gramStart"/>
-            <w:r>
-              <w:t>685  INFO</w:t>
-            </w:r>
-            <w:proofErr w:type="gramEnd"/>
-            <w:r>
-              <w:t xml:space="preserve"> 21556 --- [           main] </w:t>
-            </w:r>
-            <w:proofErr w:type="spellStart"/>
-            <w:r>
-              <w:t>s.w.s.m.m.a.RequestMappingHandlerAdapter</w:t>
-            </w:r>
-            <w:proofErr w:type="spellEnd"/>
-            <w:r>
-              <w:t xml:space="preserve"> : Looking for @</w:t>
-            </w:r>
-            <w:proofErr w:type="spellStart"/>
-            <w:r>
-              <w:t>ControllerAdvice</w:t>
-            </w:r>
-            <w:proofErr w:type="spellEnd"/>
-            <w:r>
-              <w:t>: org.springframework.boot.context.embedded.AnnotationConfigEmbeddedWebApplicationContext@75881071: startup date [Sat Jun 03 18:48:39 CST 2017]; root of context hierarchy</w:t>
+              <w:t>2017-06-03 18:48:41.685  INFO 21556 --- [           main] s.w.s.m.m.a.RequestMappingHandlerAdapter : Looking for @ControllerAdvice: org.springframework.boot.context.embedded.AnnotationConfigEmbeddedWebApplicationContext@75881071: startup date [Sat Jun 03 18:48:39 CST 2017]; root of context hierarchy</w:t>
             </w:r>
           </w:p>
           <w:p>
             <w:r>
-              <w:t>2017-06-03 18:48:41.</w:t>
-            </w:r>
-            <w:proofErr w:type="gramStart"/>
-            <w:r>
-              <w:t>726  INFO</w:t>
-            </w:r>
-            <w:proofErr w:type="gramEnd"/>
-            <w:r>
-              <w:t xml:space="preserve"> 21556 --- [           main] </w:t>
-            </w:r>
-            <w:proofErr w:type="spellStart"/>
-            <w:r>
-              <w:t>s.w.s.m.m.a.RequestMappingHandlerMapping</w:t>
-            </w:r>
-            <w:proofErr w:type="spellEnd"/>
-            <w:r>
-              <w:t xml:space="preserve"> : Mapped "{[/{name}]}" onto public </w:t>
-            </w:r>
-            <w:proofErr w:type="spellStart"/>
-            <w:r>
-              <w:t>java.lang.String</w:t>
-            </w:r>
-            <w:proofErr w:type="spellEnd"/>
-            <w:r>
-              <w:t xml:space="preserve"> com.example.spring.Application.test1(</w:t>
-            </w:r>
-            <w:proofErr w:type="spellStart"/>
-            <w:r>
-              <w:t>java.lang.String</w:t>
-            </w:r>
-            <w:proofErr w:type="spellEnd"/>
-            <w:r>
-              <w:t>)</w:t>
+              <w:t>2017-06-03 18:48:41.726  INFO 21556 --- [           main] s.w.s.m.m.a.RequestMappingHandlerMapping : Mapped "{[/{name}]}" onto public java.lang.String com.example.spring.Application.test1(java.lang.String)</w:t>
             </w:r>
           </w:p>
           <w:p>
             <w:r>
-              <w:t>2017-06-03 18:48:41.</w:t>
-            </w:r>
-            <w:proofErr w:type="gramStart"/>
-            <w:r>
-              <w:t>729  INFO</w:t>
-            </w:r>
-            <w:proofErr w:type="gramEnd"/>
-            <w:r>
-              <w:t xml:space="preserve"> 21556 --- [           main] </w:t>
-            </w:r>
-            <w:proofErr w:type="spellStart"/>
-            <w:r>
-              <w:t>s.w.s.m.m.a.RequestMappingHandlerMapping</w:t>
-            </w:r>
-            <w:proofErr w:type="spellEnd"/>
-            <w:r>
-              <w:t xml:space="preserve"> : Mapped "{[/error]}" onto public org.springframework.http.ResponseEntity&lt;java.util.Map&lt;java.lang.String, </w:t>
-            </w:r>
-            <w:proofErr w:type="spellStart"/>
-            <w:r>
-              <w:t>java.lang.Object</w:t>
-            </w:r>
-            <w:proofErr w:type="spellEnd"/>
-            <w:r>
-              <w:t>&gt;&gt; org.springframework.boot.autoconfigure.web.BasicErrorController.error(javax.servlet.http.HttpServletRequest)</w:t>
+              <w:t>2017-06-03 18:48:41.729  INFO 21556 --- [           main] s.w.s.m.m.a.RequestMappingHandlerMapping : Mapped "{[/error]}" onto public org.springframework.http.ResponseEntity&lt;java.util.Map&lt;java.lang.String, java.lang.Object&gt;&gt; org.springframework.boot.autoconfigure.web.BasicErrorController.error(javax.servlet.http.HttpServletRequest)</w:t>
             </w:r>
           </w:p>
           <w:p>
             <w:r>
-              <w:t>2017-06-03 18:48:41.</w:t>
-            </w:r>
-            <w:proofErr w:type="gramStart"/>
-            <w:r>
-              <w:t>729  INFO</w:t>
-            </w:r>
-            <w:proofErr w:type="gramEnd"/>
-            <w:r>
-              <w:t xml:space="preserve"> 21556 --- [           main] </w:t>
-            </w:r>
-            <w:proofErr w:type="spellStart"/>
-            <w:r>
-              <w:t>s.w.s.m.m.a.RequestMappingHandlerMapping</w:t>
-            </w:r>
-            <w:proofErr w:type="spellEnd"/>
-            <w:r>
-              <w:t xml:space="preserve"> : Mapped "{[/error],produces=[text/html]}" onto public </w:t>
-            </w:r>
-            <w:proofErr w:type="spellStart"/>
-            <w:r>
-              <w:t>org.springframework.web.servlet.ModelAndView</w:t>
-            </w:r>
-            <w:proofErr w:type="spellEnd"/>
-            <w:r>
-              <w:t xml:space="preserve"> org.springframework.boot.autoconfigure.web.BasicErrorController.errorHtml(javax.servlet.http.HttpServletRequest,javax.servlet.http.HttpServletResponse)</w:t>
+              <w:t>2017-06-03 18:48:41.729  INFO 21556 --- [           main] s.w.s.m.m.a.RequestMappingHandlerMapping : Mapped "{[/error],produces=[text/html]}" onto public org.springframework.web.servlet.ModelAndView org.springframework.boot.autoconfigure.web.BasicErrorController.errorHtml(javax.servlet.http.HttpServletRequest,javax.servlet.http.HttpServletResponse)</w:t>
             </w:r>
           </w:p>
           <w:p>
             <w:r>
-              <w:t>2017-06-03 18:48:41.</w:t>
-            </w:r>
-            <w:proofErr w:type="gramStart"/>
-            <w:r>
-              <w:t>749  INFO</w:t>
-            </w:r>
-            <w:proofErr w:type="gramEnd"/>
-            <w:r>
-              <w:t xml:space="preserve"> 21556 --- [           main] </w:t>
-            </w:r>
-            <w:proofErr w:type="spellStart"/>
-            <w:r>
-              <w:t>o.s.w.s.handler.SimpleUrlHandlerMapping</w:t>
-            </w:r>
-            <w:proofErr w:type="spellEnd"/>
-            <w:r>
-              <w:t xml:space="preserve">  : Mapped URL path [/</w:t>
-            </w:r>
-            <w:proofErr w:type="spellStart"/>
-            <w:r>
-              <w:t>webjars</w:t>
-            </w:r>
-            <w:proofErr w:type="spellEnd"/>
-            <w:r>
-              <w:t>/**] onto handler of type [class org.springframework.web.servlet.resource.ResourceHttpRequestHandler]</w:t>
+              <w:t>2017-06-03 18:48:41.749  INFO 21556 --- [           main] o.s.w.s.handler.SimpleUrlHandlerMapping  : Mapped URL path [/webjars/**] onto handler of type [class org.springframework.web.servlet.resource.ResourceHttpRequestHandler]</w:t>
             </w:r>
           </w:p>
           <w:p>
             <w:r>
-              <w:t>2017-06-03 18:48:41.</w:t>
-            </w:r>
-            <w:proofErr w:type="gramStart"/>
-            <w:r>
-              <w:t>749  INFO</w:t>
-            </w:r>
-            <w:proofErr w:type="gramEnd"/>
-            <w:r>
-              <w:t xml:space="preserve"> 21556 --- [           main] </w:t>
-            </w:r>
-            <w:proofErr w:type="spellStart"/>
-            <w:r>
-              <w:t>o.s.w.s.handler.SimpleUrlHandlerMapping</w:t>
-            </w:r>
-            <w:proofErr w:type="spellEnd"/>
-            <w:r>
-              <w:t xml:space="preserve">  : Mapped URL path [/**] onto handler of type [class org.springframework.web.servlet.resource.ResourceHttpRequestHandler]</w:t>
+              <w:t>2017-06-03 18:48:41.749  INFO 21556 --- [           main] o.s.w.s.handler.SimpleUrlHandlerMapping  : Mapped URL path [/**] onto handler of type [class org.springframework.web.servlet.resource.ResourceHttpRequestHandler]</w:t>
             </w:r>
           </w:p>
           <w:p>
             <w:r>
-              <w:t>2017-06-03 18:48:41.</w:t>
-            </w:r>
-            <w:proofErr w:type="gramStart"/>
-            <w:r>
-              <w:t>773  INFO</w:t>
-            </w:r>
-            <w:proofErr w:type="gramEnd"/>
-            <w:r>
-              <w:t xml:space="preserve"> 21556 --- [           main] </w:t>
-            </w:r>
-            <w:proofErr w:type="spellStart"/>
-            <w:r>
-              <w:t>o.s.w.s.handler.SimpleUrlHandlerMapping</w:t>
-            </w:r>
-            <w:proofErr w:type="spellEnd"/>
-            <w:r>
-              <w:t xml:space="preserve">  : Mapped URL path [/**/favicon.ico] onto handler of type [class org.springframework.web.servlet.resource.ResourceHttpRequestHandler]</w:t>
+              <w:t>2017-06-03 18:48:41.773  INFO 21556 --- [           main] o.s.w.s.handler.SimpleUrlHandlerMapping  : Mapped URL path [/**/favicon.ico] onto handler of type [class org.springframework.web.servlet.resource.ResourceHttpRequestHandler]</w:t>
             </w:r>
           </w:p>
           <w:p>
             <w:r>
-              <w:t>2017-06-03 18:48:41.</w:t>
-            </w:r>
-            <w:proofErr w:type="gramStart"/>
-            <w:r>
-              <w:t>871  INFO</w:t>
-            </w:r>
-            <w:proofErr w:type="gramEnd"/>
-            <w:r>
-              <w:t xml:space="preserve"> 21556 --- [           main] </w:t>
-            </w:r>
-            <w:proofErr w:type="spellStart"/>
-            <w:r>
-              <w:t>o.s.j.e.a.AnnotationMBeanExporter</w:t>
-            </w:r>
-            <w:proofErr w:type="spellEnd"/>
-            <w:r>
-              <w:t xml:space="preserve">        : Registering beans for JMX exposure on startup</w:t>
+              <w:t>2017-06-03 18:48:41.871  INFO 21556 --- [           main] o.s.j.e.a.AnnotationMBeanExporter        : Registering beans for JMX exposure on startup</w:t>
             </w:r>
           </w:p>
           <w:p>
             <w:r>
-              <w:t>2017-06-03 18:48:41.</w:t>
-            </w:r>
-            <w:proofErr w:type="gramStart"/>
-            <w:r>
-              <w:t>919  INFO</w:t>
-            </w:r>
-            <w:proofErr w:type="gramEnd"/>
-            <w:r>
-              <w:t xml:space="preserve"> 21556 --- [           main] </w:t>
-            </w:r>
-            <w:proofErr w:type="spellStart"/>
-            <w:r>
-              <w:t>s.b.c.e.t.TomcatEmbeddedServletContainer</w:t>
-            </w:r>
-            <w:proofErr w:type="spellEnd"/>
-            <w:r>
-              <w:t xml:space="preserve"> : Tomcat started on port(s): 8080 (http)</w:t>
+              <w:t>2017-06-03 18:48:41.919  INFO 21556 --- [           main] s.b.c.e.t.TomcatEmbeddedServletContainer : Tomcat started on port(s): 8080 (http)</w:t>
             </w:r>
           </w:p>
           <w:p>
@@ -4689,118 +3533,16 @@
                 <w:color w:val="FF0000"/>
               </w:rPr>
             </w:pPr>
-            <w:proofErr w:type="spellStart"/>
             <w:r>
               <w:rPr>
                 <w:color w:val="FF0000"/>
               </w:rPr>
-              <w:t>ApplicationReadyEvent</w:t>
-            </w:r>
-            <w:proofErr w:type="spellEnd"/>
-            <w:r>
-              <w:rPr>
-                <w:color w:val="FF0000"/>
-              </w:rPr>
-              <w:t xml:space="preserve"> </w:t>
-            </w:r>
-            <w:proofErr w:type="spellStart"/>
-            <w:r>
-              <w:rPr>
-                <w:color w:val="FF0000"/>
-              </w:rPr>
-              <w:t>StandardServletEnvironment</w:t>
-            </w:r>
-            <w:proofErr w:type="spellEnd"/>
-            <w:r>
-              <w:rPr>
-                <w:color w:val="FF0000"/>
-              </w:rPr>
-              <w:t xml:space="preserve"> {</w:t>
-            </w:r>
-            <w:proofErr w:type="spellStart"/>
-            <w:r>
-              <w:rPr>
-                <w:color w:val="FF0000"/>
-              </w:rPr>
-              <w:t>activeProfiles</w:t>
-            </w:r>
-            <w:proofErr w:type="spellEnd"/>
-            <w:proofErr w:type="gramStart"/>
-            <w:r>
-              <w:rPr>
-                <w:color w:val="FF0000"/>
-              </w:rPr>
-              <w:t>=[</w:t>
-            </w:r>
-            <w:proofErr w:type="gramEnd"/>
-            <w:r>
-              <w:rPr>
-                <w:color w:val="FF0000"/>
-              </w:rPr>
-              <w:t xml:space="preserve">], </w:t>
-            </w:r>
-            <w:proofErr w:type="spellStart"/>
-            <w:r>
-              <w:rPr>
-                <w:color w:val="FF0000"/>
-              </w:rPr>
-              <w:t>defaultProfiles</w:t>
-            </w:r>
-            <w:proofErr w:type="spellEnd"/>
-            <w:r>
-              <w:rPr>
-                <w:color w:val="FF0000"/>
-              </w:rPr>
-              <w:t>=[default], propertySources=[server.ports,servletConfigInitParams,servletContextInitParams,systemProperties,systemEnvironment,random,applicationConfig: [</w:t>
-            </w:r>
-            <w:proofErr w:type="spellStart"/>
-            <w:r>
-              <w:rPr>
-                <w:color w:val="FF0000"/>
-              </w:rPr>
-              <w:t>classpath</w:t>
-            </w:r>
-            <w:proofErr w:type="spellEnd"/>
-            <w:r>
-              <w:rPr>
-                <w:color w:val="FF0000"/>
-              </w:rPr>
-              <w:t>:/</w:t>
-            </w:r>
-            <w:proofErr w:type="spellStart"/>
-            <w:r>
-              <w:rPr>
-                <w:color w:val="FF0000"/>
-              </w:rPr>
-              <w:t>application.properties</w:t>
-            </w:r>
-            <w:proofErr w:type="spellEnd"/>
-            <w:r>
-              <w:rPr>
-                <w:color w:val="FF0000"/>
-              </w:rPr>
-              <w:t>]]}</w:t>
+              <w:t>ApplicationReadyEvent StandardServletEnvironment {activeProfiles=[], defaultProfiles=[default], propertySources=[server.ports,servletConfigInitParams,servletContextInitParams,systemProperties,systemEnvironment,random,applicationConfig: [classpath:/application.properties]]}</w:t>
             </w:r>
           </w:p>
           <w:p>
             <w:r>
-              <w:t>2017-06-03 18:48:41.</w:t>
-            </w:r>
-            <w:proofErr w:type="gramStart"/>
-            <w:r>
-              <w:t>923  INFO</w:t>
-            </w:r>
-            <w:proofErr w:type="gramEnd"/>
-            <w:r>
-              <w:t xml:space="preserve"> 21556 --- [           main] </w:t>
-            </w:r>
-            <w:proofErr w:type="spellStart"/>
-            <w:r>
-              <w:t>com.example.spring.Application</w:t>
-            </w:r>
-            <w:proofErr w:type="spellEnd"/>
-            <w:r>
-              <w:t xml:space="preserve">           : Started Application in 2.321 seconds (JVM running for 2.746)</w:t>
+              <w:t>2017-06-03 18:48:41.923  INFO 21556 --- [           main] com.example.spring.Application           : Started Application in 2.321 seconds (JVM running for 2.746)</w:t>
             </w:r>
           </w:p>
         </w:tc>
@@ -4836,19 +3578,11 @@
       <w:r>
         <w:t xml:space="preserve"> </w:t>
       </w:r>
-      <w:proofErr w:type="spellStart"/>
       <w:r>
         <w:rPr>
           <w:rFonts w:hint="eastAsia"/>
         </w:rPr>
-        <w:t>yml</w:t>
-      </w:r>
-      <w:proofErr w:type="spellEnd"/>
-      <w:r>
-        <w:rPr>
-          <w:rFonts w:hint="eastAsia"/>
-        </w:rPr>
-        <w:t>配置</w:t>
+        <w:t>yml配置</w:t>
       </w:r>
     </w:p>
     <w:p/>
@@ -4863,21 +3597,7 @@
         <w:rPr>
           <w:rFonts w:hint="eastAsia"/>
         </w:rPr>
-        <w:t>创建</w:t>
-      </w:r>
-      <w:proofErr w:type="spellStart"/>
-      <w:r>
-        <w:rPr>
-          <w:rFonts w:hint="eastAsia"/>
-        </w:rPr>
-        <w:t>application.properties</w:t>
-      </w:r>
-      <w:proofErr w:type="spellEnd"/>
-      <w:r>
-        <w:rPr>
-          <w:rFonts w:hint="eastAsia"/>
-        </w:rPr>
-        <w:t>配置文件，内容如下：</w:t>
+        <w:t>创建application.properties配置文件，内容如下：</w:t>
       </w:r>
     </w:p>
     <w:tbl>
@@ -4924,8 +3644,6 @@
                 <w:sz w:val="22"/>
               </w:rPr>
             </w:pPr>
-            <w:proofErr w:type="spellStart"/>
-            <w:proofErr w:type="gramStart"/>
             <w:r>
               <w:rPr>
                 <w:rFonts w:ascii="宋体" w:eastAsia="宋体" w:hAnsi="宋体" w:cs="宋体" w:hint="eastAsia"/>
@@ -4938,8 +3656,6 @@
               </w:rPr>
               <w:t>user.userName</w:t>
             </w:r>
-            <w:proofErr w:type="spellEnd"/>
-            <w:proofErr w:type="gramEnd"/>
             <w:r>
               <w:rPr>
                 <w:rFonts w:ascii="宋体" w:eastAsia="宋体" w:hAnsi="宋体" w:cs="宋体" w:hint="eastAsia"/>
@@ -4949,7 +3665,6 @@
               </w:rPr>
               <w:t>=</w:t>
             </w:r>
-            <w:proofErr w:type="spellStart"/>
             <w:r>
               <w:rPr>
                 <w:rFonts w:ascii="宋体" w:eastAsia="宋体" w:hAnsi="宋体" w:cs="宋体" w:hint="eastAsia"/>
@@ -4961,7 +3676,6 @@
               </w:rPr>
               <w:t>hujintao</w:t>
             </w:r>
-            <w:proofErr w:type="spellEnd"/>
             <w:r>
               <w:rPr>
                 <w:rFonts w:ascii="宋体" w:eastAsia="宋体" w:hAnsi="宋体" w:cs="宋体" w:hint="eastAsia"/>
@@ -4973,7 +3687,6 @@
               </w:rPr>
               <w:br/>
             </w:r>
-            <w:proofErr w:type="spellStart"/>
             <w:r>
               <w:rPr>
                 <w:rFonts w:ascii="宋体" w:eastAsia="宋体" w:hAnsi="宋体" w:cs="宋体" w:hint="eastAsia"/>
@@ -4985,7 +3698,6 @@
               </w:rPr>
               <w:t>user.age</w:t>
             </w:r>
-            <w:proofErr w:type="spellEnd"/>
             <w:r>
               <w:rPr>
                 <w:rFonts w:ascii="宋体" w:eastAsia="宋体" w:hAnsi="宋体" w:cs="宋体" w:hint="eastAsia"/>
@@ -5007,13 +3719,7 @@
               <w:t>25</w:t>
             </w:r>
           </w:p>
-          <w:p>
-            <w:pPr>
-              <w:rPr>
-                <w:rFonts w:hint="eastAsia"/>
-              </w:rPr>
-            </w:pPr>
-          </w:p>
+          <w:p/>
         </w:tc>
       </w:tr>
     </w:tbl>
@@ -5023,28 +3729,7 @@
         <w:rPr>
           <w:rFonts w:hint="eastAsia"/>
         </w:rPr>
-        <w:t>创建一个bean类，注意：@component申明为bean，@</w:t>
-      </w:r>
-      <w:proofErr w:type="spellStart"/>
-      <w:r>
-        <w:rPr>
-          <w:rFonts w:hint="eastAsia"/>
-        </w:rPr>
-        <w:t>PropertySource</w:t>
-      </w:r>
-      <w:proofErr w:type="spellEnd"/>
-      <w:r>
-        <w:rPr>
-          <w:rFonts w:hint="eastAsia"/>
-        </w:rPr>
-        <w:t>找到配置文件，@</w:t>
-      </w:r>
-      <w:proofErr w:type="spellStart"/>
-      <w:r>
-        <w:rPr>
-          <w:rFonts w:hint="eastAsia"/>
-        </w:rPr>
-        <w:t>C</w:t>
+        <w:t>创建一个bean类，注意：@component申明为bean，@PropertySource找到配置文件，@C</w:t>
       </w:r>
       <w:r>
         <w:t>o</w:t>
@@ -5058,7 +3743,6 @@
       <w:r>
         <w:t>Properties</w:t>
       </w:r>
-      <w:proofErr w:type="spellEnd"/>
       <w:r>
         <w:rPr>
           <w:rFonts w:hint="eastAsia"/>
@@ -5121,17 +3805,62 @@
               </w:rPr>
               <w:t xml:space="preserve">package </w:t>
             </w:r>
-            <w:proofErr w:type="spellStart"/>
-            <w:r>
-              <w:rPr>
-                <w:rFonts w:ascii="宋体" w:eastAsia="宋体" w:hAnsi="宋体" w:cs="宋体" w:hint="eastAsia"/>
-                <w:color w:val="000000"/>
-                <w:kern w:val="0"/>
-                <w:sz w:val="22"/>
-              </w:rPr>
-              <w:t>com.example.pojo</w:t>
-            </w:r>
-            <w:proofErr w:type="spellEnd"/>
+            <w:r>
+              <w:rPr>
+                <w:rFonts w:ascii="宋体" w:eastAsia="宋体" w:hAnsi="宋体" w:cs="宋体" w:hint="eastAsia"/>
+                <w:color w:val="000000"/>
+                <w:kern w:val="0"/>
+                <w:sz w:val="22"/>
+              </w:rPr>
+              <w:t>com.example.pojo;</w:t>
+            </w:r>
+            <w:r>
+              <w:rPr>
+                <w:rFonts w:ascii="宋体" w:eastAsia="宋体" w:hAnsi="宋体" w:cs="宋体" w:hint="eastAsia"/>
+                <w:color w:val="000000"/>
+                <w:kern w:val="0"/>
+                <w:sz w:val="22"/>
+              </w:rPr>
+              <w:br/>
+            </w:r>
+            <w:r>
+              <w:rPr>
+                <w:rFonts w:ascii="宋体" w:eastAsia="宋体" w:hAnsi="宋体" w:cs="宋体" w:hint="eastAsia"/>
+                <w:color w:val="000000"/>
+                <w:kern w:val="0"/>
+                <w:sz w:val="22"/>
+              </w:rPr>
+              <w:br/>
+            </w:r>
+            <w:r>
+              <w:rPr>
+                <w:rFonts w:ascii="宋体" w:eastAsia="宋体" w:hAnsi="宋体" w:cs="宋体" w:hint="eastAsia"/>
+                <w:b/>
+                <w:bCs/>
+                <w:color w:val="000080"/>
+                <w:kern w:val="0"/>
+                <w:sz w:val="22"/>
+              </w:rPr>
+              <w:t xml:space="preserve">import </w:t>
+            </w:r>
+            <w:r>
+              <w:rPr>
+                <w:rFonts w:ascii="宋体" w:eastAsia="宋体" w:hAnsi="宋体" w:cs="宋体" w:hint="eastAsia"/>
+                <w:color w:val="000000"/>
+                <w:kern w:val="0"/>
+                <w:sz w:val="22"/>
+              </w:rPr>
+              <w:t>org.springframework.boot.context.properties.</w:t>
+            </w:r>
+            <w:r>
+              <w:rPr>
+                <w:rFonts w:ascii="宋体" w:eastAsia="宋体" w:hAnsi="宋体" w:cs="宋体" w:hint="eastAsia"/>
+                <w:color w:val="808000"/>
+                <w:kern w:val="0"/>
+                <w:sz w:val="22"/>
+              </w:rPr>
+              <w:t>ConfigurationProperties</w:t>
+            </w:r>
             <w:r>
               <w:rPr>
                 <w:rFonts w:ascii="宋体" w:eastAsia="宋体" w:hAnsi="宋体" w:cs="宋体" w:hint="eastAsia"/>
@@ -5153,15 +3882,6 @@
             <w:r>
               <w:rPr>
                 <w:rFonts w:ascii="宋体" w:eastAsia="宋体" w:hAnsi="宋体" w:cs="宋体" w:hint="eastAsia"/>
-                <w:color w:val="000000"/>
-                <w:kern w:val="0"/>
-                <w:sz w:val="22"/>
-              </w:rPr>
-              <w:br/>
-            </w:r>
-            <w:r>
-              <w:rPr>
-                <w:rFonts w:ascii="宋体" w:eastAsia="宋体" w:hAnsi="宋体" w:cs="宋体" w:hint="eastAsia"/>
                 <w:b/>
                 <w:bCs/>
                 <w:color w:val="000080"/>
@@ -5177,7 +3897,7 @@
                 <w:kern w:val="0"/>
                 <w:sz w:val="22"/>
               </w:rPr>
-              <w:t>org.springframework.boot.context.properties.</w:t>
+              <w:t>org.springframework.context.annotation.</w:t>
             </w:r>
             <w:r>
               <w:rPr>
@@ -5186,7 +3906,7 @@
                 <w:kern w:val="0"/>
                 <w:sz w:val="22"/>
               </w:rPr>
-              <w:t>ConfigurationProperties</w:t>
+              <w:t>PropertySource</w:t>
             </w:r>
             <w:r>
               <w:rPr>
@@ -5206,39 +3926,25 @@
               </w:rPr>
               <w:br/>
             </w:r>
-            <w:proofErr w:type="spellStart"/>
-            <w:r>
-              <w:rPr>
-                <w:rFonts w:ascii="宋体" w:eastAsia="宋体" w:hAnsi="宋体" w:cs="宋体" w:hint="eastAsia"/>
-                <w:b/>
-                <w:bCs/>
-                <w:color w:val="000080"/>
-                <w:kern w:val="0"/>
-                <w:sz w:val="22"/>
-              </w:rPr>
-              <w:t>import</w:t>
-            </w:r>
-            <w:proofErr w:type="spellEnd"/>
-            <w:r>
-              <w:rPr>
-                <w:rFonts w:ascii="宋体" w:eastAsia="宋体" w:hAnsi="宋体" w:cs="宋体" w:hint="eastAsia"/>
-                <w:b/>
-                <w:bCs/>
-                <w:color w:val="000080"/>
-                <w:kern w:val="0"/>
-                <w:sz w:val="22"/>
-              </w:rPr>
-              <w:t xml:space="preserve"> </w:t>
-            </w:r>
-            <w:proofErr w:type="spellStart"/>
-            <w:r>
-              <w:rPr>
-                <w:rFonts w:ascii="宋体" w:eastAsia="宋体" w:hAnsi="宋体" w:cs="宋体" w:hint="eastAsia"/>
-                <w:color w:val="000000"/>
-                <w:kern w:val="0"/>
-                <w:sz w:val="22"/>
-              </w:rPr>
-              <w:t>org.springframework.context.annotation.</w:t>
+            <w:r>
+              <w:rPr>
+                <w:rFonts w:ascii="宋体" w:eastAsia="宋体" w:hAnsi="宋体" w:cs="宋体" w:hint="eastAsia"/>
+                <w:b/>
+                <w:bCs/>
+                <w:color w:val="000080"/>
+                <w:kern w:val="0"/>
+                <w:sz w:val="22"/>
+              </w:rPr>
+              <w:t xml:space="preserve">import </w:t>
+            </w:r>
+            <w:r>
+              <w:rPr>
+                <w:rFonts w:ascii="宋体" w:eastAsia="宋体" w:hAnsi="宋体" w:cs="宋体" w:hint="eastAsia"/>
+                <w:color w:val="000000"/>
+                <w:kern w:val="0"/>
+                <w:sz w:val="22"/>
+              </w:rPr>
+              <w:t>org.springframework.stereotype.</w:t>
             </w:r>
             <w:r>
               <w:rPr>
@@ -5247,58 +3953,8 @@
                 <w:kern w:val="0"/>
                 <w:sz w:val="22"/>
               </w:rPr>
-              <w:t>PropertySource</w:t>
-            </w:r>
-            <w:proofErr w:type="spellEnd"/>
-            <w:r>
-              <w:rPr>
-                <w:rFonts w:ascii="宋体" w:eastAsia="宋体" w:hAnsi="宋体" w:cs="宋体" w:hint="eastAsia"/>
-                <w:color w:val="000000"/>
-                <w:kern w:val="0"/>
-                <w:sz w:val="22"/>
-              </w:rPr>
-              <w:t>;</w:t>
-            </w:r>
-            <w:r>
-              <w:rPr>
-                <w:rFonts w:ascii="宋体" w:eastAsia="宋体" w:hAnsi="宋体" w:cs="宋体" w:hint="eastAsia"/>
-                <w:color w:val="000000"/>
-                <w:kern w:val="0"/>
-                <w:sz w:val="22"/>
-              </w:rPr>
-              <w:br/>
-            </w:r>
-            <w:r>
-              <w:rPr>
-                <w:rFonts w:ascii="宋体" w:eastAsia="宋体" w:hAnsi="宋体" w:cs="宋体" w:hint="eastAsia"/>
-                <w:b/>
-                <w:bCs/>
-                <w:color w:val="000080"/>
-                <w:kern w:val="0"/>
-                <w:sz w:val="22"/>
-              </w:rPr>
-              <w:t xml:space="preserve">import </w:t>
-            </w:r>
-            <w:proofErr w:type="spellStart"/>
-            <w:r>
-              <w:rPr>
-                <w:rFonts w:ascii="宋体" w:eastAsia="宋体" w:hAnsi="宋体" w:cs="宋体" w:hint="eastAsia"/>
-                <w:color w:val="000000"/>
-                <w:kern w:val="0"/>
-                <w:sz w:val="22"/>
-              </w:rPr>
-              <w:t>org.springframework.stereotype.</w:t>
-            </w:r>
-            <w:r>
-              <w:rPr>
-                <w:rFonts w:ascii="宋体" w:eastAsia="宋体" w:hAnsi="宋体" w:cs="宋体" w:hint="eastAsia"/>
-                <w:color w:val="808000"/>
-                <w:kern w:val="0"/>
-                <w:sz w:val="22"/>
-              </w:rPr>
               <w:t>Component</w:t>
             </w:r>
-            <w:proofErr w:type="spellEnd"/>
             <w:r>
               <w:rPr>
                 <w:rFonts w:ascii="宋体" w:eastAsia="宋体" w:hAnsi="宋体" w:cs="宋体" w:hint="eastAsia"/>
@@ -5389,19 +4045,8 @@
                 <w:sz w:val="22"/>
               </w:rPr>
               <w:br/>
-              <w:t>@</w:t>
-            </w:r>
-            <w:proofErr w:type="spellStart"/>
-            <w:r>
-              <w:rPr>
-                <w:rFonts w:ascii="宋体" w:eastAsia="宋体" w:hAnsi="宋体" w:cs="宋体" w:hint="eastAsia"/>
-                <w:color w:val="808000"/>
-                <w:kern w:val="0"/>
-                <w:sz w:val="22"/>
-              </w:rPr>
-              <w:t>ConfigurationProperties</w:t>
-            </w:r>
-            <w:proofErr w:type="spellEnd"/>
+              <w:t>@ConfigurationProperties</w:t>
+            </w:r>
             <w:r>
               <w:rPr>
                 <w:rFonts w:ascii="宋体" w:eastAsia="宋体" w:hAnsi="宋体" w:cs="宋体" w:hint="eastAsia"/>
@@ -5449,9 +4094,8 @@
                 <w:kern w:val="0"/>
                 <w:sz w:val="22"/>
               </w:rPr>
-              <w:t>// @</w:t>
-            </w:r>
-            <w:proofErr w:type="spellStart"/>
+              <w:t>// @PropertySource("classpath:config/user.properties")</w:t>
+            </w:r>
             <w:r>
               <w:rPr>
                 <w:rFonts w:ascii="宋体" w:eastAsia="宋体" w:hAnsi="宋体" w:cs="宋体" w:hint="eastAsia"/>
@@ -5461,77 +4105,6 @@
                 <w:kern w:val="0"/>
                 <w:sz w:val="22"/>
               </w:rPr>
-              <w:t>PropertySource</w:t>
-            </w:r>
-            <w:proofErr w:type="spellEnd"/>
-            <w:r>
-              <w:rPr>
-                <w:rFonts w:ascii="宋体" w:eastAsia="宋体" w:hAnsi="宋体" w:cs="宋体" w:hint="eastAsia"/>
-                <w:i/>
-                <w:iCs/>
-                <w:color w:val="808080"/>
-                <w:kern w:val="0"/>
-                <w:sz w:val="22"/>
-              </w:rPr>
-              <w:t>("</w:t>
-            </w:r>
-            <w:proofErr w:type="spellStart"/>
-            <w:r>
-              <w:rPr>
-                <w:rFonts w:ascii="宋体" w:eastAsia="宋体" w:hAnsi="宋体" w:cs="宋体" w:hint="eastAsia"/>
-                <w:i/>
-                <w:iCs/>
-                <w:color w:val="808080"/>
-                <w:kern w:val="0"/>
-                <w:sz w:val="22"/>
-              </w:rPr>
-              <w:t>classpath:config</w:t>
-            </w:r>
-            <w:proofErr w:type="spellEnd"/>
-            <w:r>
-              <w:rPr>
-                <w:rFonts w:ascii="宋体" w:eastAsia="宋体" w:hAnsi="宋体" w:cs="宋体" w:hint="eastAsia"/>
-                <w:i/>
-                <w:iCs/>
-                <w:color w:val="808080"/>
-                <w:kern w:val="0"/>
-                <w:sz w:val="22"/>
-              </w:rPr>
-              <w:t>/</w:t>
-            </w:r>
-            <w:proofErr w:type="spellStart"/>
-            <w:r>
-              <w:rPr>
-                <w:rFonts w:ascii="宋体" w:eastAsia="宋体" w:hAnsi="宋体" w:cs="宋体" w:hint="eastAsia"/>
-                <w:i/>
-                <w:iCs/>
-                <w:color w:val="808080"/>
-                <w:kern w:val="0"/>
-                <w:sz w:val="22"/>
-              </w:rPr>
-              <w:t>user.properties</w:t>
-            </w:r>
-            <w:proofErr w:type="spellEnd"/>
-            <w:r>
-              <w:rPr>
-                <w:rFonts w:ascii="宋体" w:eastAsia="宋体" w:hAnsi="宋体" w:cs="宋体" w:hint="eastAsia"/>
-                <w:i/>
-                <w:iCs/>
-                <w:color w:val="808080"/>
-                <w:kern w:val="0"/>
-                <w:sz w:val="22"/>
-              </w:rPr>
-              <w:t>")</w:t>
-            </w:r>
-            <w:r>
-              <w:rPr>
-                <w:rFonts w:ascii="宋体" w:eastAsia="宋体" w:hAnsi="宋体" w:cs="宋体" w:hint="eastAsia"/>
-                <w:i/>
-                <w:iCs/>
-                <w:color w:val="808080"/>
-                <w:kern w:val="0"/>
-                <w:sz w:val="22"/>
-              </w:rPr>
               <w:br/>
             </w:r>
             <w:r>
@@ -5541,19 +4114,8 @@
                 <w:kern w:val="0"/>
                 <w:sz w:val="22"/>
               </w:rPr>
-              <w:t>@</w:t>
-            </w:r>
-            <w:proofErr w:type="spellStart"/>
-            <w:r>
-              <w:rPr>
-                <w:rFonts w:ascii="宋体" w:eastAsia="宋体" w:hAnsi="宋体" w:cs="宋体" w:hint="eastAsia"/>
-                <w:color w:val="808000"/>
-                <w:kern w:val="0"/>
-                <w:sz w:val="22"/>
-              </w:rPr>
-              <w:t>PropertySource</w:t>
-            </w:r>
-            <w:proofErr w:type="spellEnd"/>
+              <w:t>@PropertySource</w:t>
+            </w:r>
             <w:r>
               <w:rPr>
                 <w:rFonts w:ascii="宋体" w:eastAsia="宋体" w:hAnsi="宋体" w:cs="宋体" w:hint="eastAsia"/>
@@ -5572,31 +4134,7 @@
                 <w:kern w:val="0"/>
                 <w:sz w:val="22"/>
               </w:rPr>
-              <w:t>"</w:t>
-            </w:r>
-            <w:proofErr w:type="spellStart"/>
-            <w:r>
-              <w:rPr>
-                <w:rFonts w:ascii="宋体" w:eastAsia="宋体" w:hAnsi="宋体" w:cs="宋体" w:hint="eastAsia"/>
-                <w:b/>
-                <w:bCs/>
-                <w:color w:val="008000"/>
-                <w:kern w:val="0"/>
-                <w:sz w:val="22"/>
-              </w:rPr>
-              <w:t>classpath:application.properties</w:t>
-            </w:r>
-            <w:proofErr w:type="spellEnd"/>
-            <w:r>
-              <w:rPr>
-                <w:rFonts w:ascii="宋体" w:eastAsia="宋体" w:hAnsi="宋体" w:cs="宋体" w:hint="eastAsia"/>
-                <w:b/>
-                <w:bCs/>
-                <w:color w:val="008000"/>
-                <w:kern w:val="0"/>
-                <w:sz w:val="22"/>
-              </w:rPr>
-              <w:t>"</w:t>
+              <w:t>"classpath:application.properties"</w:t>
             </w:r>
             <w:r>
               <w:rPr>
@@ -5666,7 +4204,6 @@
               </w:rPr>
               <w:t xml:space="preserve">String </w:t>
             </w:r>
-            <w:proofErr w:type="spellStart"/>
             <w:r>
               <w:rPr>
                 <w:rFonts w:ascii="宋体" w:eastAsia="宋体" w:hAnsi="宋体" w:cs="宋体" w:hint="eastAsia"/>
@@ -5678,7 +4215,6 @@
               </w:rPr>
               <w:t>userName</w:t>
             </w:r>
-            <w:proofErr w:type="spellEnd"/>
             <w:r>
               <w:rPr>
                 <w:rFonts w:ascii="宋体" w:eastAsia="宋体" w:hAnsi="宋体" w:cs="宋体" w:hint="eastAsia"/>
@@ -5707,31 +4243,7 @@
                 <w:kern w:val="0"/>
                 <w:sz w:val="22"/>
               </w:rPr>
-              <w:t xml:space="preserve">private </w:t>
-            </w:r>
-            <w:proofErr w:type="spellStart"/>
-            <w:r>
-              <w:rPr>
-                <w:rFonts w:ascii="宋体" w:eastAsia="宋体" w:hAnsi="宋体" w:cs="宋体" w:hint="eastAsia"/>
-                <w:b/>
-                <w:bCs/>
-                <w:color w:val="000080"/>
-                <w:kern w:val="0"/>
-                <w:sz w:val="22"/>
-              </w:rPr>
-              <w:t>int</w:t>
-            </w:r>
-            <w:proofErr w:type="spellEnd"/>
-            <w:r>
-              <w:rPr>
-                <w:rFonts w:ascii="宋体" w:eastAsia="宋体" w:hAnsi="宋体" w:cs="宋体" w:hint="eastAsia"/>
-                <w:b/>
-                <w:bCs/>
-                <w:color w:val="000080"/>
-                <w:kern w:val="0"/>
-                <w:sz w:val="22"/>
-              </w:rPr>
-              <w:t xml:space="preserve"> </w:t>
+              <w:t xml:space="preserve">private int </w:t>
             </w:r>
             <w:r>
               <w:rPr>
@@ -5781,51 +4293,225 @@
                 <w:kern w:val="0"/>
                 <w:sz w:val="22"/>
               </w:rPr>
+              <w:t xml:space="preserve">public int </w:t>
+            </w:r>
+            <w:r>
+              <w:rPr>
+                <w:rFonts w:ascii="宋体" w:eastAsia="宋体" w:hAnsi="宋体" w:cs="宋体" w:hint="eastAsia"/>
+                <w:color w:val="000000"/>
+                <w:kern w:val="0"/>
+                <w:sz w:val="22"/>
+              </w:rPr>
+              <w:t>getAge() {</w:t>
+            </w:r>
+            <w:r>
+              <w:rPr>
+                <w:rFonts w:ascii="宋体" w:eastAsia="宋体" w:hAnsi="宋体" w:cs="宋体" w:hint="eastAsia"/>
+                <w:color w:val="000000"/>
+                <w:kern w:val="0"/>
+                <w:sz w:val="22"/>
+              </w:rPr>
+              <w:br/>
+              <w:t xml:space="preserve">        </w:t>
+            </w:r>
+            <w:r>
+              <w:rPr>
+                <w:rFonts w:ascii="宋体" w:eastAsia="宋体" w:hAnsi="宋体" w:cs="宋体" w:hint="eastAsia"/>
+                <w:b/>
+                <w:bCs/>
+                <w:color w:val="000080"/>
+                <w:kern w:val="0"/>
+                <w:sz w:val="22"/>
+              </w:rPr>
+              <w:t xml:space="preserve">return </w:t>
+            </w:r>
+            <w:r>
+              <w:rPr>
+                <w:rFonts w:ascii="宋体" w:eastAsia="宋体" w:hAnsi="宋体" w:cs="宋体" w:hint="eastAsia"/>
+                <w:b/>
+                <w:bCs/>
+                <w:color w:val="660E7A"/>
+                <w:kern w:val="0"/>
+                <w:sz w:val="22"/>
+              </w:rPr>
+              <w:t>age</w:t>
+            </w:r>
+            <w:r>
+              <w:rPr>
+                <w:rFonts w:ascii="宋体" w:eastAsia="宋体" w:hAnsi="宋体" w:cs="宋体" w:hint="eastAsia"/>
+                <w:color w:val="000000"/>
+                <w:kern w:val="0"/>
+                <w:sz w:val="22"/>
+              </w:rPr>
+              <w:t>;</w:t>
+            </w:r>
+            <w:r>
+              <w:rPr>
+                <w:rFonts w:ascii="宋体" w:eastAsia="宋体" w:hAnsi="宋体" w:cs="宋体" w:hint="eastAsia"/>
+                <w:color w:val="000000"/>
+                <w:kern w:val="0"/>
+                <w:sz w:val="22"/>
+              </w:rPr>
+              <w:br/>
+              <w:t xml:space="preserve">    }</w:t>
+            </w:r>
+            <w:r>
+              <w:rPr>
+                <w:rFonts w:ascii="宋体" w:eastAsia="宋体" w:hAnsi="宋体" w:cs="宋体" w:hint="eastAsia"/>
+                <w:color w:val="000000"/>
+                <w:kern w:val="0"/>
+                <w:sz w:val="22"/>
+              </w:rPr>
+              <w:br/>
+            </w:r>
+            <w:r>
+              <w:rPr>
+                <w:rFonts w:ascii="宋体" w:eastAsia="宋体" w:hAnsi="宋体" w:cs="宋体" w:hint="eastAsia"/>
+                <w:color w:val="000000"/>
+                <w:kern w:val="0"/>
+                <w:sz w:val="22"/>
+              </w:rPr>
+              <w:br/>
+              <w:t xml:space="preserve">    </w:t>
+            </w:r>
+            <w:r>
+              <w:rPr>
+                <w:rFonts w:ascii="宋体" w:eastAsia="宋体" w:hAnsi="宋体" w:cs="宋体" w:hint="eastAsia"/>
+                <w:b/>
+                <w:bCs/>
+                <w:color w:val="000080"/>
+                <w:kern w:val="0"/>
+                <w:sz w:val="22"/>
+              </w:rPr>
+              <w:t xml:space="preserve">public void </w:t>
+            </w:r>
+            <w:r>
+              <w:rPr>
+                <w:rFonts w:ascii="宋体" w:eastAsia="宋体" w:hAnsi="宋体" w:cs="宋体" w:hint="eastAsia"/>
+                <w:color w:val="000000"/>
+                <w:kern w:val="0"/>
+                <w:sz w:val="22"/>
+              </w:rPr>
+              <w:t>setAge(</w:t>
+            </w:r>
+            <w:r>
+              <w:rPr>
+                <w:rFonts w:ascii="宋体" w:eastAsia="宋体" w:hAnsi="宋体" w:cs="宋体" w:hint="eastAsia"/>
+                <w:b/>
+                <w:bCs/>
+                <w:color w:val="000080"/>
+                <w:kern w:val="0"/>
+                <w:sz w:val="22"/>
+              </w:rPr>
+              <w:t xml:space="preserve">int </w:t>
+            </w:r>
+            <w:r>
+              <w:rPr>
+                <w:rFonts w:ascii="宋体" w:eastAsia="宋体" w:hAnsi="宋体" w:cs="宋体" w:hint="eastAsia"/>
+                <w:color w:val="000000"/>
+                <w:kern w:val="0"/>
+                <w:sz w:val="22"/>
+              </w:rPr>
+              <w:t>age) {</w:t>
+            </w:r>
+            <w:r>
+              <w:rPr>
+                <w:rFonts w:ascii="宋体" w:eastAsia="宋体" w:hAnsi="宋体" w:cs="宋体" w:hint="eastAsia"/>
+                <w:color w:val="000000"/>
+                <w:kern w:val="0"/>
+                <w:sz w:val="22"/>
+              </w:rPr>
+              <w:br/>
+              <w:t xml:space="preserve">        </w:t>
+            </w:r>
+            <w:r>
+              <w:rPr>
+                <w:rFonts w:ascii="宋体" w:eastAsia="宋体" w:hAnsi="宋体" w:cs="宋体" w:hint="eastAsia"/>
+                <w:b/>
+                <w:bCs/>
+                <w:color w:val="000080"/>
+                <w:kern w:val="0"/>
+                <w:sz w:val="22"/>
+              </w:rPr>
+              <w:t>this</w:t>
+            </w:r>
+            <w:r>
+              <w:rPr>
+                <w:rFonts w:ascii="宋体" w:eastAsia="宋体" w:hAnsi="宋体" w:cs="宋体" w:hint="eastAsia"/>
+                <w:color w:val="000000"/>
+                <w:kern w:val="0"/>
+                <w:sz w:val="22"/>
+              </w:rPr>
+              <w:t>.</w:t>
+            </w:r>
+            <w:r>
+              <w:rPr>
+                <w:rFonts w:ascii="宋体" w:eastAsia="宋体" w:hAnsi="宋体" w:cs="宋体" w:hint="eastAsia"/>
+                <w:b/>
+                <w:bCs/>
+                <w:color w:val="660E7A"/>
+                <w:kern w:val="0"/>
+                <w:sz w:val="22"/>
+              </w:rPr>
+              <w:t xml:space="preserve">age </w:t>
+            </w:r>
+            <w:r>
+              <w:rPr>
+                <w:rFonts w:ascii="宋体" w:eastAsia="宋体" w:hAnsi="宋体" w:cs="宋体" w:hint="eastAsia"/>
+                <w:color w:val="000000"/>
+                <w:kern w:val="0"/>
+                <w:sz w:val="22"/>
+              </w:rPr>
+              <w:t>= age;</w:t>
+            </w:r>
+            <w:r>
+              <w:rPr>
+                <w:rFonts w:ascii="宋体" w:eastAsia="宋体" w:hAnsi="宋体" w:cs="宋体" w:hint="eastAsia"/>
+                <w:color w:val="000000"/>
+                <w:kern w:val="0"/>
+                <w:sz w:val="22"/>
+              </w:rPr>
+              <w:br/>
+              <w:t xml:space="preserve">    }</w:t>
+            </w:r>
+            <w:r>
+              <w:rPr>
+                <w:rFonts w:ascii="宋体" w:eastAsia="宋体" w:hAnsi="宋体" w:cs="宋体" w:hint="eastAsia"/>
+                <w:color w:val="000000"/>
+                <w:kern w:val="0"/>
+                <w:sz w:val="22"/>
+              </w:rPr>
+              <w:br/>
+            </w:r>
+            <w:r>
+              <w:rPr>
+                <w:rFonts w:ascii="宋体" w:eastAsia="宋体" w:hAnsi="宋体" w:cs="宋体" w:hint="eastAsia"/>
+                <w:color w:val="000000"/>
+                <w:kern w:val="0"/>
+                <w:sz w:val="22"/>
+              </w:rPr>
+              <w:br/>
+              <w:t xml:space="preserve">    </w:t>
+            </w:r>
+            <w:r>
+              <w:rPr>
+                <w:rFonts w:ascii="宋体" w:eastAsia="宋体" w:hAnsi="宋体" w:cs="宋体" w:hint="eastAsia"/>
+                <w:b/>
+                <w:bCs/>
+                <w:color w:val="000080"/>
+                <w:kern w:val="0"/>
+                <w:sz w:val="22"/>
+              </w:rPr>
               <w:t xml:space="preserve">public </w:t>
             </w:r>
-            <w:proofErr w:type="spellStart"/>
-            <w:r>
-              <w:rPr>
-                <w:rFonts w:ascii="宋体" w:eastAsia="宋体" w:hAnsi="宋体" w:cs="宋体" w:hint="eastAsia"/>
-                <w:b/>
-                <w:bCs/>
-                <w:color w:val="000080"/>
-                <w:kern w:val="0"/>
-                <w:sz w:val="22"/>
-              </w:rPr>
-              <w:t>int</w:t>
-            </w:r>
-            <w:proofErr w:type="spellEnd"/>
-            <w:r>
-              <w:rPr>
-                <w:rFonts w:ascii="宋体" w:eastAsia="宋体" w:hAnsi="宋体" w:cs="宋体" w:hint="eastAsia"/>
-                <w:b/>
-                <w:bCs/>
-                <w:color w:val="000080"/>
-                <w:kern w:val="0"/>
-                <w:sz w:val="22"/>
-              </w:rPr>
-              <w:t xml:space="preserve"> </w:t>
-            </w:r>
-            <w:proofErr w:type="spellStart"/>
-            <w:r>
-              <w:rPr>
-                <w:rFonts w:ascii="宋体" w:eastAsia="宋体" w:hAnsi="宋体" w:cs="宋体" w:hint="eastAsia"/>
-                <w:color w:val="000000"/>
-                <w:kern w:val="0"/>
-                <w:sz w:val="22"/>
-              </w:rPr>
-              <w:t>getAge</w:t>
-            </w:r>
-            <w:proofErr w:type="spellEnd"/>
-            <w:r>
-              <w:rPr>
-                <w:rFonts w:ascii="宋体" w:eastAsia="宋体" w:hAnsi="宋体" w:cs="宋体" w:hint="eastAsia"/>
-                <w:color w:val="000000"/>
-                <w:kern w:val="0"/>
-                <w:sz w:val="22"/>
-              </w:rPr>
-              <w:t>() {</w:t>
+            <w:r>
+              <w:rPr>
+                <w:rFonts w:ascii="宋体" w:eastAsia="宋体" w:hAnsi="宋体" w:cs="宋体" w:hint="eastAsia"/>
+                <w:color w:val="000000"/>
+                <w:kern w:val="0"/>
+                <w:sz w:val="22"/>
+              </w:rPr>
+              <w:t>String getUserName() {</w:t>
             </w:r>
             <w:r>
               <w:rPr>
@@ -5857,7 +4543,7 @@
                 <w:kern w:val="0"/>
                 <w:sz w:val="22"/>
               </w:rPr>
-              <w:t>age</w:t>
+              <w:t>userName</w:t>
             </w:r>
             <w:r>
               <w:rPr>
@@ -5908,313 +4594,14 @@
               </w:rPr>
               <w:t xml:space="preserve">public void </w:t>
             </w:r>
-            <w:proofErr w:type="spellStart"/>
-            <w:r>
-              <w:rPr>
-                <w:rFonts w:ascii="宋体" w:eastAsia="宋体" w:hAnsi="宋体" w:cs="宋体" w:hint="eastAsia"/>
-                <w:color w:val="000000"/>
-                <w:kern w:val="0"/>
-                <w:sz w:val="22"/>
-              </w:rPr>
-              <w:t>setAge</w:t>
-            </w:r>
-            <w:proofErr w:type="spellEnd"/>
-            <w:r>
-              <w:rPr>
-                <w:rFonts w:ascii="宋体" w:eastAsia="宋体" w:hAnsi="宋体" w:cs="宋体" w:hint="eastAsia"/>
-                <w:color w:val="000000"/>
-                <w:kern w:val="0"/>
-                <w:sz w:val="22"/>
-              </w:rPr>
-              <w:t>(</w:t>
-            </w:r>
-            <w:proofErr w:type="spellStart"/>
-            <w:r>
-              <w:rPr>
-                <w:rFonts w:ascii="宋体" w:eastAsia="宋体" w:hAnsi="宋体" w:cs="宋体" w:hint="eastAsia"/>
-                <w:b/>
-                <w:bCs/>
-                <w:color w:val="000080"/>
-                <w:kern w:val="0"/>
-                <w:sz w:val="22"/>
-              </w:rPr>
-              <w:t>int</w:t>
-            </w:r>
-            <w:proofErr w:type="spellEnd"/>
-            <w:r>
-              <w:rPr>
-                <w:rFonts w:ascii="宋体" w:eastAsia="宋体" w:hAnsi="宋体" w:cs="宋体" w:hint="eastAsia"/>
-                <w:b/>
-                <w:bCs/>
-                <w:color w:val="000080"/>
-                <w:kern w:val="0"/>
-                <w:sz w:val="22"/>
-              </w:rPr>
-              <w:t xml:space="preserve"> </w:t>
-            </w:r>
-            <w:r>
-              <w:rPr>
-                <w:rFonts w:ascii="宋体" w:eastAsia="宋体" w:hAnsi="宋体" w:cs="宋体" w:hint="eastAsia"/>
-                <w:color w:val="000000"/>
-                <w:kern w:val="0"/>
-                <w:sz w:val="22"/>
-              </w:rPr>
-              <w:t>age) {</w:t>
-            </w:r>
-            <w:r>
-              <w:rPr>
-                <w:rFonts w:ascii="宋体" w:eastAsia="宋体" w:hAnsi="宋体" w:cs="宋体" w:hint="eastAsia"/>
-                <w:color w:val="000000"/>
-                <w:kern w:val="0"/>
-                <w:sz w:val="22"/>
-              </w:rPr>
-              <w:br/>
-              <w:t xml:space="preserve">        </w:t>
-            </w:r>
-            <w:proofErr w:type="spellStart"/>
-            <w:r>
-              <w:rPr>
-                <w:rFonts w:ascii="宋体" w:eastAsia="宋体" w:hAnsi="宋体" w:cs="宋体" w:hint="eastAsia"/>
-                <w:b/>
-                <w:bCs/>
-                <w:color w:val="000080"/>
-                <w:kern w:val="0"/>
-                <w:sz w:val="22"/>
-              </w:rPr>
-              <w:t>this</w:t>
-            </w:r>
-            <w:r>
-              <w:rPr>
-                <w:rFonts w:ascii="宋体" w:eastAsia="宋体" w:hAnsi="宋体" w:cs="宋体" w:hint="eastAsia"/>
-                <w:color w:val="000000"/>
-                <w:kern w:val="0"/>
-                <w:sz w:val="22"/>
-              </w:rPr>
-              <w:t>.</w:t>
-            </w:r>
-            <w:r>
-              <w:rPr>
-                <w:rFonts w:ascii="宋体" w:eastAsia="宋体" w:hAnsi="宋体" w:cs="宋体" w:hint="eastAsia"/>
-                <w:b/>
-                <w:bCs/>
-                <w:color w:val="660E7A"/>
-                <w:kern w:val="0"/>
-                <w:sz w:val="22"/>
-              </w:rPr>
-              <w:t>age</w:t>
-            </w:r>
-            <w:proofErr w:type="spellEnd"/>
-            <w:r>
-              <w:rPr>
-                <w:rFonts w:ascii="宋体" w:eastAsia="宋体" w:hAnsi="宋体" w:cs="宋体" w:hint="eastAsia"/>
-                <w:b/>
-                <w:bCs/>
-                <w:color w:val="660E7A"/>
-                <w:kern w:val="0"/>
-                <w:sz w:val="22"/>
-              </w:rPr>
-              <w:t xml:space="preserve"> </w:t>
-            </w:r>
-            <w:r>
-              <w:rPr>
-                <w:rFonts w:ascii="宋体" w:eastAsia="宋体" w:hAnsi="宋体" w:cs="宋体" w:hint="eastAsia"/>
-                <w:color w:val="000000"/>
-                <w:kern w:val="0"/>
-                <w:sz w:val="22"/>
-              </w:rPr>
-              <w:t>= age;</w:t>
-            </w:r>
-            <w:r>
-              <w:rPr>
-                <w:rFonts w:ascii="宋体" w:eastAsia="宋体" w:hAnsi="宋体" w:cs="宋体" w:hint="eastAsia"/>
-                <w:color w:val="000000"/>
-                <w:kern w:val="0"/>
-                <w:sz w:val="22"/>
-              </w:rPr>
-              <w:br/>
-              <w:t xml:space="preserve">    }</w:t>
-            </w:r>
-            <w:r>
-              <w:rPr>
-                <w:rFonts w:ascii="宋体" w:eastAsia="宋体" w:hAnsi="宋体" w:cs="宋体" w:hint="eastAsia"/>
-                <w:color w:val="000000"/>
-                <w:kern w:val="0"/>
-                <w:sz w:val="22"/>
-              </w:rPr>
-              <w:br/>
-            </w:r>
-            <w:r>
-              <w:rPr>
-                <w:rFonts w:ascii="宋体" w:eastAsia="宋体" w:hAnsi="宋体" w:cs="宋体" w:hint="eastAsia"/>
-                <w:color w:val="000000"/>
-                <w:kern w:val="0"/>
-                <w:sz w:val="22"/>
-              </w:rPr>
-              <w:br/>
-              <w:t xml:space="preserve">    </w:t>
-            </w:r>
-            <w:r>
-              <w:rPr>
-                <w:rFonts w:ascii="宋体" w:eastAsia="宋体" w:hAnsi="宋体" w:cs="宋体" w:hint="eastAsia"/>
-                <w:b/>
-                <w:bCs/>
-                <w:color w:val="000080"/>
-                <w:kern w:val="0"/>
-                <w:sz w:val="22"/>
-              </w:rPr>
-              <w:t xml:space="preserve">public </w:t>
-            </w:r>
-            <w:r>
-              <w:rPr>
-                <w:rFonts w:ascii="宋体" w:eastAsia="宋体" w:hAnsi="宋体" w:cs="宋体" w:hint="eastAsia"/>
-                <w:color w:val="000000"/>
-                <w:kern w:val="0"/>
-                <w:sz w:val="22"/>
-              </w:rPr>
-              <w:t xml:space="preserve">String </w:t>
-            </w:r>
-            <w:proofErr w:type="spellStart"/>
-            <w:r>
-              <w:rPr>
-                <w:rFonts w:ascii="宋体" w:eastAsia="宋体" w:hAnsi="宋体" w:cs="宋体" w:hint="eastAsia"/>
-                <w:color w:val="000000"/>
-                <w:kern w:val="0"/>
-                <w:sz w:val="22"/>
-              </w:rPr>
-              <w:t>getUserName</w:t>
-            </w:r>
-            <w:proofErr w:type="spellEnd"/>
-            <w:r>
-              <w:rPr>
-                <w:rFonts w:ascii="宋体" w:eastAsia="宋体" w:hAnsi="宋体" w:cs="宋体" w:hint="eastAsia"/>
-                <w:color w:val="000000"/>
-                <w:kern w:val="0"/>
-                <w:sz w:val="22"/>
-              </w:rPr>
-              <w:t>() {</w:t>
-            </w:r>
-            <w:r>
-              <w:rPr>
-                <w:rFonts w:ascii="宋体" w:eastAsia="宋体" w:hAnsi="宋体" w:cs="宋体" w:hint="eastAsia"/>
-                <w:color w:val="000000"/>
-                <w:kern w:val="0"/>
-                <w:sz w:val="22"/>
-              </w:rPr>
-              <w:br/>
-              <w:t xml:space="preserve">        </w:t>
-            </w:r>
-            <w:r>
-              <w:rPr>
-                <w:rFonts w:ascii="宋体" w:eastAsia="宋体" w:hAnsi="宋体" w:cs="宋体" w:hint="eastAsia"/>
-                <w:b/>
-                <w:bCs/>
-                <w:color w:val="000080"/>
-                <w:kern w:val="0"/>
-                <w:sz w:val="22"/>
-              </w:rPr>
-              <w:t xml:space="preserve">return </w:t>
-            </w:r>
-            <w:proofErr w:type="spellStart"/>
-            <w:r>
-              <w:rPr>
-                <w:rFonts w:ascii="宋体" w:eastAsia="宋体" w:hAnsi="宋体" w:cs="宋体" w:hint="eastAsia"/>
-                <w:b/>
-                <w:bCs/>
-                <w:color w:val="660E7A"/>
-                <w:kern w:val="0"/>
-                <w:sz w:val="22"/>
-              </w:rPr>
-              <w:t>userName</w:t>
-            </w:r>
-            <w:proofErr w:type="spellEnd"/>
-            <w:r>
-              <w:rPr>
-                <w:rFonts w:ascii="宋体" w:eastAsia="宋体" w:hAnsi="宋体" w:cs="宋体" w:hint="eastAsia"/>
-                <w:color w:val="000000"/>
-                <w:kern w:val="0"/>
-                <w:sz w:val="22"/>
-              </w:rPr>
-              <w:t>;</w:t>
-            </w:r>
-            <w:r>
-              <w:rPr>
-                <w:rFonts w:ascii="宋体" w:eastAsia="宋体" w:hAnsi="宋体" w:cs="宋体" w:hint="eastAsia"/>
-                <w:color w:val="000000"/>
-                <w:kern w:val="0"/>
-                <w:sz w:val="22"/>
-              </w:rPr>
-              <w:br/>
-              <w:t xml:space="preserve">    }</w:t>
-            </w:r>
-            <w:r>
-              <w:rPr>
-                <w:rFonts w:ascii="宋体" w:eastAsia="宋体" w:hAnsi="宋体" w:cs="宋体" w:hint="eastAsia"/>
-                <w:color w:val="000000"/>
-                <w:kern w:val="0"/>
-                <w:sz w:val="22"/>
-              </w:rPr>
-              <w:br/>
-            </w:r>
-            <w:r>
-              <w:rPr>
-                <w:rFonts w:ascii="宋体" w:eastAsia="宋体" w:hAnsi="宋体" w:cs="宋体" w:hint="eastAsia"/>
-                <w:color w:val="000000"/>
-                <w:kern w:val="0"/>
-                <w:sz w:val="22"/>
-              </w:rPr>
-              <w:br/>
-              <w:t xml:space="preserve">    </w:t>
-            </w:r>
-            <w:r>
-              <w:rPr>
-                <w:rFonts w:ascii="宋体" w:eastAsia="宋体" w:hAnsi="宋体" w:cs="宋体" w:hint="eastAsia"/>
-                <w:b/>
-                <w:bCs/>
-                <w:color w:val="000080"/>
-                <w:kern w:val="0"/>
-                <w:sz w:val="22"/>
-              </w:rPr>
-              <w:t xml:space="preserve">public void </w:t>
-            </w:r>
-            <w:proofErr w:type="spellStart"/>
-            <w:r>
-              <w:rPr>
-                <w:rFonts w:ascii="宋体" w:eastAsia="宋体" w:hAnsi="宋体" w:cs="宋体" w:hint="eastAsia"/>
-                <w:color w:val="000000"/>
-                <w:kern w:val="0"/>
-                <w:sz w:val="22"/>
-              </w:rPr>
-              <w:t>setUserName</w:t>
-            </w:r>
-            <w:proofErr w:type="spellEnd"/>
-            <w:r>
-              <w:rPr>
-                <w:rFonts w:ascii="宋体" w:eastAsia="宋体" w:hAnsi="宋体" w:cs="宋体" w:hint="eastAsia"/>
-                <w:color w:val="000000"/>
-                <w:kern w:val="0"/>
-                <w:sz w:val="22"/>
-              </w:rPr>
-              <w:t xml:space="preserve">(String </w:t>
-            </w:r>
-            <w:proofErr w:type="spellStart"/>
-            <w:r>
-              <w:rPr>
-                <w:rFonts w:ascii="宋体" w:eastAsia="宋体" w:hAnsi="宋体" w:cs="宋体" w:hint="eastAsia"/>
-                <w:color w:val="000000"/>
-                <w:kern w:val="0"/>
-                <w:sz w:val="22"/>
-              </w:rPr>
-              <w:t>userName</w:t>
-            </w:r>
-            <w:proofErr w:type="spellEnd"/>
-            <w:r>
-              <w:rPr>
-                <w:rFonts w:ascii="宋体" w:eastAsia="宋体" w:hAnsi="宋体" w:cs="宋体" w:hint="eastAsia"/>
-                <w:color w:val="000000"/>
-                <w:kern w:val="0"/>
-                <w:sz w:val="22"/>
-              </w:rPr>
-              <w:t>) {</w:t>
+            <w:r>
+              <w:rPr>
+                <w:rFonts w:ascii="宋体" w:eastAsia="宋体" w:hAnsi="宋体" w:cs="宋体" w:hint="eastAsia"/>
+                <w:color w:val="000000"/>
+                <w:kern w:val="0"/>
+                <w:sz w:val="22"/>
+              </w:rPr>
+              <w:t>setUserName(String userName) {</w:t>
             </w:r>
             <w:r>
               <w:rPr>
@@ -6235,7 +4622,6 @@
               <w:lastRenderedPageBreak/>
               <w:t xml:space="preserve">        </w:t>
             </w:r>
-            <w:proofErr w:type="spellStart"/>
             <w:r>
               <w:rPr>
                 <w:rFonts w:ascii="宋体" w:eastAsia="宋体" w:hAnsi="宋体" w:cs="宋体" w:hint="eastAsia"/>
@@ -6265,9 +4651,214 @@
                 <w:kern w:val="0"/>
                 <w:sz w:val="22"/>
               </w:rPr>
-              <w:t>userName</w:t>
-            </w:r>
-            <w:proofErr w:type="spellEnd"/>
+              <w:t xml:space="preserve">userName </w:t>
+            </w:r>
+            <w:r>
+              <w:rPr>
+                <w:rFonts w:ascii="宋体" w:eastAsia="宋体" w:hAnsi="宋体" w:cs="宋体" w:hint="eastAsia"/>
+                <w:color w:val="000000"/>
+                <w:kern w:val="0"/>
+                <w:sz w:val="22"/>
+              </w:rPr>
+              <w:t>= userName;</w:t>
+            </w:r>
+            <w:r>
+              <w:rPr>
+                <w:rFonts w:ascii="宋体" w:eastAsia="宋体" w:hAnsi="宋体" w:cs="宋体" w:hint="eastAsia"/>
+                <w:color w:val="000000"/>
+                <w:kern w:val="0"/>
+                <w:sz w:val="22"/>
+              </w:rPr>
+              <w:br/>
+              <w:t xml:space="preserve">    }</w:t>
+            </w:r>
+            <w:r>
+              <w:rPr>
+                <w:rFonts w:ascii="宋体" w:eastAsia="宋体" w:hAnsi="宋体" w:cs="宋体" w:hint="eastAsia"/>
+                <w:color w:val="000000"/>
+                <w:kern w:val="0"/>
+                <w:sz w:val="22"/>
+              </w:rPr>
+              <w:br/>
+            </w:r>
+            <w:r>
+              <w:rPr>
+                <w:rFonts w:ascii="宋体" w:eastAsia="宋体" w:hAnsi="宋体" w:cs="宋体" w:hint="eastAsia"/>
+                <w:color w:val="000000"/>
+                <w:kern w:val="0"/>
+                <w:sz w:val="22"/>
+              </w:rPr>
+              <w:br/>
+              <w:t xml:space="preserve">    </w:t>
+            </w:r>
+            <w:r>
+              <w:rPr>
+                <w:rFonts w:ascii="宋体" w:eastAsia="宋体" w:hAnsi="宋体" w:cs="宋体" w:hint="eastAsia"/>
+                <w:b/>
+                <w:bCs/>
+                <w:color w:val="000080"/>
+                <w:kern w:val="0"/>
+                <w:sz w:val="22"/>
+              </w:rPr>
+              <w:t xml:space="preserve">public </w:t>
+            </w:r>
+            <w:r>
+              <w:rPr>
+                <w:rFonts w:ascii="宋体" w:eastAsia="宋体" w:hAnsi="宋体" w:cs="宋体" w:hint="eastAsia"/>
+                <w:color w:val="000000"/>
+                <w:kern w:val="0"/>
+                <w:sz w:val="22"/>
+              </w:rPr>
+              <w:t>User(){</w:t>
+            </w:r>
+            <w:r>
+              <w:rPr>
+                <w:rFonts w:ascii="宋体" w:eastAsia="宋体" w:hAnsi="宋体" w:cs="宋体" w:hint="eastAsia"/>
+                <w:color w:val="000000"/>
+                <w:kern w:val="0"/>
+                <w:sz w:val="22"/>
+              </w:rPr>
+              <w:br/>
+            </w:r>
+            <w:r>
+              <w:rPr>
+                <w:rFonts w:ascii="宋体" w:eastAsia="宋体" w:hAnsi="宋体" w:cs="宋体" w:hint="eastAsia"/>
+                <w:color w:val="000000"/>
+                <w:kern w:val="0"/>
+                <w:sz w:val="22"/>
+              </w:rPr>
+              <w:br/>
+              <w:t xml:space="preserve">    }</w:t>
+            </w:r>
+            <w:r>
+              <w:rPr>
+                <w:rFonts w:ascii="宋体" w:eastAsia="宋体" w:hAnsi="宋体" w:cs="宋体" w:hint="eastAsia"/>
+                <w:color w:val="000000"/>
+                <w:kern w:val="0"/>
+                <w:sz w:val="22"/>
+              </w:rPr>
+              <w:br/>
+            </w:r>
+            <w:r>
+              <w:rPr>
+                <w:rFonts w:ascii="宋体" w:eastAsia="宋体" w:hAnsi="宋体" w:cs="宋体" w:hint="eastAsia"/>
+                <w:color w:val="000000"/>
+                <w:kern w:val="0"/>
+                <w:sz w:val="22"/>
+              </w:rPr>
+              <w:br/>
+              <w:t xml:space="preserve">    </w:t>
+            </w:r>
+            <w:r>
+              <w:rPr>
+                <w:rFonts w:ascii="宋体" w:eastAsia="宋体" w:hAnsi="宋体" w:cs="宋体" w:hint="eastAsia"/>
+                <w:color w:val="808000"/>
+                <w:kern w:val="0"/>
+                <w:sz w:val="22"/>
+              </w:rPr>
+              <w:t>@Override</w:t>
+            </w:r>
+            <w:r>
+              <w:rPr>
+                <w:rFonts w:ascii="宋体" w:eastAsia="宋体" w:hAnsi="宋体" w:cs="宋体" w:hint="eastAsia"/>
+                <w:color w:val="808000"/>
+                <w:kern w:val="0"/>
+                <w:sz w:val="22"/>
+              </w:rPr>
+              <w:br/>
+              <w:t xml:space="preserve">    </w:t>
+            </w:r>
+            <w:r>
+              <w:rPr>
+                <w:rFonts w:ascii="宋体" w:eastAsia="宋体" w:hAnsi="宋体" w:cs="宋体" w:hint="eastAsia"/>
+                <w:b/>
+                <w:bCs/>
+                <w:color w:val="000080"/>
+                <w:kern w:val="0"/>
+                <w:sz w:val="22"/>
+              </w:rPr>
+              <w:t xml:space="preserve">public </w:t>
+            </w:r>
+            <w:r>
+              <w:rPr>
+                <w:rFonts w:ascii="宋体" w:eastAsia="宋体" w:hAnsi="宋体" w:cs="宋体" w:hint="eastAsia"/>
+                <w:color w:val="000000"/>
+                <w:kern w:val="0"/>
+                <w:sz w:val="22"/>
+              </w:rPr>
+              <w:t>String toString() {</w:t>
+            </w:r>
+            <w:r>
+              <w:rPr>
+                <w:rFonts w:ascii="宋体" w:eastAsia="宋体" w:hAnsi="宋体" w:cs="宋体" w:hint="eastAsia"/>
+                <w:color w:val="000000"/>
+                <w:kern w:val="0"/>
+                <w:sz w:val="22"/>
+              </w:rPr>
+              <w:br/>
+              <w:t xml:space="preserve">        </w:t>
+            </w:r>
+            <w:r>
+              <w:rPr>
+                <w:rFonts w:ascii="宋体" w:eastAsia="宋体" w:hAnsi="宋体" w:cs="宋体" w:hint="eastAsia"/>
+                <w:b/>
+                <w:bCs/>
+                <w:color w:val="000080"/>
+                <w:kern w:val="0"/>
+                <w:sz w:val="22"/>
+              </w:rPr>
+              <w:t xml:space="preserve">return </w:t>
+            </w:r>
+            <w:r>
+              <w:rPr>
+                <w:rFonts w:ascii="宋体" w:eastAsia="宋体" w:hAnsi="宋体" w:cs="宋体" w:hint="eastAsia"/>
+                <w:b/>
+                <w:bCs/>
+                <w:color w:val="008000"/>
+                <w:kern w:val="0"/>
+                <w:sz w:val="22"/>
+              </w:rPr>
+              <w:t xml:space="preserve">"User{" </w:t>
+            </w:r>
+            <w:r>
+              <w:rPr>
+                <w:rFonts w:ascii="宋体" w:eastAsia="宋体" w:hAnsi="宋体" w:cs="宋体" w:hint="eastAsia"/>
+                <w:color w:val="000000"/>
+                <w:kern w:val="0"/>
+                <w:sz w:val="22"/>
+              </w:rPr>
+              <w:t>+</w:t>
+            </w:r>
+            <w:r>
+              <w:rPr>
+                <w:rFonts w:ascii="宋体" w:eastAsia="宋体" w:hAnsi="宋体" w:cs="宋体" w:hint="eastAsia"/>
+                <w:color w:val="000000"/>
+                <w:kern w:val="0"/>
+                <w:sz w:val="22"/>
+              </w:rPr>
+              <w:br/>
+              <w:t xml:space="preserve">                </w:t>
+            </w:r>
+            <w:r>
+              <w:rPr>
+                <w:rFonts w:ascii="宋体" w:eastAsia="宋体" w:hAnsi="宋体" w:cs="宋体" w:hint="eastAsia"/>
+                <w:b/>
+                <w:bCs/>
+                <w:color w:val="008000"/>
+                <w:kern w:val="0"/>
+                <w:sz w:val="22"/>
+              </w:rPr>
+              <w:t xml:space="preserve">"userName='" </w:t>
+            </w:r>
+            <w:r>
+              <w:rPr>
+                <w:rFonts w:ascii="宋体" w:eastAsia="宋体" w:hAnsi="宋体" w:cs="宋体" w:hint="eastAsia"/>
+                <w:color w:val="000000"/>
+                <w:kern w:val="0"/>
+                <w:sz w:val="22"/>
+              </w:rPr>
+              <w:t xml:space="preserve">+ </w:t>
+            </w:r>
             <w:r>
               <w:rPr>
                 <w:rFonts w:ascii="宋体" w:eastAsia="宋体" w:hAnsi="宋体" w:cs="宋体" w:hint="eastAsia"/>
@@ -6277,28 +4868,130 @@
                 <w:kern w:val="0"/>
                 <w:sz w:val="22"/>
               </w:rPr>
-              <w:t xml:space="preserve"> </w:t>
-            </w:r>
-            <w:r>
-              <w:rPr>
-                <w:rFonts w:ascii="宋体" w:eastAsia="宋体" w:hAnsi="宋体" w:cs="宋体" w:hint="eastAsia"/>
-                <w:color w:val="000000"/>
-                <w:kern w:val="0"/>
-                <w:sz w:val="22"/>
-              </w:rPr>
-              <w:t xml:space="preserve">= </w:t>
-            </w:r>
-            <w:proofErr w:type="spellStart"/>
-            <w:r>
-              <w:rPr>
-                <w:rFonts w:ascii="宋体" w:eastAsia="宋体" w:hAnsi="宋体" w:cs="宋体" w:hint="eastAsia"/>
-                <w:color w:val="000000"/>
-                <w:kern w:val="0"/>
-                <w:sz w:val="22"/>
-              </w:rPr>
-              <w:t>userName</w:t>
-            </w:r>
-            <w:proofErr w:type="spellEnd"/>
+              <w:t xml:space="preserve">userName </w:t>
+            </w:r>
+            <w:r>
+              <w:rPr>
+                <w:rFonts w:ascii="宋体" w:eastAsia="宋体" w:hAnsi="宋体" w:cs="宋体" w:hint="eastAsia"/>
+                <w:color w:val="000000"/>
+                <w:kern w:val="0"/>
+                <w:sz w:val="22"/>
+              </w:rPr>
+              <w:t xml:space="preserve">+ </w:t>
+            </w:r>
+            <w:r>
+              <w:rPr>
+                <w:rFonts w:ascii="宋体" w:eastAsia="宋体" w:hAnsi="宋体" w:cs="宋体" w:hint="eastAsia"/>
+                <w:b/>
+                <w:bCs/>
+                <w:color w:val="008000"/>
+                <w:kern w:val="0"/>
+                <w:sz w:val="22"/>
+              </w:rPr>
+              <w:t>'</w:t>
+            </w:r>
+            <w:r>
+              <w:rPr>
+                <w:rFonts w:ascii="宋体" w:eastAsia="宋体" w:hAnsi="宋体" w:cs="宋体" w:hint="eastAsia"/>
+                <w:b/>
+                <w:bCs/>
+                <w:color w:val="000080"/>
+                <w:kern w:val="0"/>
+                <w:sz w:val="22"/>
+              </w:rPr>
+              <w:t>\'</w:t>
+            </w:r>
+            <w:r>
+              <w:rPr>
+                <w:rFonts w:ascii="宋体" w:eastAsia="宋体" w:hAnsi="宋体" w:cs="宋体" w:hint="eastAsia"/>
+                <w:b/>
+                <w:bCs/>
+                <w:color w:val="008000"/>
+                <w:kern w:val="0"/>
+                <w:sz w:val="22"/>
+              </w:rPr>
+              <w:t xml:space="preserve">' </w:t>
+            </w:r>
+            <w:r>
+              <w:rPr>
+                <w:rFonts w:ascii="宋体" w:eastAsia="宋体" w:hAnsi="宋体" w:cs="宋体" w:hint="eastAsia"/>
+                <w:color w:val="000000"/>
+                <w:kern w:val="0"/>
+                <w:sz w:val="22"/>
+              </w:rPr>
+              <w:t>+</w:t>
+            </w:r>
+            <w:r>
+              <w:rPr>
+                <w:rFonts w:ascii="宋体" w:eastAsia="宋体" w:hAnsi="宋体" w:cs="宋体" w:hint="eastAsia"/>
+                <w:color w:val="000000"/>
+                <w:kern w:val="0"/>
+                <w:sz w:val="22"/>
+              </w:rPr>
+              <w:br/>
+              <w:t xml:space="preserve">                </w:t>
+            </w:r>
+            <w:r>
+              <w:rPr>
+                <w:rFonts w:ascii="宋体" w:eastAsia="宋体" w:hAnsi="宋体" w:cs="宋体" w:hint="eastAsia"/>
+                <w:b/>
+                <w:bCs/>
+                <w:color w:val="008000"/>
+                <w:kern w:val="0"/>
+                <w:sz w:val="22"/>
+              </w:rPr>
+              <w:t xml:space="preserve">", age=" </w:t>
+            </w:r>
+            <w:r>
+              <w:rPr>
+                <w:rFonts w:ascii="宋体" w:eastAsia="宋体" w:hAnsi="宋体" w:cs="宋体" w:hint="eastAsia"/>
+                <w:color w:val="000000"/>
+                <w:kern w:val="0"/>
+                <w:sz w:val="22"/>
+              </w:rPr>
+              <w:t xml:space="preserve">+ </w:t>
+            </w:r>
+            <w:r>
+              <w:rPr>
+                <w:rFonts w:ascii="宋体" w:eastAsia="宋体" w:hAnsi="宋体" w:cs="宋体" w:hint="eastAsia"/>
+                <w:b/>
+                <w:bCs/>
+                <w:color w:val="660E7A"/>
+                <w:kern w:val="0"/>
+                <w:sz w:val="22"/>
+              </w:rPr>
+              <w:t xml:space="preserve">age </w:t>
+            </w:r>
+            <w:r>
+              <w:rPr>
+                <w:rFonts w:ascii="宋体" w:eastAsia="宋体" w:hAnsi="宋体" w:cs="宋体" w:hint="eastAsia"/>
+                <w:color w:val="000000"/>
+                <w:kern w:val="0"/>
+                <w:sz w:val="22"/>
+              </w:rPr>
+              <w:t>+</w:t>
+            </w:r>
+            <w:r>
+              <w:rPr>
+                <w:rFonts w:ascii="宋体" w:eastAsia="宋体" w:hAnsi="宋体" w:cs="宋体" w:hint="eastAsia"/>
+                <w:color w:val="000000"/>
+                <w:kern w:val="0"/>
+                <w:sz w:val="22"/>
+              </w:rPr>
+              <w:br/>
+              <w:t xml:space="preserve">                </w:t>
+            </w:r>
+            <w:r>
+              <w:rPr>
+                <w:rFonts w:ascii="宋体" w:eastAsia="宋体" w:hAnsi="宋体" w:cs="宋体" w:hint="eastAsia"/>
+                <w:b/>
+                <w:bCs/>
+                <w:color w:val="008000"/>
+                <w:kern w:val="0"/>
+                <w:sz w:val="22"/>
+              </w:rPr>
+              <w:t>'}'</w:t>
+            </w:r>
             <w:r>
               <w:rPr>
                 <w:rFonts w:ascii="宋体" w:eastAsia="宋体" w:hAnsi="宋体" w:cs="宋体" w:hint="eastAsia"/>
@@ -6326,422 +5019,14 @@
                 <w:sz w:val="22"/>
               </w:rPr>
               <w:br/>
-            </w:r>
-            <w:r>
-              <w:rPr>
-                <w:rFonts w:ascii="宋体" w:eastAsia="宋体" w:hAnsi="宋体" w:cs="宋体" w:hint="eastAsia"/>
-                <w:color w:val="000000"/>
-                <w:kern w:val="0"/>
-                <w:sz w:val="22"/>
-              </w:rPr>
-              <w:br/>
-              <w:t xml:space="preserve">    </w:t>
-            </w:r>
-            <w:r>
-              <w:rPr>
-                <w:rFonts w:ascii="宋体" w:eastAsia="宋体" w:hAnsi="宋体" w:cs="宋体" w:hint="eastAsia"/>
-                <w:b/>
-                <w:bCs/>
-                <w:color w:val="000080"/>
-                <w:kern w:val="0"/>
-                <w:sz w:val="22"/>
-              </w:rPr>
-              <w:t xml:space="preserve">public </w:t>
-            </w:r>
-            <w:r>
-              <w:rPr>
-                <w:rFonts w:ascii="宋体" w:eastAsia="宋体" w:hAnsi="宋体" w:cs="宋体" w:hint="eastAsia"/>
-                <w:color w:val="000000"/>
-                <w:kern w:val="0"/>
-                <w:sz w:val="22"/>
-              </w:rPr>
-              <w:t>User(){</w:t>
-            </w:r>
-            <w:r>
-              <w:rPr>
-                <w:rFonts w:ascii="宋体" w:eastAsia="宋体" w:hAnsi="宋体" w:cs="宋体" w:hint="eastAsia"/>
-                <w:color w:val="000000"/>
-                <w:kern w:val="0"/>
-                <w:sz w:val="22"/>
-              </w:rPr>
-              <w:br/>
-            </w:r>
-            <w:r>
-              <w:rPr>
-                <w:rFonts w:ascii="宋体" w:eastAsia="宋体" w:hAnsi="宋体" w:cs="宋体" w:hint="eastAsia"/>
-                <w:color w:val="000000"/>
-                <w:kern w:val="0"/>
-                <w:sz w:val="22"/>
-              </w:rPr>
-              <w:br/>
-              <w:t xml:space="preserve">    }</w:t>
-            </w:r>
-            <w:r>
-              <w:rPr>
-                <w:rFonts w:ascii="宋体" w:eastAsia="宋体" w:hAnsi="宋体" w:cs="宋体" w:hint="eastAsia"/>
-                <w:color w:val="000000"/>
-                <w:kern w:val="0"/>
-                <w:sz w:val="22"/>
-              </w:rPr>
-              <w:br/>
-            </w:r>
-            <w:r>
-              <w:rPr>
-                <w:rFonts w:ascii="宋体" w:eastAsia="宋体" w:hAnsi="宋体" w:cs="宋体" w:hint="eastAsia"/>
-                <w:color w:val="000000"/>
-                <w:kern w:val="0"/>
-                <w:sz w:val="22"/>
-              </w:rPr>
-              <w:br/>
-              <w:t xml:space="preserve">    </w:t>
-            </w:r>
-            <w:r>
-              <w:rPr>
-                <w:rFonts w:ascii="宋体" w:eastAsia="宋体" w:hAnsi="宋体" w:cs="宋体" w:hint="eastAsia"/>
-                <w:color w:val="808000"/>
-                <w:kern w:val="0"/>
-                <w:sz w:val="22"/>
-              </w:rPr>
-              <w:t>@Override</w:t>
-            </w:r>
-            <w:r>
-              <w:rPr>
-                <w:rFonts w:ascii="宋体" w:eastAsia="宋体" w:hAnsi="宋体" w:cs="宋体" w:hint="eastAsia"/>
-                <w:color w:val="808000"/>
-                <w:kern w:val="0"/>
-                <w:sz w:val="22"/>
-              </w:rPr>
-              <w:br/>
-              <w:t xml:space="preserve">    </w:t>
-            </w:r>
-            <w:r>
-              <w:rPr>
-                <w:rFonts w:ascii="宋体" w:eastAsia="宋体" w:hAnsi="宋体" w:cs="宋体" w:hint="eastAsia"/>
-                <w:b/>
-                <w:bCs/>
-                <w:color w:val="000080"/>
-                <w:kern w:val="0"/>
-                <w:sz w:val="22"/>
-              </w:rPr>
-              <w:t xml:space="preserve">public </w:t>
-            </w:r>
-            <w:r>
-              <w:rPr>
-                <w:rFonts w:ascii="宋体" w:eastAsia="宋体" w:hAnsi="宋体" w:cs="宋体" w:hint="eastAsia"/>
-                <w:color w:val="000000"/>
-                <w:kern w:val="0"/>
-                <w:sz w:val="22"/>
-              </w:rPr>
-              <w:t xml:space="preserve">String </w:t>
-            </w:r>
-            <w:proofErr w:type="spellStart"/>
-            <w:r>
-              <w:rPr>
-                <w:rFonts w:ascii="宋体" w:eastAsia="宋体" w:hAnsi="宋体" w:cs="宋体" w:hint="eastAsia"/>
-                <w:color w:val="000000"/>
-                <w:kern w:val="0"/>
-                <w:sz w:val="22"/>
-              </w:rPr>
-              <w:t>toString</w:t>
-            </w:r>
-            <w:proofErr w:type="spellEnd"/>
-            <w:r>
-              <w:rPr>
-                <w:rFonts w:ascii="宋体" w:eastAsia="宋体" w:hAnsi="宋体" w:cs="宋体" w:hint="eastAsia"/>
-                <w:color w:val="000000"/>
-                <w:kern w:val="0"/>
-                <w:sz w:val="22"/>
-              </w:rPr>
-              <w:t>() {</w:t>
-            </w:r>
-            <w:r>
-              <w:rPr>
-                <w:rFonts w:ascii="宋体" w:eastAsia="宋体" w:hAnsi="宋体" w:cs="宋体" w:hint="eastAsia"/>
-                <w:color w:val="000000"/>
-                <w:kern w:val="0"/>
-                <w:sz w:val="22"/>
-              </w:rPr>
-              <w:br/>
-              <w:t xml:space="preserve">        </w:t>
-            </w:r>
-            <w:r>
-              <w:rPr>
-                <w:rFonts w:ascii="宋体" w:eastAsia="宋体" w:hAnsi="宋体" w:cs="宋体" w:hint="eastAsia"/>
-                <w:b/>
-                <w:bCs/>
-                <w:color w:val="000080"/>
-                <w:kern w:val="0"/>
-                <w:sz w:val="22"/>
-              </w:rPr>
-              <w:t xml:space="preserve">return </w:t>
-            </w:r>
-            <w:r>
-              <w:rPr>
-                <w:rFonts w:ascii="宋体" w:eastAsia="宋体" w:hAnsi="宋体" w:cs="宋体" w:hint="eastAsia"/>
-                <w:b/>
-                <w:bCs/>
-                <w:color w:val="008000"/>
-                <w:kern w:val="0"/>
-                <w:sz w:val="22"/>
-              </w:rPr>
-              <w:t xml:space="preserve">"User{" </w:t>
-            </w:r>
-            <w:r>
-              <w:rPr>
-                <w:rFonts w:ascii="宋体" w:eastAsia="宋体" w:hAnsi="宋体" w:cs="宋体" w:hint="eastAsia"/>
-                <w:color w:val="000000"/>
-                <w:kern w:val="0"/>
-                <w:sz w:val="22"/>
-              </w:rPr>
-              <w:t>+</w:t>
-            </w:r>
-            <w:r>
-              <w:rPr>
-                <w:rFonts w:ascii="宋体" w:eastAsia="宋体" w:hAnsi="宋体" w:cs="宋体" w:hint="eastAsia"/>
-                <w:color w:val="000000"/>
-                <w:kern w:val="0"/>
-                <w:sz w:val="22"/>
-              </w:rPr>
-              <w:br/>
-              <w:t xml:space="preserve">                </w:t>
-            </w:r>
-            <w:r>
-              <w:rPr>
-                <w:rFonts w:ascii="宋体" w:eastAsia="宋体" w:hAnsi="宋体" w:cs="宋体" w:hint="eastAsia"/>
-                <w:b/>
-                <w:bCs/>
-                <w:color w:val="008000"/>
-                <w:kern w:val="0"/>
-                <w:sz w:val="22"/>
-              </w:rPr>
-              <w:t>"</w:t>
-            </w:r>
-            <w:proofErr w:type="spellStart"/>
-            <w:r>
-              <w:rPr>
-                <w:rFonts w:ascii="宋体" w:eastAsia="宋体" w:hAnsi="宋体" w:cs="宋体" w:hint="eastAsia"/>
-                <w:b/>
-                <w:bCs/>
-                <w:color w:val="008000"/>
-                <w:kern w:val="0"/>
-                <w:sz w:val="22"/>
-              </w:rPr>
-              <w:t>userName</w:t>
-            </w:r>
-            <w:proofErr w:type="spellEnd"/>
-            <w:r>
-              <w:rPr>
-                <w:rFonts w:ascii="宋体" w:eastAsia="宋体" w:hAnsi="宋体" w:cs="宋体" w:hint="eastAsia"/>
-                <w:b/>
-                <w:bCs/>
-                <w:color w:val="008000"/>
-                <w:kern w:val="0"/>
-                <w:sz w:val="22"/>
-              </w:rPr>
-              <w:t xml:space="preserve">='" </w:t>
-            </w:r>
-            <w:r>
-              <w:rPr>
-                <w:rFonts w:ascii="宋体" w:eastAsia="宋体" w:hAnsi="宋体" w:cs="宋体" w:hint="eastAsia"/>
-                <w:color w:val="000000"/>
-                <w:kern w:val="0"/>
-                <w:sz w:val="22"/>
-              </w:rPr>
-              <w:t xml:space="preserve">+ </w:t>
-            </w:r>
-            <w:proofErr w:type="spellStart"/>
-            <w:r>
-              <w:rPr>
-                <w:rFonts w:ascii="宋体" w:eastAsia="宋体" w:hAnsi="宋体" w:cs="宋体" w:hint="eastAsia"/>
-                <w:b/>
-                <w:bCs/>
-                <w:color w:val="660E7A"/>
-                <w:kern w:val="0"/>
-                <w:sz w:val="22"/>
-              </w:rPr>
-              <w:t>userName</w:t>
-            </w:r>
-            <w:proofErr w:type="spellEnd"/>
-            <w:r>
-              <w:rPr>
-                <w:rFonts w:ascii="宋体" w:eastAsia="宋体" w:hAnsi="宋体" w:cs="宋体" w:hint="eastAsia"/>
-                <w:b/>
-                <w:bCs/>
-                <w:color w:val="660E7A"/>
-                <w:kern w:val="0"/>
-                <w:sz w:val="22"/>
-              </w:rPr>
-              <w:t xml:space="preserve"> </w:t>
-            </w:r>
-            <w:r>
-              <w:rPr>
-                <w:rFonts w:ascii="宋体" w:eastAsia="宋体" w:hAnsi="宋体" w:cs="宋体" w:hint="eastAsia"/>
-                <w:color w:val="000000"/>
-                <w:kern w:val="0"/>
-                <w:sz w:val="22"/>
-              </w:rPr>
-              <w:t xml:space="preserve">+ </w:t>
-            </w:r>
-            <w:r>
-              <w:rPr>
-                <w:rFonts w:ascii="宋体" w:eastAsia="宋体" w:hAnsi="宋体" w:cs="宋体" w:hint="eastAsia"/>
-                <w:b/>
-                <w:bCs/>
-                <w:color w:val="008000"/>
-                <w:kern w:val="0"/>
-                <w:sz w:val="22"/>
-              </w:rPr>
-              <w:t>'</w:t>
-            </w:r>
-            <w:r>
-              <w:rPr>
-                <w:rFonts w:ascii="宋体" w:eastAsia="宋体" w:hAnsi="宋体" w:cs="宋体" w:hint="eastAsia"/>
-                <w:b/>
-                <w:bCs/>
-                <w:color w:val="000080"/>
-                <w:kern w:val="0"/>
-                <w:sz w:val="22"/>
-              </w:rPr>
-              <w:t>\'</w:t>
-            </w:r>
-            <w:r>
-              <w:rPr>
-                <w:rFonts w:ascii="宋体" w:eastAsia="宋体" w:hAnsi="宋体" w:cs="宋体" w:hint="eastAsia"/>
-                <w:b/>
-                <w:bCs/>
-                <w:color w:val="008000"/>
-                <w:kern w:val="0"/>
-                <w:sz w:val="22"/>
-              </w:rPr>
-              <w:t xml:space="preserve">' </w:t>
-            </w:r>
-            <w:r>
-              <w:rPr>
-                <w:rFonts w:ascii="宋体" w:eastAsia="宋体" w:hAnsi="宋体" w:cs="宋体" w:hint="eastAsia"/>
-                <w:color w:val="000000"/>
-                <w:kern w:val="0"/>
-                <w:sz w:val="22"/>
-              </w:rPr>
-              <w:t>+</w:t>
-            </w:r>
-            <w:r>
-              <w:rPr>
-                <w:rFonts w:ascii="宋体" w:eastAsia="宋体" w:hAnsi="宋体" w:cs="宋体" w:hint="eastAsia"/>
-                <w:color w:val="000000"/>
-                <w:kern w:val="0"/>
-                <w:sz w:val="22"/>
-              </w:rPr>
-              <w:br/>
-              <w:t xml:space="preserve">                </w:t>
-            </w:r>
-            <w:r>
-              <w:rPr>
-                <w:rFonts w:ascii="宋体" w:eastAsia="宋体" w:hAnsi="宋体" w:cs="宋体" w:hint="eastAsia"/>
-                <w:b/>
-                <w:bCs/>
-                <w:color w:val="008000"/>
-                <w:kern w:val="0"/>
-                <w:sz w:val="22"/>
-              </w:rPr>
-              <w:t xml:space="preserve">", age=" </w:t>
-            </w:r>
-            <w:r>
-              <w:rPr>
-                <w:rFonts w:ascii="宋体" w:eastAsia="宋体" w:hAnsi="宋体" w:cs="宋体" w:hint="eastAsia"/>
-                <w:color w:val="000000"/>
-                <w:kern w:val="0"/>
-                <w:sz w:val="22"/>
-              </w:rPr>
-              <w:t xml:space="preserve">+ </w:t>
-            </w:r>
-            <w:r>
-              <w:rPr>
-                <w:rFonts w:ascii="宋体" w:eastAsia="宋体" w:hAnsi="宋体" w:cs="宋体" w:hint="eastAsia"/>
-                <w:b/>
-                <w:bCs/>
-                <w:color w:val="660E7A"/>
-                <w:kern w:val="0"/>
-                <w:sz w:val="22"/>
-              </w:rPr>
-              <w:t xml:space="preserve">age </w:t>
-            </w:r>
-            <w:r>
-              <w:rPr>
-                <w:rFonts w:ascii="宋体" w:eastAsia="宋体" w:hAnsi="宋体" w:cs="宋体" w:hint="eastAsia"/>
-                <w:color w:val="000000"/>
-                <w:kern w:val="0"/>
-                <w:sz w:val="22"/>
-              </w:rPr>
-              <w:t>+</w:t>
-            </w:r>
-            <w:r>
-              <w:rPr>
-                <w:rFonts w:ascii="宋体" w:eastAsia="宋体" w:hAnsi="宋体" w:cs="宋体" w:hint="eastAsia"/>
-                <w:color w:val="000000"/>
-                <w:kern w:val="0"/>
-                <w:sz w:val="22"/>
-              </w:rPr>
-              <w:br/>
-              <w:t xml:space="preserve">                </w:t>
-            </w:r>
-            <w:r>
-              <w:rPr>
-                <w:rFonts w:ascii="宋体" w:eastAsia="宋体" w:hAnsi="宋体" w:cs="宋体" w:hint="eastAsia"/>
-                <w:b/>
-                <w:bCs/>
-                <w:color w:val="008000"/>
-                <w:kern w:val="0"/>
-                <w:sz w:val="22"/>
-              </w:rPr>
-              <w:t>'}'</w:t>
-            </w:r>
-            <w:r>
-              <w:rPr>
-                <w:rFonts w:ascii="宋体" w:eastAsia="宋体" w:hAnsi="宋体" w:cs="宋体" w:hint="eastAsia"/>
-                <w:color w:val="000000"/>
-                <w:kern w:val="0"/>
-                <w:sz w:val="22"/>
-              </w:rPr>
-              <w:t>;</w:t>
-            </w:r>
-            <w:r>
-              <w:rPr>
-                <w:rFonts w:ascii="宋体" w:eastAsia="宋体" w:hAnsi="宋体" w:cs="宋体" w:hint="eastAsia"/>
-                <w:color w:val="000000"/>
-                <w:kern w:val="0"/>
-                <w:sz w:val="22"/>
-              </w:rPr>
-              <w:br/>
-              <w:t xml:space="preserve">    }</w:t>
-            </w:r>
-            <w:r>
-              <w:rPr>
-                <w:rFonts w:ascii="宋体" w:eastAsia="宋体" w:hAnsi="宋体" w:cs="宋体" w:hint="eastAsia"/>
-                <w:color w:val="000000"/>
-                <w:kern w:val="0"/>
-                <w:sz w:val="22"/>
-              </w:rPr>
-              <w:br/>
               <w:t>}</w:t>
             </w:r>
           </w:p>
-          <w:p>
-            <w:pPr>
-              <w:rPr>
-                <w:rFonts w:hint="eastAsia"/>
-              </w:rPr>
-            </w:pPr>
-          </w:p>
+          <w:p/>
         </w:tc>
       </w:tr>
     </w:tbl>
-    <w:p>
-      <w:pPr>
-        <w:rPr>
-          <w:rFonts w:hint="eastAsia"/>
-        </w:rPr>
-      </w:pPr>
-    </w:p>
+    <w:p/>
     <w:p>
       <w:r>
         <w:rPr>
@@ -6751,44 +5036,11 @@
       </w:r>
     </w:p>
     <w:p>
-      <w:pPr>
-        <w:rPr>
-          <w:rFonts w:hint="eastAsia"/>
-        </w:rPr>
-      </w:pPr>
       <w:r>
         <w:rPr>
           <w:rFonts w:hint="eastAsia"/>
         </w:rPr>
-        <w:t>声明的User</w:t>
-      </w:r>
-      <w:proofErr w:type="gramStart"/>
-      <w:r>
-        <w:rPr>
-          <w:rFonts w:hint="eastAsia"/>
-        </w:rPr>
-        <w:t>类通过</w:t>
-      </w:r>
-      <w:proofErr w:type="gramEnd"/>
-      <w:r>
-        <w:rPr>
-          <w:rFonts w:hint="eastAsia"/>
-        </w:rPr>
-        <w:t>@</w:t>
-      </w:r>
-      <w:proofErr w:type="spellStart"/>
-      <w:r>
-        <w:rPr>
-          <w:rFonts w:hint="eastAsia"/>
-        </w:rPr>
-        <w:t>autowired</w:t>
-      </w:r>
-      <w:proofErr w:type="spellEnd"/>
-      <w:r>
-        <w:rPr>
-          <w:rFonts w:hint="eastAsia"/>
-        </w:rPr>
-        <w:t>自动注入</w:t>
+        <w:t>声明的User类通过@autowired自动注入</w:t>
       </w:r>
     </w:p>
     <w:tbl>
@@ -6842,9 +5094,8 @@
                 <w:kern w:val="0"/>
                 <w:sz w:val="22"/>
               </w:rPr>
-              <w:t>@</w:t>
-            </w:r>
-            <w:proofErr w:type="spellStart"/>
+              <w:t>@RestController</w:t>
+            </w:r>
             <w:r>
               <w:rPr>
                 <w:rFonts w:ascii="宋体" w:eastAsia="宋体" w:hAnsi="宋体" w:cs="宋体" w:hint="eastAsia"/>
@@ -6852,9 +5103,86 @@
                 <w:kern w:val="0"/>
                 <w:sz w:val="22"/>
               </w:rPr>
-              <w:t>RestController</w:t>
-            </w:r>
-            <w:proofErr w:type="spellEnd"/>
+              <w:br/>
+              <w:t>@RequestMapping</w:t>
+            </w:r>
+            <w:r>
+              <w:rPr>
+                <w:rFonts w:ascii="宋体" w:eastAsia="宋体" w:hAnsi="宋体" w:cs="宋体" w:hint="eastAsia"/>
+                <w:color w:val="000000"/>
+                <w:kern w:val="0"/>
+                <w:sz w:val="22"/>
+              </w:rPr>
+              <w:t>(</w:t>
+            </w:r>
+            <w:r>
+              <w:rPr>
+                <w:rFonts w:ascii="宋体" w:eastAsia="宋体" w:hAnsi="宋体" w:cs="宋体" w:hint="eastAsia"/>
+                <w:b/>
+                <w:bCs/>
+                <w:color w:val="008000"/>
+                <w:kern w:val="0"/>
+                <w:sz w:val="22"/>
+              </w:rPr>
+              <w:t>"/springboot"</w:t>
+            </w:r>
+            <w:r>
+              <w:rPr>
+                <w:rFonts w:ascii="宋体" w:eastAsia="宋体" w:hAnsi="宋体" w:cs="宋体" w:hint="eastAsia"/>
+                <w:color w:val="000000"/>
+                <w:kern w:val="0"/>
+                <w:sz w:val="22"/>
+              </w:rPr>
+              <w:t>)</w:t>
+            </w:r>
+            <w:r>
+              <w:rPr>
+                <w:rFonts w:ascii="宋体" w:eastAsia="宋体" w:hAnsi="宋体" w:cs="宋体" w:hint="eastAsia"/>
+                <w:color w:val="000000"/>
+                <w:kern w:val="0"/>
+                <w:sz w:val="22"/>
+              </w:rPr>
+              <w:br/>
+            </w:r>
+            <w:r>
+              <w:rPr>
+                <w:rFonts w:ascii="宋体" w:eastAsia="宋体" w:hAnsi="宋体" w:cs="宋体" w:hint="eastAsia"/>
+                <w:b/>
+                <w:bCs/>
+                <w:color w:val="000080"/>
+                <w:kern w:val="0"/>
+                <w:sz w:val="22"/>
+              </w:rPr>
+              <w:t xml:space="preserve">public class </w:t>
+            </w:r>
+            <w:r>
+              <w:rPr>
+                <w:rFonts w:ascii="宋体" w:eastAsia="宋体" w:hAnsi="宋体" w:cs="宋体" w:hint="eastAsia"/>
+                <w:color w:val="000000"/>
+                <w:kern w:val="0"/>
+                <w:sz w:val="22"/>
+              </w:rPr>
+              <w:t>HelloWorld {</w:t>
+            </w:r>
+            <w:r>
+              <w:rPr>
+                <w:rFonts w:ascii="宋体" w:eastAsia="宋体" w:hAnsi="宋体" w:cs="宋体" w:hint="eastAsia"/>
+                <w:color w:val="000000"/>
+                <w:kern w:val="0"/>
+                <w:sz w:val="22"/>
+              </w:rPr>
+              <w:br/>
+            </w:r>
+            <w:r>
+              <w:rPr>
+                <w:rFonts w:ascii="宋体" w:eastAsia="宋体" w:hAnsi="宋体" w:cs="宋体" w:hint="eastAsia"/>
+                <w:color w:val="000000"/>
+                <w:kern w:val="0"/>
+                <w:sz w:val="22"/>
+              </w:rPr>
+              <w:br/>
+              <w:t xml:space="preserve">    </w:t>
+            </w:r>
             <w:r>
               <w:rPr>
                 <w:rFonts w:ascii="宋体" w:eastAsia="宋体" w:hAnsi="宋体" w:cs="宋体" w:hint="eastAsia"/>
@@ -6862,10 +5190,8 @@
                 <w:kern w:val="0"/>
                 <w:sz w:val="22"/>
               </w:rPr>
-              <w:br/>
-              <w:t>@</w:t>
-            </w:r>
-            <w:proofErr w:type="spellStart"/>
+              <w:t>@Autowired</w:t>
+            </w:r>
             <w:r>
               <w:rPr>
                 <w:rFonts w:ascii="宋体" w:eastAsia="宋体" w:hAnsi="宋体" w:cs="宋体" w:hint="eastAsia"/>
@@ -6873,9 +5199,77 @@
                 <w:kern w:val="0"/>
                 <w:sz w:val="22"/>
               </w:rPr>
-              <w:t>RequestMapping</w:t>
-            </w:r>
-            <w:proofErr w:type="spellEnd"/>
+              <w:br/>
+              <w:t xml:space="preserve">    </w:t>
+            </w:r>
+            <w:r>
+              <w:rPr>
+                <w:rFonts w:ascii="宋体" w:eastAsia="宋体" w:hAnsi="宋体" w:cs="宋体" w:hint="eastAsia"/>
+                <w:b/>
+                <w:bCs/>
+                <w:color w:val="000080"/>
+                <w:kern w:val="0"/>
+                <w:sz w:val="22"/>
+              </w:rPr>
+              <w:t xml:space="preserve">private </w:t>
+            </w:r>
+            <w:r>
+              <w:rPr>
+                <w:rFonts w:ascii="宋体" w:eastAsia="宋体" w:hAnsi="宋体" w:cs="宋体" w:hint="eastAsia"/>
+                <w:color w:val="000000"/>
+                <w:kern w:val="0"/>
+                <w:sz w:val="22"/>
+              </w:rPr>
+              <w:t xml:space="preserve">User </w:t>
+            </w:r>
+            <w:r>
+              <w:rPr>
+                <w:rFonts w:ascii="宋体" w:eastAsia="宋体" w:hAnsi="宋体" w:cs="宋体" w:hint="eastAsia"/>
+                <w:b/>
+                <w:bCs/>
+                <w:color w:val="660E7A"/>
+                <w:kern w:val="0"/>
+                <w:sz w:val="22"/>
+              </w:rPr>
+              <w:t>user</w:t>
+            </w:r>
+            <w:r>
+              <w:rPr>
+                <w:rFonts w:ascii="宋体" w:eastAsia="宋体" w:hAnsi="宋体" w:cs="宋体" w:hint="eastAsia"/>
+                <w:color w:val="000000"/>
+                <w:kern w:val="0"/>
+                <w:sz w:val="22"/>
+              </w:rPr>
+              <w:t>;</w:t>
+            </w:r>
+            <w:r>
+              <w:rPr>
+                <w:rFonts w:ascii="宋体" w:eastAsia="宋体" w:hAnsi="宋体" w:cs="宋体" w:hint="eastAsia"/>
+                <w:color w:val="000000"/>
+                <w:kern w:val="0"/>
+                <w:sz w:val="22"/>
+              </w:rPr>
+              <w:br/>
+            </w:r>
+            <w:r>
+              <w:rPr>
+                <w:rFonts w:ascii="宋体" w:eastAsia="宋体" w:hAnsi="宋体" w:cs="宋体" w:hint="eastAsia"/>
+                <w:color w:val="000000"/>
+                <w:kern w:val="0"/>
+                <w:sz w:val="22"/>
+              </w:rPr>
+              <w:br/>
+              <w:t xml:space="preserve">    </w:t>
+            </w:r>
+            <w:r>
+              <w:rPr>
+                <w:rFonts w:ascii="宋体" w:eastAsia="宋体" w:hAnsi="宋体" w:cs="宋体" w:hint="eastAsia"/>
+                <w:color w:val="808000"/>
+                <w:kern w:val="0"/>
+                <w:sz w:val="22"/>
+              </w:rPr>
+              <w:t>@RequestMapping</w:t>
+            </w:r>
             <w:r>
               <w:rPr>
                 <w:rFonts w:ascii="宋体" w:eastAsia="宋体" w:hAnsi="宋体" w:cs="宋体" w:hint="eastAsia"/>
@@ -6894,31 +5288,7 @@
                 <w:kern w:val="0"/>
                 <w:sz w:val="22"/>
               </w:rPr>
-              <w:t>"/</w:t>
-            </w:r>
-            <w:proofErr w:type="spellStart"/>
-            <w:r>
-              <w:rPr>
-                <w:rFonts w:ascii="宋体" w:eastAsia="宋体" w:hAnsi="宋体" w:cs="宋体" w:hint="eastAsia"/>
-                <w:b/>
-                <w:bCs/>
-                <w:color w:val="008000"/>
-                <w:kern w:val="0"/>
-                <w:sz w:val="22"/>
-              </w:rPr>
-              <w:t>springboot</w:t>
-            </w:r>
-            <w:proofErr w:type="spellEnd"/>
-            <w:r>
-              <w:rPr>
-                <w:rFonts w:ascii="宋体" w:eastAsia="宋体" w:hAnsi="宋体" w:cs="宋体" w:hint="eastAsia"/>
-                <w:b/>
-                <w:bCs/>
-                <w:color w:val="008000"/>
-                <w:kern w:val="0"/>
-                <w:sz w:val="22"/>
-              </w:rPr>
-              <w:t>"</w:t>
+              <w:t>"/"</w:t>
             </w:r>
             <w:r>
               <w:rPr>
@@ -6937,201 +5307,11 @@
                 <w:sz w:val="22"/>
               </w:rPr>
               <w:br/>
-            </w:r>
-            <w:r>
-              <w:rPr>
-                <w:rFonts w:ascii="宋体" w:eastAsia="宋体" w:hAnsi="宋体" w:cs="宋体" w:hint="eastAsia"/>
-                <w:b/>
-                <w:bCs/>
-                <w:color w:val="000080"/>
-                <w:kern w:val="0"/>
-                <w:sz w:val="22"/>
-              </w:rPr>
-              <w:t xml:space="preserve">public class </w:t>
-            </w:r>
-            <w:r>
-              <w:rPr>
-                <w:rFonts w:ascii="宋体" w:eastAsia="宋体" w:hAnsi="宋体" w:cs="宋体" w:hint="eastAsia"/>
-                <w:color w:val="000000"/>
-                <w:kern w:val="0"/>
-                <w:sz w:val="22"/>
-              </w:rPr>
-              <w:t>HelloWorld {</w:t>
-            </w:r>
-            <w:r>
-              <w:rPr>
-                <w:rFonts w:ascii="宋体" w:eastAsia="宋体" w:hAnsi="宋体" w:cs="宋体" w:hint="eastAsia"/>
-                <w:color w:val="000000"/>
-                <w:kern w:val="0"/>
-                <w:sz w:val="22"/>
-              </w:rPr>
-              <w:br/>
-            </w:r>
-            <w:r>
-              <w:rPr>
-                <w:rFonts w:ascii="宋体" w:eastAsia="宋体" w:hAnsi="宋体" w:cs="宋体" w:hint="eastAsia"/>
-                <w:color w:val="000000"/>
-                <w:kern w:val="0"/>
-                <w:sz w:val="22"/>
-              </w:rPr>
-              <w:br/>
               <w:t xml:space="preserve">    </w:t>
             </w:r>
             <w:r>
               <w:rPr>
                 <w:rFonts w:ascii="宋体" w:eastAsia="宋体" w:hAnsi="宋体" w:cs="宋体" w:hint="eastAsia"/>
-                <w:color w:val="808000"/>
-                <w:kern w:val="0"/>
-                <w:sz w:val="22"/>
-              </w:rPr>
-              <w:t>@</w:t>
-            </w:r>
-            <w:proofErr w:type="spellStart"/>
-            <w:r>
-              <w:rPr>
-                <w:rFonts w:ascii="宋体" w:eastAsia="宋体" w:hAnsi="宋体" w:cs="宋体" w:hint="eastAsia"/>
-                <w:color w:val="808000"/>
-                <w:kern w:val="0"/>
-                <w:sz w:val="22"/>
-              </w:rPr>
-              <w:t>Autowired</w:t>
-            </w:r>
-            <w:proofErr w:type="spellEnd"/>
-            <w:r>
-              <w:rPr>
-                <w:rFonts w:ascii="宋体" w:eastAsia="宋体" w:hAnsi="宋体" w:cs="宋体" w:hint="eastAsia"/>
-                <w:color w:val="808000"/>
-                <w:kern w:val="0"/>
-                <w:sz w:val="22"/>
-              </w:rPr>
-              <w:br/>
-              <w:t xml:space="preserve">    </w:t>
-            </w:r>
-            <w:r>
-              <w:rPr>
-                <w:rFonts w:ascii="宋体" w:eastAsia="宋体" w:hAnsi="宋体" w:cs="宋体" w:hint="eastAsia"/>
-                <w:b/>
-                <w:bCs/>
-                <w:color w:val="000080"/>
-                <w:kern w:val="0"/>
-                <w:sz w:val="22"/>
-              </w:rPr>
-              <w:t xml:space="preserve">private </w:t>
-            </w:r>
-            <w:r>
-              <w:rPr>
-                <w:rFonts w:ascii="宋体" w:eastAsia="宋体" w:hAnsi="宋体" w:cs="宋体" w:hint="eastAsia"/>
-                <w:color w:val="000000"/>
-                <w:kern w:val="0"/>
-                <w:sz w:val="22"/>
-              </w:rPr>
-              <w:t xml:space="preserve">User </w:t>
-            </w:r>
-            <w:proofErr w:type="spellStart"/>
-            <w:r>
-              <w:rPr>
-                <w:rFonts w:ascii="宋体" w:eastAsia="宋体" w:hAnsi="宋体" w:cs="宋体" w:hint="eastAsia"/>
-                <w:b/>
-                <w:bCs/>
-                <w:color w:val="660E7A"/>
-                <w:kern w:val="0"/>
-                <w:sz w:val="22"/>
-              </w:rPr>
-              <w:t>user</w:t>
-            </w:r>
-            <w:proofErr w:type="spellEnd"/>
-            <w:r>
-              <w:rPr>
-                <w:rFonts w:ascii="宋体" w:eastAsia="宋体" w:hAnsi="宋体" w:cs="宋体" w:hint="eastAsia"/>
-                <w:color w:val="000000"/>
-                <w:kern w:val="0"/>
-                <w:sz w:val="22"/>
-              </w:rPr>
-              <w:t>;</w:t>
-            </w:r>
-            <w:r>
-              <w:rPr>
-                <w:rFonts w:ascii="宋体" w:eastAsia="宋体" w:hAnsi="宋体" w:cs="宋体" w:hint="eastAsia"/>
-                <w:color w:val="000000"/>
-                <w:kern w:val="0"/>
-                <w:sz w:val="22"/>
-              </w:rPr>
-              <w:br/>
-            </w:r>
-            <w:r>
-              <w:rPr>
-                <w:rFonts w:ascii="宋体" w:eastAsia="宋体" w:hAnsi="宋体" w:cs="宋体" w:hint="eastAsia"/>
-                <w:color w:val="000000"/>
-                <w:kern w:val="0"/>
-                <w:sz w:val="22"/>
-              </w:rPr>
-              <w:br/>
-              <w:t xml:space="preserve">    </w:t>
-            </w:r>
-            <w:r>
-              <w:rPr>
-                <w:rFonts w:ascii="宋体" w:eastAsia="宋体" w:hAnsi="宋体" w:cs="宋体" w:hint="eastAsia"/>
-                <w:color w:val="808000"/>
-                <w:kern w:val="0"/>
-                <w:sz w:val="22"/>
-              </w:rPr>
-              <w:t>@</w:t>
-            </w:r>
-            <w:proofErr w:type="spellStart"/>
-            <w:proofErr w:type="gramStart"/>
-            <w:r>
-              <w:rPr>
-                <w:rFonts w:ascii="宋体" w:eastAsia="宋体" w:hAnsi="宋体" w:cs="宋体" w:hint="eastAsia"/>
-                <w:color w:val="808000"/>
-                <w:kern w:val="0"/>
-                <w:sz w:val="22"/>
-              </w:rPr>
-              <w:t>RequestMapping</w:t>
-            </w:r>
-            <w:proofErr w:type="spellEnd"/>
-            <w:r>
-              <w:rPr>
-                <w:rFonts w:ascii="宋体" w:eastAsia="宋体" w:hAnsi="宋体" w:cs="宋体" w:hint="eastAsia"/>
-                <w:color w:val="000000"/>
-                <w:kern w:val="0"/>
-                <w:sz w:val="22"/>
-              </w:rPr>
-              <w:t>(</w:t>
-            </w:r>
-            <w:proofErr w:type="gramEnd"/>
-            <w:r>
-              <w:rPr>
-                <w:rFonts w:ascii="宋体" w:eastAsia="宋体" w:hAnsi="宋体" w:cs="宋体" w:hint="eastAsia"/>
-                <w:b/>
-                <w:bCs/>
-                <w:color w:val="008000"/>
-                <w:kern w:val="0"/>
-                <w:sz w:val="22"/>
-              </w:rPr>
-              <w:t>"/"</w:t>
-            </w:r>
-            <w:r>
-              <w:rPr>
-                <w:rFonts w:ascii="宋体" w:eastAsia="宋体" w:hAnsi="宋体" w:cs="宋体" w:hint="eastAsia"/>
-                <w:color w:val="000000"/>
-                <w:kern w:val="0"/>
-                <w:sz w:val="22"/>
-              </w:rPr>
-              <w:t>)</w:t>
-            </w:r>
-            <w:r>
-              <w:rPr>
-                <w:rFonts w:ascii="宋体" w:eastAsia="宋体" w:hAnsi="宋体" w:cs="宋体" w:hint="eastAsia"/>
-                <w:color w:val="000000"/>
-                <w:kern w:val="0"/>
-                <w:sz w:val="22"/>
-              </w:rPr>
-              <w:br/>
-              <w:t xml:space="preserve">    </w:t>
-            </w:r>
-            <w:r>
-              <w:rPr>
-                <w:rFonts w:ascii="宋体" w:eastAsia="宋体" w:hAnsi="宋体" w:cs="宋体" w:hint="eastAsia"/>
                 <w:b/>
                 <w:bCs/>
                 <w:color w:val="000080"/>
@@ -7147,47 +5327,17 @@
                 <w:kern w:val="0"/>
                 <w:sz w:val="22"/>
               </w:rPr>
-              <w:t xml:space="preserve">String </w:t>
-            </w:r>
-            <w:proofErr w:type="spellStart"/>
-            <w:r>
-              <w:rPr>
-                <w:rFonts w:ascii="宋体" w:eastAsia="宋体" w:hAnsi="宋体" w:cs="宋体" w:hint="eastAsia"/>
-                <w:color w:val="000000"/>
-                <w:kern w:val="0"/>
-                <w:sz w:val="22"/>
-              </w:rPr>
-              <w:t>helloWorld</w:t>
-            </w:r>
-            <w:proofErr w:type="spellEnd"/>
-            <w:r>
-              <w:rPr>
-                <w:rFonts w:ascii="宋体" w:eastAsia="宋体" w:hAnsi="宋体" w:cs="宋体" w:hint="eastAsia"/>
-                <w:color w:val="000000"/>
-                <w:kern w:val="0"/>
-                <w:sz w:val="22"/>
-              </w:rPr>
-              <w:t>(){</w:t>
-            </w:r>
-            <w:r>
-              <w:rPr>
-                <w:rFonts w:ascii="宋体" w:eastAsia="宋体" w:hAnsi="宋体" w:cs="宋体" w:hint="eastAsia"/>
-                <w:color w:val="000000"/>
-                <w:kern w:val="0"/>
-                <w:sz w:val="22"/>
-              </w:rPr>
-              <w:br/>
-              <w:t xml:space="preserve">        </w:t>
-            </w:r>
-            <w:proofErr w:type="spellStart"/>
-            <w:r>
-              <w:rPr>
-                <w:rFonts w:ascii="宋体" w:eastAsia="宋体" w:hAnsi="宋体" w:cs="宋体" w:hint="eastAsia"/>
-                <w:color w:val="000000"/>
-                <w:kern w:val="0"/>
-                <w:sz w:val="22"/>
-              </w:rPr>
-              <w:t>System.</w:t>
+              <w:t>String helloWorld(){</w:t>
+            </w:r>
+            <w:r>
+              <w:rPr>
+                <w:rFonts w:ascii="宋体" w:eastAsia="宋体" w:hAnsi="宋体" w:cs="宋体" w:hint="eastAsia"/>
+                <w:color w:val="000000"/>
+                <w:kern w:val="0"/>
+                <w:sz w:val="22"/>
+              </w:rPr>
+              <w:br/>
+              <w:t xml:space="preserve">        System.</w:t>
             </w:r>
             <w:r>
               <w:rPr>
@@ -7209,17 +5359,7 @@
                 <w:kern w:val="0"/>
                 <w:sz w:val="22"/>
               </w:rPr>
-              <w:t>.println</w:t>
-            </w:r>
-            <w:proofErr w:type="spellEnd"/>
-            <w:r>
-              <w:rPr>
-                <w:rFonts w:ascii="宋体" w:eastAsia="宋体" w:hAnsi="宋体" w:cs="宋体" w:hint="eastAsia"/>
-                <w:color w:val="000000"/>
-                <w:kern w:val="0"/>
-                <w:sz w:val="22"/>
-              </w:rPr>
-              <w:t>(</w:t>
+              <w:t>.println(</w:t>
             </w:r>
             <w:r>
               <w:rPr>
@@ -7262,7 +5402,6 @@
               </w:rPr>
               <w:t xml:space="preserve">return </w:t>
             </w:r>
-            <w:proofErr w:type="spellStart"/>
             <w:r>
               <w:rPr>
                 <w:rFonts w:ascii="宋体" w:eastAsia="宋体" w:hAnsi="宋体" w:cs="宋体" w:hint="eastAsia"/>
@@ -7281,17 +5420,7 @@
                 <w:kern w:val="0"/>
                 <w:sz w:val="22"/>
               </w:rPr>
-              <w:t>.toString</w:t>
-            </w:r>
-            <w:proofErr w:type="spellEnd"/>
-            <w:r>
-              <w:rPr>
-                <w:rFonts w:ascii="宋体" w:eastAsia="宋体" w:hAnsi="宋体" w:cs="宋体" w:hint="eastAsia"/>
-                <w:color w:val="000000"/>
-                <w:kern w:val="0"/>
-                <w:sz w:val="22"/>
-              </w:rPr>
-              <w:t>();</w:t>
+              <w:t>.toString();</w:t>
             </w:r>
             <w:r>
               <w:rPr>
@@ -7314,13 +5443,7 @@
               <w:t>}</w:t>
             </w:r>
           </w:p>
-          <w:p>
-            <w:pPr>
-              <w:rPr>
-                <w:rFonts w:hint="eastAsia"/>
-              </w:rPr>
-            </w:pPr>
-          </w:p>
+          <w:p/>
         </w:tc>
       </w:tr>
     </w:tbl>
@@ -7333,15 +5456,7 @@
         <w:t>启动Application.java，浏览器输入local</w:t>
       </w:r>
       <w:r>
-        <w:t>host:8080/</w:t>
-      </w:r>
-      <w:proofErr w:type="spellStart"/>
-      <w:r>
-        <w:t>springboot</w:t>
-      </w:r>
-      <w:proofErr w:type="spellEnd"/>
-      <w:r>
-        <w:t>/</w:t>
+        <w:t>host:8080/springboot/</w:t>
       </w:r>
       <w:r>
         <w:rPr>
@@ -7357,26 +5472,8 @@
         </w:rPr>
         <w:t>控制台输出：</w:t>
       </w:r>
-      <w:proofErr w:type="gramStart"/>
       <w:r>
-        <w:t>User{</w:t>
-      </w:r>
-      <w:proofErr w:type="spellStart"/>
-      <w:proofErr w:type="gramEnd"/>
-      <w:r>
-        <w:t>userName</w:t>
-      </w:r>
-      <w:proofErr w:type="spellEnd"/>
-      <w:r>
-        <w:t>='</w:t>
-      </w:r>
-      <w:proofErr w:type="spellStart"/>
-      <w:r>
-        <w:t>hujintao</w:t>
-      </w:r>
-      <w:proofErr w:type="spellEnd"/>
-      <w:r>
-        <w:t>', age=25}</w:t>
+        <w:t>User{userName='hujintao', age=25}</w:t>
       </w:r>
     </w:p>
     <w:p>
@@ -7490,7 +5587,6 @@
     <w:p>
       <w:pPr>
         <w:rPr>
-          <w:rFonts w:hint="eastAsia"/>
           <w:color w:val="FF0000"/>
         </w:rPr>
       </w:pPr>
@@ -7500,13 +5596,10 @@
         </w:rPr>
         <w:t>@ComponentScan("com.example")</w:t>
       </w:r>
-      <w:bookmarkStart w:id="0" w:name="_GoBack"/>
-      <w:bookmarkEnd w:id="0"/>
     </w:p>
     <w:p>
       <w:pPr>
         <w:rPr>
-          <w:rFonts w:hint="eastAsia"/>
           <w:color w:val="FF0000"/>
         </w:rPr>
       </w:pPr>
@@ -7550,6 +5643,260 @@
           </wp:inline>
         </w:drawing>
       </w:r>
+    </w:p>
+    <w:p>
+      <w:pPr>
+        <w:rPr>
+          <w:color w:val="FF0000"/>
+        </w:rPr>
+      </w:pPr>
+    </w:p>
+    <w:p>
+      <w:pPr>
+        <w:rPr>
+          <w:color w:val="000000" w:themeColor="text1"/>
+        </w:rPr>
+      </w:pPr>
+      <w:r>
+        <w:rPr>
+          <w:rFonts w:hint="eastAsia"/>
+          <w:color w:val="000000" w:themeColor="text1"/>
+        </w:rPr>
+        <w:t>.y</w:t>
+      </w:r>
+      <w:r>
+        <w:rPr>
+          <w:rFonts w:hint="eastAsia"/>
+          <w:color w:val="000000" w:themeColor="text1"/>
+        </w:rPr>
+        <w:t>ml</w:t>
+      </w:r>
+      <w:r>
+        <w:rPr>
+          <w:rFonts w:hint="eastAsia"/>
+          <w:color w:val="000000" w:themeColor="text1"/>
+        </w:rPr>
+        <w:t>配置文件同理（</w:t>
+      </w:r>
+      <w:r>
+        <w:rPr>
+          <w:rFonts w:hint="eastAsia"/>
+          <w:color w:val="FF0000"/>
+        </w:rPr>
+        <w:t>注意yml文件的格式</w:t>
+      </w:r>
+      <w:r>
+        <w:rPr>
+          <w:rFonts w:hint="eastAsia"/>
+          <w:color w:val="000000" w:themeColor="text1"/>
+        </w:rPr>
+        <w:t>）</w:t>
+      </w:r>
+    </w:p>
+    <w:p>
+      <w:pPr>
+        <w:rPr>
+          <w:color w:val="000000" w:themeColor="text1"/>
+        </w:rPr>
+      </w:pPr>
+      <w:r>
+        <w:rPr>
+          <w:rFonts w:hint="eastAsia"/>
+          <w:color w:val="000000" w:themeColor="text1"/>
+        </w:rPr>
+        <w:t>在类路径下声明application.yml，内容如下：</w:t>
+      </w:r>
+    </w:p>
+    <w:tbl>
+      <w:tblPr>
+        <w:tblStyle w:val="a4"/>
+        <w:tblW w:w="0" w:type="auto"/>
+        <w:tblLook w:val="04A0" w:firstRow="1" w:lastRow="0" w:firstColumn="1" w:lastColumn="0" w:noHBand="0" w:noVBand="1"/>
+      </w:tblPr>
+      <w:tblGrid>
+        <w:gridCol w:w="8296"/>
+      </w:tblGrid>
+      <w:tr>
+        <w:tc>
+          <w:tcPr>
+            <w:tcW w:w="8296" w:type="dxa"/>
+          </w:tcPr>
+          <w:p>
+            <w:pPr>
+              <w:pStyle w:val="HTML"/>
+              <w:shd w:val="clear" w:color="auto" w:fill="FFFFFF"/>
+              <w:rPr>
+                <w:color w:val="000000"/>
+                <w:sz w:val="22"/>
+                <w:szCs w:val="22"/>
+              </w:rPr>
+            </w:pPr>
+            <w:r>
+              <w:rPr>
+                <w:rFonts w:hint="eastAsia"/>
+                <w:b/>
+                <w:bCs/>
+                <w:color w:val="000080"/>
+                <w:sz w:val="22"/>
+                <w:szCs w:val="22"/>
+              </w:rPr>
+              <w:t>user:</w:t>
+            </w:r>
+            <w:r>
+              <w:rPr>
+                <w:rFonts w:hint="eastAsia"/>
+                <w:b/>
+                <w:bCs/>
+                <w:color w:val="000080"/>
+                <w:sz w:val="22"/>
+                <w:szCs w:val="22"/>
+              </w:rPr>
+              <w:br/>
+              <w:t xml:space="preserve">  userName: </w:t>
+            </w:r>
+            <w:r>
+              <w:rPr>
+                <w:rFonts w:hint="eastAsia"/>
+                <w:color w:val="000000"/>
+                <w:sz w:val="22"/>
+                <w:szCs w:val="22"/>
+              </w:rPr>
+              <w:t>hujintao</w:t>
+            </w:r>
+            <w:r>
+              <w:rPr>
+                <w:rFonts w:hint="eastAsia"/>
+                <w:color w:val="000000"/>
+                <w:sz w:val="22"/>
+                <w:szCs w:val="22"/>
+              </w:rPr>
+              <w:br/>
+              <w:t xml:space="preserve">  </w:t>
+            </w:r>
+            <w:r>
+              <w:rPr>
+                <w:rFonts w:hint="eastAsia"/>
+                <w:b/>
+                <w:bCs/>
+                <w:color w:val="000080"/>
+                <w:sz w:val="22"/>
+                <w:szCs w:val="22"/>
+              </w:rPr>
+              <w:t xml:space="preserve">age: </w:t>
+            </w:r>
+            <w:r>
+              <w:rPr>
+                <w:rFonts w:hint="eastAsia"/>
+                <w:color w:val="000000"/>
+                <w:sz w:val="22"/>
+                <w:szCs w:val="22"/>
+              </w:rPr>
+              <w:t>22</w:t>
+            </w:r>
+          </w:p>
+          <w:p>
+            <w:pPr>
+              <w:rPr>
+                <w:rFonts w:hint="eastAsia"/>
+                <w:color w:val="000000" w:themeColor="text1"/>
+              </w:rPr>
+            </w:pPr>
+          </w:p>
+        </w:tc>
+      </w:tr>
+    </w:tbl>
+    <w:p>
+      <w:pPr>
+        <w:pStyle w:val="HTML"/>
+        <w:shd w:val="clear" w:color="auto" w:fill="FFFFFF"/>
+        <w:rPr>
+          <w:b/>
+          <w:bCs/>
+          <w:color w:val="008000"/>
+          <w:sz w:val="22"/>
+          <w:szCs w:val="22"/>
+          <w:shd w:val="clear" w:color="auto" w:fill="E4E4FF"/>
+        </w:rPr>
+      </w:pPr>
+      <w:r>
+        <w:rPr>
+          <w:rFonts w:hint="eastAsia"/>
+          <w:color w:val="000000" w:themeColor="text1"/>
+        </w:rPr>
+        <w:t>修改User类@PropertySource注解的value值为</w:t>
+      </w:r>
+      <w:r>
+        <w:rPr>
+          <w:rFonts w:hint="eastAsia"/>
+          <w:color w:val="000000" w:themeColor="text1"/>
+        </w:rPr>
+        <w:t>:</w:t>
+      </w:r>
+      <w:r>
+        <w:t xml:space="preserve"> </w:t>
+      </w:r>
+      <w:r>
+        <w:rPr>
+          <w:color w:val="000000" w:themeColor="text1"/>
+        </w:rPr>
+        <w:t>classpath:application.yml</w:t>
+      </w:r>
+    </w:p>
+    <w:p>
+      <w:pPr>
+        <w:pStyle w:val="HTML"/>
+        <w:shd w:val="clear" w:color="auto" w:fill="FFFFFF"/>
+        <w:rPr>
+          <w:b/>
+          <w:bCs/>
+          <w:color w:val="008000"/>
+          <w:sz w:val="22"/>
+          <w:szCs w:val="22"/>
+          <w:shd w:val="clear" w:color="auto" w:fill="E4E4FF"/>
+        </w:rPr>
+      </w:pPr>
+      <w:bookmarkStart w:id="0" w:name="_GoBack"/>
+      <w:bookmarkEnd w:id="0"/>
+    </w:p>
+    <w:p>
+      <w:pPr>
+        <w:pStyle w:val="HTML"/>
+        <w:shd w:val="clear" w:color="auto" w:fill="FFFFFF"/>
+        <w:rPr>
+          <w:color w:val="000000" w:themeColor="text1"/>
+        </w:rPr>
+      </w:pPr>
+      <w:r>
+        <w:rPr>
+          <w:rFonts w:hint="eastAsia"/>
+          <w:color w:val="000000" w:themeColor="text1"/>
+        </w:rPr>
+        <w:t>启动</w:t>
+      </w:r>
+      <w:r>
+        <w:rPr>
+          <w:rFonts w:hint="eastAsia"/>
+          <w:color w:val="000000" w:themeColor="text1"/>
+        </w:rPr>
+        <w:t>类启动，控制台输出:</w:t>
+      </w:r>
+      <w:r>
+        <w:t xml:space="preserve"> </w:t>
+      </w:r>
+      <w:r>
+        <w:rPr>
+          <w:color w:val="000000" w:themeColor="text1"/>
+        </w:rPr>
+        <w:t>User{userName='hujintao', age=22}</w:t>
+      </w:r>
+    </w:p>
+    <w:p>
+      <w:pPr>
+        <w:rPr>
+          <w:rFonts w:hint="eastAsia"/>
+          <w:color w:val="000000" w:themeColor="text1"/>
+        </w:rPr>
+      </w:pPr>
     </w:p>
     <w:sectPr>
       <w:pgSz w:w="11906" w:h="16838"/>
